--- a/science_manuscript_SH_11_10_20.docx
+++ b/science_manuscript_SH_11_10_20.docx
@@ -1,6 +1,6 @@
 
 <file path=word/document.xml><?xml version="1.0" encoding="utf-8"?>
-<w:document xmlns:wpc="http://schemas.microsoft.com/office/word/2010/wordprocessingCanvas" xmlns:cx="http://schemas.microsoft.com/office/drawing/2014/chartex" xmlns:cx1="http://schemas.microsoft.com/office/drawing/2015/9/8/chartex" xmlns:mc="http://schemas.openxmlformats.org/markup-compatibility/2006" xmlns:o="urn:schemas-microsoft-com:office:office" xmlns:r="http://schemas.openxmlformats.org/officeDocument/2006/relationships" xmlns:m="http://schemas.openxmlformats.org/officeDocument/2006/math" xmlns:v="urn:schemas-microsoft-com:vml" xmlns:wp14="http://schemas.microsoft.com/office/word/2010/wordprocessingDrawing" xmlns:wp="http://schemas.openxmlformats.org/drawingml/2006/wordprocessingDrawing" xmlns:w10="urn:schemas-microsoft-com:office:word" xmlns:w="http://schemas.openxmlformats.org/wordprocessingml/2006/main" xmlns:w14="http://schemas.microsoft.com/office/word/2010/wordml" xmlns:w15="http://schemas.microsoft.com/office/word/2012/wordml" xmlns:w16se="http://schemas.microsoft.com/office/word/2015/wordml/symex" xmlns:wpg="http://schemas.microsoft.com/office/word/2010/wordprocessingGroup" xmlns:wpi="http://schemas.microsoft.com/office/word/2010/wordprocessingInk" xmlns:wne="http://schemas.microsoft.com/office/word/2006/wordml" xmlns:wps="http://schemas.microsoft.com/office/word/2010/wordprocessingShape" mc:Ignorable="w14 w15 w16se wp14">
+<w:document xmlns:wpc="http://schemas.microsoft.com/office/word/2010/wordprocessingCanvas" xmlns:cx="http://schemas.microsoft.com/office/drawing/2014/chartex" xmlns:cx1="http://schemas.microsoft.com/office/drawing/2015/9/8/chartex" xmlns:cx2="http://schemas.microsoft.com/office/drawing/2015/10/21/chartex" xmlns:cx3="http://schemas.microsoft.com/office/drawing/2016/5/9/chartex" xmlns:cx4="http://schemas.microsoft.com/office/drawing/2016/5/10/chartex" xmlns:cx5="http://schemas.microsoft.com/office/drawing/2016/5/11/chartex" xmlns:cx6="http://schemas.microsoft.com/office/drawing/2016/5/12/chartex" xmlns:cx7="http://schemas.microsoft.com/office/drawing/2016/5/13/chartex" xmlns:cx8="http://schemas.microsoft.com/office/drawing/2016/5/14/chartex" xmlns:mc="http://schemas.openxmlformats.org/markup-compatibility/2006" xmlns:aink="http://schemas.microsoft.com/office/drawing/2016/ink" xmlns:am3d="http://schemas.microsoft.com/office/drawing/2017/model3d" xmlns:o="urn:schemas-microsoft-com:office:office" xmlns:r="http://schemas.openxmlformats.org/officeDocument/2006/relationships" xmlns:m="http://schemas.openxmlformats.org/officeDocument/2006/math" xmlns:v="urn:schemas-microsoft-com:vml" xmlns:wp14="http://schemas.microsoft.com/office/word/2010/wordprocessingDrawing" xmlns:wp="http://schemas.openxmlformats.org/drawingml/2006/wordprocessingDrawing" xmlns:w10="urn:schemas-microsoft-com:office:word" xmlns:w="http://schemas.openxmlformats.org/wordprocessingml/2006/main" xmlns:w14="http://schemas.microsoft.com/office/word/2010/wordml" xmlns:w15="http://schemas.microsoft.com/office/word/2012/wordml" xmlns:w16cid="http://schemas.microsoft.com/office/word/2016/wordml/cid" xmlns:w16se="http://schemas.microsoft.com/office/word/2015/wordml/symex" xmlns:wpg="http://schemas.microsoft.com/office/word/2010/wordprocessingGroup" xmlns:wpi="http://schemas.microsoft.com/office/word/2010/wordprocessingInk" xmlns:wne="http://schemas.microsoft.com/office/word/2006/wordml" xmlns:wps="http://schemas.microsoft.com/office/word/2010/wordprocessingShape" mc:Ignorable="w14 w15 w16se w16cid wp14">
   <w:body>
     <w:p>
       <w:pPr>
@@ -252,7 +252,21 @@
         <w:rPr>
           <w:sz w:val="24"/>
         </w:rPr>
-        <w:t xml:space="preserve">If you are using LaTeX, please convert your paper into a Word </w:t>
+        <w:t xml:space="preserve">If you are using </w:t>
+      </w:r>
+      <w:proofErr w:type="spellStart"/>
+      <w:r>
+        <w:rPr>
+          <w:sz w:val="24"/>
+        </w:rPr>
+        <w:t>LaTeX</w:t>
+      </w:r>
+      <w:proofErr w:type="spellEnd"/>
+      <w:r>
+        <w:rPr>
+          <w:sz w:val="24"/>
+        </w:rPr>
+        <w:t xml:space="preserve">, please convert your paper into a Word </w:t>
       </w:r>
       <w:r>
         <w:rPr>
@@ -260,12 +274,14 @@
         </w:rPr>
         <w:t>.</w:t>
       </w:r>
+      <w:proofErr w:type="spellStart"/>
       <w:r>
         <w:rPr>
           <w:sz w:val="24"/>
         </w:rPr>
         <w:t>docx</w:t>
       </w:r>
+      <w:proofErr w:type="spellEnd"/>
       <w:r>
         <w:rPr>
           <w:sz w:val="24"/>
@@ -276,7 +292,21 @@
         <w:rPr>
           <w:sz w:val="24"/>
         </w:rPr>
-        <w:t xml:space="preserve">If this is not possible, please use our LaTeX template and upload a PDF version of your paper. Some conversion approaches are available here: </w:t>
+        <w:t xml:space="preserve">If this is not possible, please use our </w:t>
+      </w:r>
+      <w:proofErr w:type="spellStart"/>
+      <w:r>
+        <w:rPr>
+          <w:sz w:val="24"/>
+        </w:rPr>
+        <w:t>LaTeX</w:t>
+      </w:r>
+      <w:proofErr w:type="spellEnd"/>
+      <w:r>
+        <w:rPr>
+          <w:sz w:val="24"/>
+        </w:rPr>
+        <w:t xml:space="preserve"> template and upload a PDF version of your paper. Some conversion approaches are available here: </w:t>
       </w:r>
       <w:hyperlink r:id="rId10" w:history="1">
         <w:r>
@@ -873,7 +903,21 @@
         <w:rPr>
           <w:sz w:val="24"/>
         </w:rPr>
-        <w:t>Please use the .docx format (all version</w:t>
+        <w:t>Please use the .</w:t>
+      </w:r>
+      <w:proofErr w:type="spellStart"/>
+      <w:r>
+        <w:rPr>
+          <w:sz w:val="24"/>
+        </w:rPr>
+        <w:t>docx</w:t>
+      </w:r>
+      <w:proofErr w:type="spellEnd"/>
+      <w:r>
+        <w:rPr>
+          <w:sz w:val="24"/>
+        </w:rPr>
+        <w:t xml:space="preserve"> format (all version</w:t>
       </w:r>
       <w:r>
         <w:rPr>
@@ -969,7 +1013,29 @@
         <w:t xml:space="preserve"> </w:t>
       </w:r>
       <w:r>
-        <w:t>Using Deepfakes to Hack the Human Mind</w:t>
+        <w:t xml:space="preserve">Using </w:t>
+      </w:r>
+      <w:proofErr w:type="spellStart"/>
+      <w:r>
+        <w:t>Deepfakes</w:t>
+      </w:r>
+      <w:proofErr w:type="spellEnd"/>
+      <w:r>
+        <w:t xml:space="preserve"> to Hack the </w:t>
+      </w:r>
+      <w:commentRangeStart w:id="0"/>
+      <w:r>
+        <w:t>Human Mind</w:t>
+      </w:r>
+      <w:commentRangeEnd w:id="0"/>
+      <w:r>
+        <w:rPr>
+          <w:rStyle w:val="CommentReference"/>
+          <w:b w:val="0"/>
+          <w:bCs w:val="0"/>
+          <w:kern w:val="0"/>
+        </w:rPr>
+        <w:commentReference w:id="0"/>
       </w:r>
     </w:p>
     <w:p>
@@ -998,7 +1064,15 @@
         <w:t>*</w:t>
       </w:r>
       <w:r>
-        <w:t>, Ohad Fried</w:t>
+        <w:t xml:space="preserve">, </w:t>
+      </w:r>
+      <w:proofErr w:type="spellStart"/>
+      <w:r>
+        <w:t>Ohad</w:t>
+      </w:r>
+      <w:proofErr w:type="spellEnd"/>
+      <w:r>
+        <w:t xml:space="preserve"> Fried</w:t>
       </w:r>
       <w:r>
         <w:rPr>
@@ -1079,7 +1153,34 @@
         <w:t xml:space="preserve">tells us </w:t>
       </w:r>
       <w:r>
-        <w:t xml:space="preserve">that “seeing is believing”. Yet thanks to recent advances in artificial intelligence this age old saying may no longer be the case. A new branch of machine learning, known as ‘deep neural networks’, has emerged and made it increasingly easy to take a person’s likeness (whether their face, voice, or writing style), feed that </w:t>
+        <w:t>that “seeing is believing”</w:t>
+      </w:r>
+      <w:ins w:id="1" w:author="Ian Hussey" w:date="2020-10-12T12:48:00Z">
+        <w:r>
+          <w:t>, but</w:t>
+        </w:r>
+      </w:ins>
+      <w:del w:id="2" w:author="Ian Hussey" w:date="2020-10-12T12:48:00Z">
+        <w:r>
+          <w:delText>. Yet</w:delText>
+        </w:r>
+      </w:del>
+      <w:r>
+        <w:t xml:space="preserve"> thanks to recent advances in artificial intelligence this age old saying may no longer be the case. </w:t>
+      </w:r>
+      <w:commentRangeStart w:id="3"/>
+      <w:r>
+        <w:t xml:space="preserve">A new branch of machine learning, known as ‘deep neural networks’, </w:t>
+      </w:r>
+      <w:commentRangeEnd w:id="3"/>
+      <w:r>
+        <w:rPr>
+          <w:rStyle w:val="CommentReference"/>
+        </w:rPr>
+        <w:commentReference w:id="3"/>
+      </w:r>
+      <w:r>
+        <w:t xml:space="preserve">has emerged and made it increasingly easy to take a person’s likeness (whether their face, voice, or writing style), feed that </w:t>
       </w:r>
       <w:r>
         <w:t xml:space="preserve">data </w:t>
@@ -1088,7 +1189,11 @@
         <w:t>to a computer algorithm, and hav</w:t>
       </w:r>
       <w:r>
-        <w:t xml:space="preserve">e it generate a </w:t>
+        <w:t xml:space="preserve">e it generate </w:t>
+      </w:r>
+      <w:commentRangeStart w:id="4"/>
+      <w:r>
+        <w:t xml:space="preserve">a </w:t>
       </w:r>
       <w:r>
         <w:t>‘</w:t>
@@ -1103,13 +1208,37 @@
         <w:t xml:space="preserve"> </w:t>
       </w:r>
       <w:r>
-        <w:t xml:space="preserve">copy. The results are equal parts impressive and </w:t>
+        <w:t>copy</w:t>
+      </w:r>
+      <w:commentRangeEnd w:id="4"/>
+      <w:r>
+        <w:rPr>
+          <w:rStyle w:val="CommentReference"/>
+        </w:rPr>
+        <w:commentReference w:id="4"/>
+      </w:r>
+      <w:r>
+        <w:t xml:space="preserve">. The results are equal parts impressive and </w:t>
       </w:r>
       <w:r>
         <w:t>frightening</w:t>
       </w:r>
       <w:r>
-        <w:t>: a ‘digital doppelganger’ which can be used to convince others that what they’re seeing</w:t>
+        <w:t xml:space="preserve">: a </w:t>
+      </w:r>
+      <w:commentRangeStart w:id="5"/>
+      <w:r>
+        <w:t xml:space="preserve">‘digital doppelganger’ </w:t>
+      </w:r>
+      <w:commentRangeEnd w:id="5"/>
+      <w:r>
+        <w:rPr>
+          <w:rStyle w:val="CommentReference"/>
+        </w:rPr>
+        <w:commentReference w:id="5"/>
+      </w:r>
+      <w:r>
+        <w:t>which can be used to convince others that what they’re seeing</w:t>
       </w:r>
       <w:r>
         <w:t>,</w:t>
@@ -1148,7 +1277,18 @@
         <w:t>do not exist</w:t>
       </w:r>
       <w:r>
-        <w:t xml:space="preserve"> [ref]</w:t>
+        <w:t xml:space="preserve"> </w:t>
+      </w:r>
+      <w:commentRangeStart w:id="6"/>
+      <w:r>
+        <w:t>[ref]</w:t>
+      </w:r>
+      <w:commentRangeEnd w:id="6"/>
+      <w:r>
+        <w:rPr>
+          <w:rStyle w:val="CommentReference"/>
+        </w:rPr>
+        <w:commentReference w:id="6"/>
       </w:r>
       <w:r>
         <w:t>, synthetic voices that belong to</w:t>
@@ -1207,15 +1347,16 @@
           <w:szCs w:val="33"/>
           <w:shd w:val="clear" w:color="auto" w:fill="FFFFFF"/>
         </w:rPr>
-        <w:t xml:space="preserve">realistic, easier to produce, and according to </w:t>
-      </w:r>
+        <w:t xml:space="preserve">realistic, easier to produce, and </w:t>
+      </w:r>
+      <w:commentRangeStart w:id="7"/>
       <w:r>
         <w:rPr>
           <w:rFonts w:cstheme="minorHAnsi"/>
           <w:szCs w:val="33"/>
           <w:shd w:val="clear" w:color="auto" w:fill="FFFFFF"/>
         </w:rPr>
-        <w:t xml:space="preserve">a </w:t>
+        <w:t xml:space="preserve">according to </w:t>
       </w:r>
       <w:r>
         <w:rPr>
@@ -1223,7 +1364,7 @@
           <w:szCs w:val="33"/>
           <w:shd w:val="clear" w:color="auto" w:fill="FFFFFF"/>
         </w:rPr>
-        <w:t xml:space="preserve">recent report, </w:t>
+        <w:t xml:space="preserve">a </w:t>
       </w:r>
       <w:r>
         <w:rPr>
@@ -1231,7 +1372,7 @@
           <w:szCs w:val="33"/>
           <w:shd w:val="clear" w:color="auto" w:fill="FFFFFF"/>
         </w:rPr>
-        <w:t>one subcategory known as ‘Deepfakes’,</w:t>
+        <w:t xml:space="preserve">recent report, </w:t>
       </w:r>
       <w:r>
         <w:rPr>
@@ -1239,23 +1380,25 @@
           <w:szCs w:val="33"/>
           <w:shd w:val="clear" w:color="auto" w:fill="FFFFFF"/>
         </w:rPr>
-        <w:t xml:space="preserve"> </w:t>
-      </w:r>
+        <w:t>one subcategory known as ‘</w:t>
+      </w:r>
+      <w:proofErr w:type="spellStart"/>
       <w:r>
         <w:rPr>
           <w:rFonts w:cstheme="minorHAnsi"/>
           <w:szCs w:val="33"/>
           <w:shd w:val="clear" w:color="auto" w:fill="FFFFFF"/>
         </w:rPr>
-        <w:t xml:space="preserve">is </w:t>
-      </w:r>
+        <w:t>Deepfakes</w:t>
+      </w:r>
+      <w:proofErr w:type="spellEnd"/>
       <w:r>
         <w:rPr>
           <w:rFonts w:cstheme="minorHAnsi"/>
           <w:szCs w:val="33"/>
           <w:shd w:val="clear" w:color="auto" w:fill="FFFFFF"/>
         </w:rPr>
-        <w:t xml:space="preserve">doubling online every six months [ref]. </w:t>
+        <w:t>’,</w:t>
       </w:r>
       <w:r>
         <w:rPr>
@@ -1263,1100 +1406,6 @@
           <w:szCs w:val="33"/>
           <w:shd w:val="clear" w:color="auto" w:fill="FFFFFF"/>
         </w:rPr>
-        <w:t>W</w:t>
-      </w:r>
-      <w:r>
-        <w:t xml:space="preserve">hat once took a small fortune and a Hollywood special-effects department can now be achieved using only a computer or smartphone. </w:t>
-      </w:r>
-      <w:r>
-        <w:t xml:space="preserve">Like any </w:t>
-      </w:r>
-      <w:r>
-        <w:t xml:space="preserve">new </w:t>
-      </w:r>
-      <w:r>
-        <w:t xml:space="preserve">technology </w:t>
-      </w:r>
-      <w:r>
-        <w:t xml:space="preserve">it </w:t>
-      </w:r>
-      <w:r>
-        <w:t xml:space="preserve">can be used for both good or ill. </w:t>
-      </w:r>
-      <w:r>
-        <w:t xml:space="preserve">Some </w:t>
-      </w:r>
-      <w:r>
-        <w:t xml:space="preserve">are using it to </w:t>
-      </w:r>
-      <w:r>
-        <w:t xml:space="preserve">generate believable voices and images for </w:t>
-      </w:r>
-      <w:r>
-        <w:t xml:space="preserve">those </w:t>
-      </w:r>
-      <w:r>
-        <w:t>who have lost their own</w:t>
-      </w:r>
-      <w:r>
-        <w:t xml:space="preserve"> </w:t>
-      </w:r>
-      <w:r>
-        <w:t xml:space="preserve">through traumatic injury or </w:t>
-      </w:r>
-      <w:r>
-        <w:t xml:space="preserve">cancer [ref], </w:t>
-      </w:r>
-      <w:r>
-        <w:t xml:space="preserve">or to </w:t>
-      </w:r>
-      <w:r>
-        <w:t xml:space="preserve">allow </w:t>
-      </w:r>
-      <w:r>
-        <w:t xml:space="preserve">celebrities such as </w:t>
-      </w:r>
-      <w:r>
-        <w:t xml:space="preserve">David Beckham to </w:t>
-      </w:r>
-      <w:r>
-        <w:t xml:space="preserve">deliver </w:t>
-      </w:r>
-      <w:r>
-        <w:t xml:space="preserve">public health </w:t>
-      </w:r>
-      <w:r>
-        <w:t xml:space="preserve">messages </w:t>
-      </w:r>
-      <w:r>
-        <w:t xml:space="preserve">about malaria </w:t>
-      </w:r>
-      <w:r>
-        <w:t xml:space="preserve">in </w:t>
-      </w:r>
-      <w:r>
-        <w:t xml:space="preserve">nine </w:t>
-      </w:r>
-      <w:r>
-        <w:t xml:space="preserve">different </w:t>
-      </w:r>
-      <w:r>
-        <w:t>languages</w:t>
-      </w:r>
-      <w:r>
-        <w:t xml:space="preserve"> [ref]</w:t>
-      </w:r>
-      <w:r>
-        <w:t>.</w:t>
-      </w:r>
-      <w:r>
-        <w:t xml:space="preserve"> </w:t>
-      </w:r>
-      <w:r>
-        <w:t xml:space="preserve">Museums are using it to bring the dead back to life (at the Salvador </w:t>
-      </w:r>
-      <w:r>
-        <w:rPr>
-          <w:rStyle w:val="scayt-misspell-word"/>
-        </w:rPr>
-        <w:t>Dalí</w:t>
-      </w:r>
-      <w:r>
-        <w:t xml:space="preserve"> Museum visitors can interact with a </w:t>
-      </w:r>
-      <w:r>
-        <w:rPr>
-          <w:rStyle w:val="scayt-misspell-word"/>
-        </w:rPr>
-        <w:t>Deepfake</w:t>
-      </w:r>
-      <w:r>
-        <w:rPr>
-          <w:rStyle w:val="scayt-misspell-word"/>
-        </w:rPr>
-        <w:t>d</w:t>
-      </w:r>
-      <w:r>
-        <w:t xml:space="preserve"> </w:t>
-      </w:r>
-      <w:r>
-        <w:rPr>
-          <w:rStyle w:val="scayt-misspell-word"/>
-        </w:rPr>
-        <w:t>Dalí</w:t>
-      </w:r>
-      <w:r>
-        <w:t xml:space="preserve"> </w:t>
-      </w:r>
-      <w:r>
-        <w:t xml:space="preserve">to </w:t>
-      </w:r>
-      <w:r>
-        <w:t xml:space="preserve">learn about </w:t>
-      </w:r>
-      <w:r>
-        <w:t xml:space="preserve">his </w:t>
-      </w:r>
-      <w:r>
-        <w:t xml:space="preserve">art </w:t>
-      </w:r>
-      <w:r>
-        <w:t>[ref]</w:t>
-      </w:r>
-      <w:r>
-        <w:t xml:space="preserve">), while </w:t>
-      </w:r>
-      <w:r>
-        <w:rPr>
-          <w:color w:val="000000"/>
-        </w:rPr>
-        <w:t>combining</w:t>
-      </w:r>
-      <w:r>
-        <w:rPr>
-          <w:color w:val="000000"/>
-        </w:rPr>
-        <w:t xml:space="preserve"> </w:t>
-      </w:r>
-      <w:r>
-        <w:rPr>
-          <w:color w:val="000000"/>
-        </w:rPr>
-        <w:t xml:space="preserve">it </w:t>
-      </w:r>
-      <w:r>
-        <w:rPr>
-          <w:color w:val="000000"/>
-        </w:rPr>
-        <w:t xml:space="preserve">with natural-language </w:t>
-      </w:r>
-      <w:r>
-        <w:rPr>
-          <w:color w:val="000000"/>
-        </w:rPr>
-        <w:t xml:space="preserve">learning </w:t>
-      </w:r>
-      <w:r>
-        <w:rPr>
-          <w:color w:val="000000"/>
-        </w:rPr>
-        <w:t xml:space="preserve">could </w:t>
-      </w:r>
-      <w:r>
-        <w:rPr>
-          <w:color w:val="000000"/>
-        </w:rPr>
-        <w:t xml:space="preserve">one day </w:t>
-      </w:r>
-      <w:r>
-        <w:rPr>
-          <w:color w:val="000000"/>
-        </w:rPr>
-        <w:t xml:space="preserve">lead to </w:t>
-      </w:r>
-      <w:r>
-        <w:rPr>
-          <w:color w:val="000000"/>
-        </w:rPr>
-        <w:t xml:space="preserve">smart digital assistants capable of </w:t>
-      </w:r>
-      <w:r>
-        <w:rPr>
-          <w:color w:val="000000"/>
-        </w:rPr>
-        <w:t xml:space="preserve">truly </w:t>
-      </w:r>
-      <w:r>
-        <w:rPr>
-          <w:color w:val="000000"/>
-        </w:rPr>
-        <w:t>natural interactions</w:t>
-      </w:r>
-      <w:r>
-        <w:rPr>
-          <w:color w:val="000000"/>
-        </w:rPr>
-        <w:t xml:space="preserve"> [ref]</w:t>
-      </w:r>
-      <w:r>
-        <w:rPr>
-          <w:color w:val="000000"/>
-        </w:rPr>
-        <w:t>.</w:t>
-      </w:r>
-      <w:r>
-        <w:rPr>
-          <w:color w:val="000000"/>
-        </w:rPr>
-        <w:t xml:space="preserve"> </w:t>
-      </w:r>
-      <w:r>
-        <w:t xml:space="preserve">Synthetic media </w:t>
-      </w:r>
-      <w:r>
-        <w:t xml:space="preserve">can </w:t>
-      </w:r>
-      <w:r>
-        <w:t xml:space="preserve">also </w:t>
-      </w:r>
-      <w:r>
-        <w:t xml:space="preserve">be used as a “digital veil” to swap the faces and voices of witnesses </w:t>
-      </w:r>
-      <w:r>
-        <w:t xml:space="preserve">or </w:t>
-      </w:r>
-      <w:r>
-        <w:t xml:space="preserve">confidential sources </w:t>
-      </w:r>
-      <w:r>
-        <w:t xml:space="preserve">during </w:t>
-      </w:r>
-      <w:r>
-        <w:t xml:space="preserve">court </w:t>
-      </w:r>
-      <w:r>
-        <w:t xml:space="preserve">proceedings </w:t>
-      </w:r>
-      <w:r>
-        <w:t xml:space="preserve">[ref], </w:t>
-      </w:r>
-      <w:r>
-        <w:t xml:space="preserve">and is </w:t>
-      </w:r>
-      <w:r>
-        <w:t xml:space="preserve">already </w:t>
-      </w:r>
-      <w:r>
-        <w:t xml:space="preserve">helping </w:t>
-      </w:r>
-      <w:r>
-        <w:t xml:space="preserve">sexual assault victims and </w:t>
-      </w:r>
-      <w:r>
-        <w:t>marginalized group</w:t>
-      </w:r>
-      <w:r>
-        <w:t>s</w:t>
-      </w:r>
-      <w:r>
-        <w:t xml:space="preserve"> </w:t>
-      </w:r>
-      <w:r>
-        <w:t>s</w:t>
-      </w:r>
-      <w:r>
-        <w:t>hare</w:t>
-      </w:r>
-      <w:r>
-        <w:t xml:space="preserve"> their experiences </w:t>
-      </w:r>
-      <w:r>
-        <w:t xml:space="preserve">in </w:t>
-      </w:r>
-      <w:r>
-        <w:t xml:space="preserve">film and </w:t>
-      </w:r>
-      <w:r>
-        <w:t xml:space="preserve">documentaries </w:t>
-      </w:r>
-      <w:r>
-        <w:t xml:space="preserve">[ref]. </w:t>
-      </w:r>
-      <w:r>
-        <w:t xml:space="preserve">Voice skins can enable women and children, often subject to </w:t>
-      </w:r>
-      <w:r>
-        <w:t>internet bullying</w:t>
-      </w:r>
-      <w:r>
-        <w:t xml:space="preserve">, to </w:t>
-      </w:r>
-      <w:r>
-        <w:t xml:space="preserve">control when </w:t>
-      </w:r>
-      <w:r>
-        <w:t xml:space="preserve">and how </w:t>
-      </w:r>
-      <w:r>
-        <w:t xml:space="preserve">their gender </w:t>
-      </w:r>
-      <w:r>
-        <w:t xml:space="preserve">and </w:t>
-      </w:r>
-      <w:r>
-        <w:t xml:space="preserve">age </w:t>
-      </w:r>
-      <w:r>
-        <w:t>is shared with others</w:t>
-      </w:r>
-      <w:r>
-        <w:t xml:space="preserve">, </w:t>
-      </w:r>
-      <w:r>
-        <w:t xml:space="preserve">while </w:t>
-      </w:r>
-      <w:r>
-        <w:t xml:space="preserve">members of the transgender community </w:t>
-      </w:r>
-      <w:r>
-        <w:t xml:space="preserve">can use </w:t>
-      </w:r>
-      <w:r>
-        <w:t xml:space="preserve">it </w:t>
-      </w:r>
-      <w:r>
-        <w:t xml:space="preserve">to more accurately reflect their identity </w:t>
-      </w:r>
-      <w:r>
-        <w:t xml:space="preserve">when interacting </w:t>
-      </w:r>
-      <w:r>
-        <w:t xml:space="preserve">online </w:t>
-      </w:r>
-      <w:r>
-        <w:t>[ref]</w:t>
-      </w:r>
-      <w:r>
-        <w:t>.</w:t>
-      </w:r>
-    </w:p>
-    <w:p>
-      <w:pPr>
-        <w:pStyle w:val="NormalWeb"/>
-        <w:ind w:firstLine="720"/>
-      </w:pPr>
-      <w:r>
-        <w:t xml:space="preserve">Yet </w:t>
-      </w:r>
-      <w:r>
-        <w:t xml:space="preserve">the technology is </w:t>
-      </w:r>
-      <w:r>
-        <w:t xml:space="preserve">also </w:t>
-      </w:r>
-      <w:r>
-        <w:t xml:space="preserve">ripe for </w:t>
-      </w:r>
-      <w:r>
-        <w:t>abuse</w:t>
-      </w:r>
-      <w:r>
-        <w:t xml:space="preserve">. Deepfakes have </w:t>
-      </w:r>
-      <w:r>
-        <w:t>quickly</w:t>
-      </w:r>
-      <w:r>
-        <w:t xml:space="preserve"> become tools of harassment against activists [ref], and are a growing concern for those in the entertainment, business, and political sectors [ref]. The ability to control </w:t>
-      </w:r>
-      <w:r>
-        <w:t xml:space="preserve">a person’s </w:t>
-      </w:r>
-      <w:r>
-        <w:t xml:space="preserve">voice or appearance </w:t>
-      </w:r>
-      <w:r>
-        <w:t xml:space="preserve">opens companies </w:t>
-      </w:r>
-      <w:r>
-        <w:t xml:space="preserve">to new levels of </w:t>
-      </w:r>
-      <w:r>
-        <w:t>identity</w:t>
-      </w:r>
-      <w:r>
-        <w:t xml:space="preserve"> theft</w:t>
-      </w:r>
-      <w:r>
-        <w:t xml:space="preserve">, </w:t>
-      </w:r>
-      <w:r>
-        <w:t>impersonation</w:t>
-      </w:r>
-      <w:r>
-        <w:t>, and financial harm</w:t>
-      </w:r>
-      <w:r>
-        <w:t xml:space="preserve"> [ref]</w:t>
-      </w:r>
-      <w:r>
-        <w:t>.</w:t>
-      </w:r>
-      <w:r>
-        <w:t xml:space="preserve"> </w:t>
-      </w:r>
-      <w:r>
-        <w:t xml:space="preserve">In one high-profile case, </w:t>
-      </w:r>
-      <w:r>
-        <w:rPr>
-          <w:rFonts w:cstheme="minorHAnsi"/>
-        </w:rPr>
-        <w:t xml:space="preserve">hackers </w:t>
-      </w:r>
-      <w:r>
-        <w:rPr>
-          <w:rFonts w:cstheme="minorHAnsi"/>
-        </w:rPr>
-        <w:t xml:space="preserve">recently </w:t>
-      </w:r>
-      <w:r>
-        <w:rPr>
-          <w:rFonts w:cstheme="minorHAnsi"/>
-        </w:rPr>
-        <w:t xml:space="preserve">cloned a CEO’s voice and used it to trick </w:t>
-      </w:r>
-      <w:r>
-        <w:rPr>
-          <w:rFonts w:cstheme="minorHAnsi"/>
-        </w:rPr>
-        <w:t xml:space="preserve">an </w:t>
-      </w:r>
-      <w:r>
-        <w:rPr>
-          <w:rFonts w:cstheme="minorHAnsi"/>
-        </w:rPr>
-        <w:t xml:space="preserve">employee </w:t>
-      </w:r>
-      <w:r>
-        <w:rPr>
-          <w:rFonts w:cstheme="minorHAnsi"/>
-        </w:rPr>
-        <w:t xml:space="preserve">into initiating a </w:t>
-      </w:r>
-      <w:r>
-        <w:rPr>
-          <w:rFonts w:cstheme="minorHAnsi"/>
-        </w:rPr>
-        <w:t xml:space="preserve">six-figure </w:t>
-      </w:r>
-      <w:r>
-        <w:rPr>
-          <w:rFonts w:cstheme="minorHAnsi"/>
-        </w:rPr>
-        <w:t>wire transfer [ref].</w:t>
-      </w:r>
-      <w:r>
-        <w:rPr>
-          <w:rFonts w:cstheme="minorHAnsi"/>
-        </w:rPr>
-        <w:t xml:space="preserve"> </w:t>
-      </w:r>
-      <w:r>
-        <w:t>Elsewhere, p</w:t>
-      </w:r>
-      <w:r>
-        <w:t xml:space="preserve">oliticians </w:t>
-      </w:r>
-      <w:r>
-        <w:t xml:space="preserve">have already been </w:t>
-      </w:r>
-      <w:r>
-        <w:t xml:space="preserve">digitally manipulated into endorsing controversial </w:t>
-      </w:r>
-      <w:r>
-        <w:t xml:space="preserve">positions </w:t>
-      </w:r>
-      <w:r>
-        <w:t xml:space="preserve">[ref], while worry </w:t>
-      </w:r>
-      <w:r>
-        <w:t>grow</w:t>
-      </w:r>
-      <w:r>
-        <w:t>s</w:t>
-      </w:r>
-      <w:r>
-        <w:t xml:space="preserve"> </w:t>
-      </w:r>
-      <w:r>
-        <w:t>that a well-</w:t>
-      </w:r>
-      <w:r>
-        <w:t>timed</w:t>
-      </w:r>
-      <w:r>
-        <w:t xml:space="preserve"> </w:t>
-      </w:r>
-      <w:r>
-        <w:t xml:space="preserve">video in the days prior to an election could have them ‘confess’ to bribery or sexual assault, </w:t>
-      </w:r>
-      <w:r>
-        <w:t xml:space="preserve">political </w:t>
-      </w:r>
-      <w:r>
-        <w:t>disinformation that</w:t>
-      </w:r>
-      <w:r>
-        <w:t xml:space="preserve"> distort</w:t>
-      </w:r>
-      <w:r>
-        <w:t>s</w:t>
-      </w:r>
-      <w:r>
-        <w:t xml:space="preserve"> democratic discourse and election outcomes [ref]. </w:t>
-      </w:r>
-      <w:r>
-        <w:t xml:space="preserve">The rich </w:t>
-      </w:r>
-      <w:r>
-        <w:lastRenderedPageBreak/>
-        <w:t xml:space="preserve">and </w:t>
-      </w:r>
-      <w:r>
-        <w:t xml:space="preserve">famous, whose data is widely available online, </w:t>
-      </w:r>
-      <w:r>
-        <w:t xml:space="preserve">also </w:t>
-      </w:r>
-      <w:r>
-        <w:t xml:space="preserve">represent </w:t>
-      </w:r>
-      <w:r>
-        <w:t xml:space="preserve">an </w:t>
-      </w:r>
-      <w:r>
-        <w:t xml:space="preserve">easy target. </w:t>
-      </w:r>
-      <w:r>
-        <w:t>The voices of m</w:t>
-      </w:r>
-      <w:r>
-        <w:t xml:space="preserve">ale celebrities are </w:t>
-      </w:r>
-      <w:r>
-        <w:t xml:space="preserve">already </w:t>
-      </w:r>
-      <w:r>
-        <w:t xml:space="preserve">being </w:t>
-      </w:r>
-      <w:r>
-        <w:t xml:space="preserve">synthetically </w:t>
-      </w:r>
-      <w:r>
-        <w:t>copied</w:t>
-      </w:r>
-      <w:r>
-        <w:t xml:space="preserve"> and </w:t>
-      </w:r>
-      <w:r>
-        <w:t xml:space="preserve">digitally </w:t>
-      </w:r>
-      <w:r>
-        <w:t>distribute</w:t>
-      </w:r>
-      <w:r>
-        <w:t>d</w:t>
-      </w:r>
-      <w:r>
-        <w:t xml:space="preserve"> [ref] while their female counterparts are being non-consensually </w:t>
-      </w:r>
-      <w:r>
-        <w:t xml:space="preserve">inserted </w:t>
-      </w:r>
-      <w:r>
-        <w:t xml:space="preserve">into pornographic scenes so realistic that only they know its fake [ref]. </w:t>
-      </w:r>
-    </w:p>
-    <w:p>
-      <w:pPr>
-        <w:pStyle w:val="NormalWeb"/>
-        <w:ind w:firstLine="720"/>
-      </w:pPr>
-      <w:r>
-        <w:t>T</w:t>
-      </w:r>
-      <w:r>
-        <w:t xml:space="preserve">he </w:t>
-      </w:r>
-      <w:r>
-        <w:t xml:space="preserve">dark side of </w:t>
-      </w:r>
-      <w:r>
-        <w:t xml:space="preserve">synthetic media </w:t>
-      </w:r>
-      <w:r>
-        <w:t>go</w:t>
-      </w:r>
-      <w:r>
-        <w:t>es</w:t>
-      </w:r>
-      <w:r>
-        <w:t xml:space="preserve"> even </w:t>
-      </w:r>
-      <w:r>
-        <w:t>further</w:t>
-      </w:r>
-      <w:r>
-        <w:t xml:space="preserve">. </w:t>
-      </w:r>
-      <w:r>
-        <w:t xml:space="preserve">Deepfakes are </w:t>
-      </w:r>
-      <w:r>
-        <w:t xml:space="preserve">giving rise </w:t>
-      </w:r>
-      <w:r>
-        <w:t xml:space="preserve">to a new ‘disinformation frontier’ where </w:t>
-      </w:r>
-      <w:r>
-        <w:rPr>
-          <w:lang w:eastAsia="nl-BE"/>
-        </w:rPr>
-        <w:t xml:space="preserve">malicious </w:t>
-      </w:r>
-      <w:r>
-        <w:rPr>
-          <w:lang w:eastAsia="nl-BE"/>
-        </w:rPr>
-        <w:t xml:space="preserve">actors are </w:t>
-      </w:r>
-      <w:r>
-        <w:rPr>
-          <w:lang w:eastAsia="nl-BE"/>
-        </w:rPr>
-        <w:t xml:space="preserve">using the technology to create </w:t>
-      </w:r>
-      <w:r>
-        <w:rPr>
-          <w:color w:val="121212"/>
-          <w:shd w:val="clear" w:color="auto" w:fill="FFFFFF"/>
-        </w:rPr>
-        <w:t xml:space="preserve">identities </w:t>
-      </w:r>
-      <w:r>
-        <w:rPr>
-          <w:color w:val="121212"/>
-          <w:shd w:val="clear" w:color="auto" w:fill="FFFFFF"/>
-        </w:rPr>
-        <w:t xml:space="preserve">for themselves </w:t>
-      </w:r>
-      <w:r>
-        <w:rPr>
-          <w:lang w:eastAsia="nl-BE"/>
-        </w:rPr>
-        <w:t xml:space="preserve">as </w:t>
-      </w:r>
-      <w:r>
-        <w:t>journalists, analysts</w:t>
-      </w:r>
-      <w:r>
-        <w:t xml:space="preserve">, </w:t>
-      </w:r>
-      <w:r>
-        <w:t>and political consultants</w:t>
-      </w:r>
-      <w:r>
-        <w:t>.</w:t>
-      </w:r>
-      <w:r>
-        <w:t xml:space="preserve"> </w:t>
-      </w:r>
-      <w:r>
-        <w:t xml:space="preserve">These identities are </w:t>
-      </w:r>
-      <w:r>
-        <w:t xml:space="preserve">akin to a </w:t>
-      </w:r>
-      <w:r>
-        <w:rPr>
-          <w:color w:val="121212"/>
-          <w:shd w:val="clear" w:color="auto" w:fill="FFFFFF"/>
-        </w:rPr>
-        <w:t xml:space="preserve">“digital </w:t>
-      </w:r>
-      <w:r>
-        <w:rPr>
-          <w:color w:val="121212"/>
-          <w:shd w:val="clear" w:color="auto" w:fill="FFFFFF"/>
-        </w:rPr>
-        <w:t>prosthesis</w:t>
-      </w:r>
-      <w:r>
-        <w:rPr>
-          <w:color w:val="121212"/>
-          <w:shd w:val="clear" w:color="auto" w:fill="FFFFFF"/>
-        </w:rPr>
-        <w:t xml:space="preserve">”, </w:t>
-      </w:r>
-      <w:r>
-        <w:rPr>
-          <w:color w:val="121212"/>
-          <w:shd w:val="clear" w:color="auto" w:fill="FFFFFF"/>
-        </w:rPr>
-        <w:t xml:space="preserve">worn by a real human and used </w:t>
-      </w:r>
-      <w:r>
-        <w:rPr>
-          <w:color w:val="121212"/>
-          <w:shd w:val="clear" w:color="auto" w:fill="FFFFFF"/>
-        </w:rPr>
-        <w:t xml:space="preserve">for </w:t>
-      </w:r>
-      <w:r>
-        <w:t xml:space="preserve">political </w:t>
-      </w:r>
-      <w:r>
-        <w:t xml:space="preserve">or personal </w:t>
-      </w:r>
-      <w:r>
-        <w:rPr>
-          <w:lang w:eastAsia="nl-BE"/>
-        </w:rPr>
-        <w:t xml:space="preserve">gain </w:t>
-      </w:r>
-      <w:r>
-        <w:rPr>
-          <w:lang w:eastAsia="nl-BE"/>
-        </w:rPr>
-        <w:t>[ref].</w:t>
-      </w:r>
-      <w:r>
-        <w:rPr>
-          <w:lang w:eastAsia="nl-BE"/>
-        </w:rPr>
-        <w:t xml:space="preserve"> </w:t>
-      </w:r>
-      <w:r>
-        <w:rPr>
-          <w:lang w:eastAsia="nl-BE"/>
-        </w:rPr>
-        <w:t xml:space="preserve">These actors </w:t>
-      </w:r>
-      <w:r>
-        <w:rPr>
-          <w:lang w:eastAsia="nl-BE"/>
-        </w:rPr>
-        <w:t xml:space="preserve">have sought </w:t>
-      </w:r>
-      <w:r>
-        <w:rPr>
-          <w:lang w:eastAsia="nl-BE"/>
-        </w:rPr>
-        <w:t xml:space="preserve">to </w:t>
-      </w:r>
-      <w:r>
-        <w:rPr>
-          <w:lang w:eastAsia="nl-BE"/>
-        </w:rPr>
-        <w:t xml:space="preserve">legitimize </w:t>
-      </w:r>
-      <w:r>
-        <w:rPr>
-          <w:lang w:eastAsia="nl-BE"/>
-        </w:rPr>
-        <w:t xml:space="preserve">themselves </w:t>
-      </w:r>
-      <w:r>
-        <w:rPr>
-          <w:lang w:eastAsia="nl-BE"/>
-        </w:rPr>
-        <w:t xml:space="preserve">by building </w:t>
-      </w:r>
-      <w:r>
-        <w:rPr>
-          <w:lang w:eastAsia="nl-BE"/>
-        </w:rPr>
-        <w:t>connections with professional targets</w:t>
-      </w:r>
-      <w:r>
-        <w:rPr>
-          <w:lang w:eastAsia="nl-BE"/>
-        </w:rPr>
-        <w:t xml:space="preserve"> on LinkedIn [ref] and </w:t>
-      </w:r>
-      <w:r>
-        <w:rPr>
-          <w:lang w:eastAsia="nl-BE"/>
-        </w:rPr>
-        <w:t xml:space="preserve">have </w:t>
-      </w:r>
-      <w:r>
-        <w:rPr>
-          <w:lang w:eastAsia="nl-BE"/>
-        </w:rPr>
-        <w:t xml:space="preserve">already </w:t>
-      </w:r>
-      <w:r>
-        <w:rPr>
-          <w:lang w:eastAsia="nl-BE"/>
-        </w:rPr>
-        <w:t>trick</w:t>
-      </w:r>
-      <w:r>
-        <w:rPr>
-          <w:lang w:eastAsia="nl-BE"/>
-        </w:rPr>
-        <w:t>ed</w:t>
-      </w:r>
-      <w:r>
-        <w:rPr>
-          <w:lang w:eastAsia="nl-BE"/>
-        </w:rPr>
-        <w:t xml:space="preserve"> </w:t>
-      </w:r>
-      <w:r>
-        <w:rPr>
-          <w:lang w:eastAsia="nl-BE"/>
-        </w:rPr>
-        <w:t>d</w:t>
-      </w:r>
-      <w:r>
-        <w:t xml:space="preserve">ozens of </w:t>
-      </w:r>
-      <w:r>
-        <w:t xml:space="preserve">main-stream </w:t>
-      </w:r>
-      <w:r>
-        <w:t xml:space="preserve">news </w:t>
-      </w:r>
-      <w:r>
-        <w:t xml:space="preserve">outlets </w:t>
-      </w:r>
-      <w:r>
-        <w:t>in</w:t>
-      </w:r>
-      <w:r>
-        <w:t>to publish</w:t>
-      </w:r>
-      <w:r>
-        <w:t>ing</w:t>
-      </w:r>
-      <w:r>
-        <w:t xml:space="preserve"> their opinion pieces </w:t>
-      </w:r>
-      <w:r>
-        <w:t xml:space="preserve">[ref]. </w:t>
-      </w:r>
-      <w:r>
-        <w:t xml:space="preserve">Deepfakes </w:t>
-      </w:r>
-      <w:r>
-        <w:t xml:space="preserve">have also been </w:t>
-      </w:r>
-      <w:r>
-        <w:t xml:space="preserve">used to rewrite history (one </w:t>
-      </w:r>
-      <w:r>
-        <w:t xml:space="preserve">such </w:t>
-      </w:r>
-      <w:r>
-        <w:t xml:space="preserve">example </w:t>
-      </w:r>
-      <w:r>
-        <w:t>involves</w:t>
-      </w:r>
-      <w:r>
-        <w:t xml:space="preserve"> President Nixon claiming </w:t>
-      </w:r>
-      <w:r>
-        <w:t xml:space="preserve">that </w:t>
-      </w:r>
-      <w:r>
-        <w:t xml:space="preserve">the </w:t>
-      </w:r>
-      <w:r>
-        <w:t xml:space="preserve">Apollo 11 </w:t>
-      </w:r>
-      <w:r>
-        <w:t>moon landing never happened [ref])</w:t>
-      </w:r>
-      <w:r>
-        <w:t>,</w:t>
-      </w:r>
-      <w:r>
-        <w:t xml:space="preserve"> while i</w:t>
-      </w:r>
-      <w:r>
-        <w:t xml:space="preserve">ntelligence </w:t>
-      </w:r>
-      <w:r>
-        <w:t xml:space="preserve">services </w:t>
-      </w:r>
-      <w:r>
-        <w:t xml:space="preserve">and think-tanks </w:t>
-      </w:r>
-      <w:r>
-        <w:t xml:space="preserve">warn that </w:t>
-      </w:r>
-      <w:r>
-        <w:t xml:space="preserve">they represent </w:t>
-      </w:r>
-      <w:r>
-        <w:t xml:space="preserve">a growing cybersecurity threat, a tool that state-sponsored actors, political groups, and lone individuals </w:t>
-      </w:r>
-      <w:r>
-        <w:t xml:space="preserve">could </w:t>
-      </w:r>
-      <w:r>
-        <w:t>use to trigger social unrest, fuel dipl</w:t>
-      </w:r>
-      <w:r>
-        <w:t>omatic tensions, and undermine</w:t>
-      </w:r>
-      <w:r>
-        <w:t xml:space="preserve"> public safety [ref]. </w:t>
-      </w:r>
-      <w:r>
-        <w:t>A</w:t>
-      </w:r>
-      <w:r>
-        <w:t xml:space="preserve"> convincing video of a world leader declaring the launch of a nuclear weapon or </w:t>
-      </w:r>
-      <w:r>
-        <w:t xml:space="preserve">severe economic sanctions on a trading partner </w:t>
-      </w:r>
-      <w:r>
-        <w:t xml:space="preserve">could incite violence, </w:t>
-      </w:r>
-      <w:r>
-        <w:t>trigger stock-</w:t>
-      </w:r>
-      <w:r>
-        <w:t xml:space="preserve">market volatility, and </w:t>
-      </w:r>
-      <w:r>
-        <w:t xml:space="preserve">damage foreign relations. </w:t>
-      </w:r>
-      <w:r>
-        <w:t>Given t</w:t>
-      </w:r>
-      <w:r>
-        <w:t>he speed with which information now proliferates and how quickly individuals, systems</w:t>
-      </w:r>
-      <w:r>
-        <w:t>,</w:t>
-      </w:r>
-      <w:r>
-        <w:t xml:space="preserve"> and governments react, </w:t>
-      </w:r>
-      <w:r>
-        <w:t>the</w:t>
-      </w:r>
-      <w:r>
-        <w:t>se</w:t>
-      </w:r>
-      <w:r>
-        <w:t xml:space="preserve"> </w:t>
-      </w:r>
-      <w:r>
-        <w:t xml:space="preserve">digital </w:t>
-      </w:r>
-      <w:r>
-        <w:t>lie</w:t>
-      </w:r>
-      <w:r>
-        <w:t>s</w:t>
-      </w:r>
-      <w:r>
-        <w:t xml:space="preserve"> could be half-way around the world before the truth </w:t>
-      </w:r>
-      <w:r>
-        <w:t xml:space="preserve">gets </w:t>
-      </w:r>
-      <w:r>
-        <w:t>its boots on.</w:t>
-      </w:r>
-      <w:r>
-        <w:t xml:space="preserve"> And the </w:t>
-      </w:r>
-      <w:r>
-        <w:t>consequences could be catastrophic.</w:t>
-      </w:r>
-    </w:p>
-    <w:p>
-      <w:pPr>
-        <w:pStyle w:val="NormalWeb"/>
-        <w:ind w:firstLine="720"/>
-      </w:pPr>
-      <w:r>
-        <w:t xml:space="preserve">Soon it </w:t>
-      </w:r>
-      <w:r>
-        <w:t xml:space="preserve">may </w:t>
-      </w:r>
-      <w:r>
-        <w:t xml:space="preserve">be impossible to tell </w:t>
-      </w:r>
-      <w:r>
-        <w:t xml:space="preserve">with </w:t>
-      </w:r>
-      <w:r>
-        <w:t>the naked eye or ear whether a video or audio clip is authentic.</w:t>
-      </w:r>
-      <w:r>
-        <w:t xml:space="preserve"> </w:t>
-      </w:r>
-      <w:r>
-        <w:t>Recognizing this inflection point, i</w:t>
-      </w:r>
-      <w:r>
-        <w:t xml:space="preserve">ndustry leaders and lawmakers </w:t>
-      </w:r>
-      <w:r>
-        <w:t xml:space="preserve">are </w:t>
-      </w:r>
-      <w:r>
-        <w:t xml:space="preserve">looking to </w:t>
-      </w:r>
-      <w:r>
-        <w:t xml:space="preserve">two </w:t>
-      </w:r>
-      <w:r>
-        <w:t xml:space="preserve">forms </w:t>
-      </w:r>
-      <w:r>
-        <w:t xml:space="preserve">of </w:t>
-      </w:r>
-      <w:r>
-        <w:t>protection</w:t>
-      </w:r>
-      <w:r>
-        <w:t xml:space="preserve">. </w:t>
-      </w:r>
-      <w:r>
-        <w:t>Politicians</w:t>
-      </w:r>
-      <w:r>
-        <w:t xml:space="preserve">, </w:t>
-      </w:r>
-      <w:r>
-        <w:t xml:space="preserve">both </w:t>
-      </w:r>
-      <w:r>
-        <w:t xml:space="preserve">in </w:t>
-      </w:r>
-      <w:r>
-        <w:t xml:space="preserve">Europe </w:t>
-      </w:r>
-      <w:r>
-        <w:t xml:space="preserve">and </w:t>
-      </w:r>
-      <w:r>
-        <w:t>the USA</w:t>
-      </w:r>
-      <w:r>
-        <w:t>,</w:t>
-      </w:r>
-      <w:r>
-        <w:t xml:space="preserve"> </w:t>
-      </w:r>
-      <w:r>
-        <w:t xml:space="preserve">are advocating for </w:t>
-      </w:r>
-      <w:r>
-        <w:t xml:space="preserve">legislation </w:t>
-      </w:r>
-      <w:r>
-        <w:t xml:space="preserve">that </w:t>
-      </w:r>
-      <w:r>
-        <w:t>regulate</w:t>
-      </w:r>
-      <w:r>
-        <w:t>s</w:t>
-      </w:r>
-      <w:r>
         <w:t xml:space="preserve"> </w:t>
       </w:r>
       <w:r>
@@ -2365,7 +1414,7 @@
           <w:szCs w:val="33"/>
           <w:shd w:val="clear" w:color="auto" w:fill="FFFFFF"/>
         </w:rPr>
-        <w:t xml:space="preserve">a technology </w:t>
+        <w:t xml:space="preserve">is </w:t>
       </w:r>
       <w:r>
         <w:rPr>
@@ -2373,7 +1422,14 @@
           <w:szCs w:val="33"/>
           <w:shd w:val="clear" w:color="auto" w:fill="FFFFFF"/>
         </w:rPr>
-        <w:t xml:space="preserve">they believe </w:t>
+        <w:t xml:space="preserve">doubling online every six months [ref]. </w:t>
+      </w:r>
+      <w:commentRangeEnd w:id="7"/>
+      <w:r>
+        <w:rPr>
+          <w:rStyle w:val="CommentReference"/>
+        </w:rPr>
+        <w:commentReference w:id="7"/>
       </w:r>
       <w:r>
         <w:rPr>
@@ -2381,145 +1437,382 @@
           <w:szCs w:val="33"/>
           <w:shd w:val="clear" w:color="auto" w:fill="FFFFFF"/>
         </w:rPr>
-        <w:t xml:space="preserve">will </w:t>
-      </w:r>
-      <w:r>
-        <w:t xml:space="preserve">further erode the public’s trust in media and push ideologically opposed groups even deeper into their own subjective realities [ref]. </w:t>
-      </w:r>
-      <w:r>
-        <w:t>At the same time, t</w:t>
-      </w:r>
-      <w:r>
-        <w:t xml:space="preserve">echnology giants such as Facebook, Google, </w:t>
+        <w:t>W</w:t>
+      </w:r>
+      <w:r>
+        <w:t xml:space="preserve">hat once took a small fortune and a Hollywood special-effects department can now be achieved using only a computer or smartphone. </w:t>
+      </w:r>
+      <w:r>
+        <w:t xml:space="preserve">Like any </w:t>
+      </w:r>
+      <w:r>
+        <w:t xml:space="preserve">new </w:t>
+      </w:r>
+      <w:r>
+        <w:t xml:space="preserve">technology </w:t>
+      </w:r>
+      <w:r>
+        <w:t xml:space="preserve">it </w:t>
+      </w:r>
+      <w:r>
+        <w:t xml:space="preserve">can be used for both good or ill. </w:t>
+      </w:r>
+      <w:r>
+        <w:t xml:space="preserve">Some </w:t>
+      </w:r>
+      <w:r>
+        <w:t xml:space="preserve">are using it to </w:t>
+      </w:r>
+      <w:r>
+        <w:t xml:space="preserve">generate believable voices and images for </w:t>
+      </w:r>
+      <w:r>
+        <w:t xml:space="preserve">those </w:t>
+      </w:r>
+      <w:r>
+        <w:t>who have lost their own</w:t>
+      </w:r>
+      <w:r>
+        <w:t xml:space="preserve"> </w:t>
+      </w:r>
+      <w:r>
+        <w:t xml:space="preserve">through traumatic injury or </w:t>
+      </w:r>
+      <w:r>
+        <w:t xml:space="preserve">cancer [ref], </w:t>
+      </w:r>
+      <w:r>
+        <w:t xml:space="preserve">or to </w:t>
+      </w:r>
+      <w:r>
+        <w:t xml:space="preserve">allow </w:t>
+      </w:r>
+      <w:r>
+        <w:t xml:space="preserve">celebrities such as </w:t>
+      </w:r>
+      <w:r>
+        <w:t xml:space="preserve">David Beckham to </w:t>
+      </w:r>
+      <w:r>
+        <w:t xml:space="preserve">deliver </w:t>
+      </w:r>
+      <w:r>
+        <w:t xml:space="preserve">public health </w:t>
+      </w:r>
+      <w:r>
+        <w:t xml:space="preserve">messages </w:t>
+      </w:r>
+      <w:r>
+        <w:t xml:space="preserve">about malaria </w:t>
+      </w:r>
+      <w:r>
+        <w:t xml:space="preserve">in </w:t>
+      </w:r>
+      <w:r>
+        <w:t xml:space="preserve">nine </w:t>
+      </w:r>
+      <w:r>
+        <w:t xml:space="preserve">different </w:t>
+      </w:r>
+      <w:r>
+        <w:t>languages</w:t>
+      </w:r>
+      <w:r>
+        <w:t xml:space="preserve"> [ref]</w:t>
+      </w:r>
+      <w:r>
+        <w:t>.</w:t>
+      </w:r>
+      <w:r>
+        <w:t xml:space="preserve"> </w:t>
+      </w:r>
+      <w:r>
+        <w:t xml:space="preserve">Museums are using it to bring the dead back to life (at the Salvador </w:t>
+      </w:r>
+      <w:r>
+        <w:rPr>
+          <w:rStyle w:val="scayt-misspell-word"/>
+        </w:rPr>
+        <w:t>Dalí</w:t>
+      </w:r>
+      <w:r>
+        <w:t xml:space="preserve"> Museum visitors can interact with a </w:t>
+      </w:r>
+      <w:proofErr w:type="spellStart"/>
+      <w:r>
+        <w:rPr>
+          <w:rStyle w:val="scayt-misspell-word"/>
+        </w:rPr>
+        <w:t>Deepfake</w:t>
+      </w:r>
+      <w:r>
+        <w:rPr>
+          <w:rStyle w:val="scayt-misspell-word"/>
+        </w:rPr>
+        <w:t>d</w:t>
+      </w:r>
+      <w:proofErr w:type="spellEnd"/>
+      <w:r>
+        <w:t xml:space="preserve"> </w:t>
+      </w:r>
+      <w:r>
+        <w:rPr>
+          <w:rStyle w:val="scayt-misspell-word"/>
+        </w:rPr>
+        <w:t>Dalí</w:t>
+      </w:r>
+      <w:r>
+        <w:t xml:space="preserve"> </w:t>
+      </w:r>
+      <w:r>
+        <w:t xml:space="preserve">to </w:t>
+      </w:r>
+      <w:r>
+        <w:t xml:space="preserve">learn about </w:t>
+      </w:r>
+      <w:r>
+        <w:t xml:space="preserve">his </w:t>
+      </w:r>
+      <w:r>
+        <w:t xml:space="preserve">art </w:t>
+      </w:r>
+      <w:r>
+        <w:t>[ref]</w:t>
+      </w:r>
+      <w:r>
+        <w:t xml:space="preserve">), while </w:t>
+      </w:r>
+      <w:r>
+        <w:rPr>
+          <w:color w:val="000000"/>
+        </w:rPr>
+        <w:t>combining</w:t>
+      </w:r>
+      <w:r>
+        <w:rPr>
+          <w:color w:val="000000"/>
+        </w:rPr>
+        <w:t xml:space="preserve"> </w:t>
+      </w:r>
+      <w:r>
+        <w:rPr>
+          <w:color w:val="000000"/>
+        </w:rPr>
+        <w:t xml:space="preserve">it </w:t>
+      </w:r>
+      <w:r>
+        <w:rPr>
+          <w:color w:val="000000"/>
+        </w:rPr>
+        <w:t xml:space="preserve">with natural-language </w:t>
+      </w:r>
+      <w:r>
+        <w:rPr>
+          <w:color w:val="000000"/>
+        </w:rPr>
+        <w:t xml:space="preserve">learning </w:t>
+      </w:r>
+      <w:r>
+        <w:rPr>
+          <w:color w:val="000000"/>
+        </w:rPr>
+        <w:t xml:space="preserve">could </w:t>
+      </w:r>
+      <w:r>
+        <w:rPr>
+          <w:color w:val="000000"/>
+        </w:rPr>
+        <w:t xml:space="preserve">one day </w:t>
+      </w:r>
+      <w:r>
+        <w:rPr>
+          <w:color w:val="000000"/>
+        </w:rPr>
+        <w:t xml:space="preserve">lead to </w:t>
+      </w:r>
+      <w:r>
+        <w:rPr>
+          <w:color w:val="000000"/>
+        </w:rPr>
+        <w:t xml:space="preserve">smart digital assistants capable of </w:t>
+      </w:r>
+      <w:r>
+        <w:rPr>
+          <w:color w:val="000000"/>
+        </w:rPr>
+        <w:t xml:space="preserve">truly </w:t>
+      </w:r>
+      <w:r>
+        <w:rPr>
+          <w:color w:val="000000"/>
+        </w:rPr>
+        <w:t>natural interactions</w:t>
+      </w:r>
+      <w:r>
+        <w:rPr>
+          <w:color w:val="000000"/>
+        </w:rPr>
+        <w:t xml:space="preserve"> [ref]</w:t>
+      </w:r>
+      <w:r>
+        <w:rPr>
+          <w:color w:val="000000"/>
+        </w:rPr>
+        <w:t>.</w:t>
+      </w:r>
+      <w:r>
+        <w:rPr>
+          <w:color w:val="000000"/>
+        </w:rPr>
+        <w:t xml:space="preserve"> </w:t>
+      </w:r>
+      <w:r>
+        <w:t xml:space="preserve">Synthetic media </w:t>
+      </w:r>
+      <w:r>
+        <w:t xml:space="preserve">can </w:t>
+      </w:r>
+      <w:r>
+        <w:t xml:space="preserve">also </w:t>
+      </w:r>
+      <w:r>
+        <w:t xml:space="preserve">be used as a </w:t>
+      </w:r>
+      <w:commentRangeStart w:id="8"/>
+      <w:r>
+        <w:t xml:space="preserve">“digital veil” </w:t>
+      </w:r>
+      <w:commentRangeEnd w:id="8"/>
+      <w:r>
+        <w:rPr>
+          <w:rStyle w:val="CommentReference"/>
+        </w:rPr>
+        <w:commentReference w:id="8"/>
+      </w:r>
+      <w:r>
+        <w:t xml:space="preserve">to swap the faces and voices of witnesses </w:t>
+      </w:r>
+      <w:r>
+        <w:t xml:space="preserve">or </w:t>
+      </w:r>
+      <w:r>
+        <w:t xml:space="preserve">confidential sources </w:t>
+      </w:r>
+      <w:r>
+        <w:t xml:space="preserve">during </w:t>
+      </w:r>
+      <w:r>
+        <w:t xml:space="preserve">court </w:t>
+      </w:r>
+      <w:r>
+        <w:t xml:space="preserve">proceedings </w:t>
+      </w:r>
+      <w:r>
+        <w:t xml:space="preserve">[ref], </w:t>
+      </w:r>
+      <w:r>
+        <w:t xml:space="preserve">and is </w:t>
+      </w:r>
+      <w:r>
+        <w:t xml:space="preserve">already </w:t>
+      </w:r>
+      <w:r>
+        <w:t xml:space="preserve">helping </w:t>
+      </w:r>
+      <w:r>
+        <w:t xml:space="preserve">sexual assault victims and </w:t>
+      </w:r>
+      <w:r>
+        <w:t>marginalized group</w:t>
+      </w:r>
+      <w:r>
+        <w:t>s</w:t>
+      </w:r>
+      <w:r>
+        <w:t xml:space="preserve"> </w:t>
+      </w:r>
+      <w:r>
+        <w:t>s</w:t>
+      </w:r>
+      <w:r>
+        <w:t>hare</w:t>
+      </w:r>
+      <w:r>
+        <w:t xml:space="preserve"> their experiences </w:t>
+      </w:r>
+      <w:r>
+        <w:t xml:space="preserve">in </w:t>
+      </w:r>
+      <w:r>
+        <w:t xml:space="preserve">film and </w:t>
+      </w:r>
+      <w:r>
+        <w:t xml:space="preserve">documentaries </w:t>
+      </w:r>
+      <w:r>
+        <w:t xml:space="preserve">[ref]. </w:t>
+      </w:r>
+      <w:r>
+        <w:t xml:space="preserve">Voice skins can enable women and children, often subject to </w:t>
+      </w:r>
+      <w:r>
+        <w:t>internet bullying</w:t>
+      </w:r>
+      <w:r>
+        <w:t xml:space="preserve">, to </w:t>
+      </w:r>
+      <w:r>
+        <w:t xml:space="preserve">control when </w:t>
+      </w:r>
+      <w:r>
+        <w:t xml:space="preserve">and how </w:t>
+      </w:r>
+      <w:r>
+        <w:t xml:space="preserve">their gender </w:t>
       </w:r>
       <w:r>
         <w:t xml:space="preserve">and </w:t>
       </w:r>
       <w:r>
-        <w:t xml:space="preserve">Microsoft are </w:t>
-      </w:r>
-      <w:r>
-        <w:t xml:space="preserve">developing </w:t>
-      </w:r>
-      <w:r>
-        <w:t xml:space="preserve">algorithms </w:t>
-      </w:r>
-      <w:r>
-        <w:t xml:space="preserve">to </w:t>
-      </w:r>
-      <w:r>
-        <w:t xml:space="preserve">detect </w:t>
-      </w:r>
-      <w:r>
-        <w:t xml:space="preserve">Deepfakes, </w:t>
-      </w:r>
-      <w:r>
-        <w:t>excise them from their platforms</w:t>
-      </w:r>
-      <w:r>
-        <w:t>, and prevent their spread</w:t>
-      </w:r>
-      <w:r>
-        <w:t xml:space="preserve"> [ref].</w:t>
-      </w:r>
-      <w:r>
-        <w:t xml:space="preserve"> </w:t>
-      </w:r>
-      <w:r>
-        <w:t xml:space="preserve">Although </w:t>
-      </w:r>
-      <w:r>
-        <w:t xml:space="preserve">legislative and technological </w:t>
-      </w:r>
-      <w:r>
-        <w:t>stopgaps</w:t>
-      </w:r>
-      <w:r>
-        <w:t xml:space="preserve"> </w:t>
-      </w:r>
-      <w:r>
-        <w:t>are undoubtedly necessary</w:t>
-      </w:r>
-      <w:r>
-        <w:t>,</w:t>
-      </w:r>
-      <w:r>
-        <w:t xml:space="preserve"> they are </w:t>
-      </w:r>
-      <w:r>
-        <w:t xml:space="preserve">also </w:t>
-      </w:r>
-      <w:r>
-        <w:t xml:space="preserve">in a </w:t>
-      </w:r>
-      <w:r>
-        <w:t xml:space="preserve">perpetual </w:t>
-      </w:r>
-      <w:r>
-        <w:t>game of ‘cat-and-mouse’</w:t>
-      </w:r>
-      <w:r>
-        <w:t>,</w:t>
-      </w:r>
-      <w:r>
-        <w:t xml:space="preserve"> </w:t>
-      </w:r>
-      <w:r>
-        <w:t xml:space="preserve">with </w:t>
-      </w:r>
-      <w:r>
-        <w:t xml:space="preserve">certain </w:t>
-      </w:r>
-      <w:r>
-        <w:t xml:space="preserve">actors </w:t>
-      </w:r>
-      <w:r>
-        <w:t xml:space="preserve">evolving new ways of evading detection, and </w:t>
-      </w:r>
-      <w:r>
-        <w:t xml:space="preserve">others </w:t>
-      </w:r>
-      <w:r>
-        <w:t xml:space="preserve">rapidly working to catch up. </w:t>
-      </w:r>
-      <w:r>
-        <w:t xml:space="preserve">In such a world, no </w:t>
-      </w:r>
-      <w:r>
-        <w:t xml:space="preserve">law or algorithm </w:t>
-      </w:r>
-      <w:r>
-        <w:t xml:space="preserve">can guarantee that the public will </w:t>
-      </w:r>
-      <w:r>
-        <w:t xml:space="preserve">always be </w:t>
-      </w:r>
-      <w:r>
-        <w:t>protect</w:t>
-      </w:r>
-      <w:r>
-        <w:t>ed</w:t>
-      </w:r>
-      <w:r>
-        <w:t xml:space="preserve"> </w:t>
-      </w:r>
-      <w:r>
-        <w:t xml:space="preserve">from </w:t>
-      </w:r>
-      <w:r>
-        <w:t xml:space="preserve">contact with </w:t>
-      </w:r>
-      <w:r>
-        <w:t xml:space="preserve">malicious </w:t>
-      </w:r>
-      <w:r>
-        <w:t xml:space="preserve">synthetic </w:t>
-      </w:r>
-      <w:r>
-        <w:t>content</w:t>
-      </w:r>
-      <w:r>
-        <w:t xml:space="preserve"> [ref]</w:t>
+        <w:t xml:space="preserve">age </w:t>
+      </w:r>
+      <w:r>
+        <w:t>is shared with others</w:t>
+      </w:r>
+      <w:r>
+        <w:t xml:space="preserve">, </w:t>
+      </w:r>
+      <w:r>
+        <w:t xml:space="preserve">while </w:t>
+      </w:r>
+      <w:r>
+        <w:t>members of the trans</w:t>
+      </w:r>
+      <w:del w:id="9" w:author="Ian Hussey" w:date="2020-10-12T13:01:00Z">
+        <w:r>
+          <w:delText>gender</w:delText>
+        </w:r>
+      </w:del>
+      <w:r>
+        <w:t xml:space="preserve"> community </w:t>
+      </w:r>
+      <w:r>
+        <w:t xml:space="preserve">can use </w:t>
+      </w:r>
+      <w:r>
+        <w:t xml:space="preserve">it </w:t>
+      </w:r>
+      <w:r>
+        <w:t xml:space="preserve">to more accurately reflect their identity </w:t>
+      </w:r>
+      <w:r>
+        <w:t xml:space="preserve">when interacting </w:t>
+      </w:r>
+      <w:r>
+        <w:t xml:space="preserve">online </w:t>
+      </w:r>
+      <w:r>
+        <w:t>[ref]</w:t>
       </w:r>
       <w:r>
         <w:t>.</w:t>
@@ -2530,6 +1823,1070 @@
         <w:pStyle w:val="NormalWeb"/>
         <w:ind w:firstLine="720"/>
       </w:pPr>
+      <w:del w:id="10" w:author="Ian Hussey" w:date="2020-10-12T13:02:00Z">
+        <w:r>
+          <w:delText xml:space="preserve">Yet </w:delText>
+        </w:r>
+      </w:del>
+      <w:ins w:id="11" w:author="Ian Hussey" w:date="2020-10-12T13:02:00Z">
+        <w:r>
+          <w:t>However,</w:t>
+        </w:r>
+        <w:r>
+          <w:t xml:space="preserve"> </w:t>
+        </w:r>
+      </w:ins>
+      <w:r>
+        <w:t>th</w:t>
+      </w:r>
+      <w:ins w:id="12" w:author="Ian Hussey" w:date="2020-10-12T13:02:00Z">
+        <w:r>
+          <w:t>is</w:t>
+        </w:r>
+      </w:ins>
+      <w:del w:id="13" w:author="Ian Hussey" w:date="2020-10-12T13:02:00Z">
+        <w:r>
+          <w:delText>e</w:delText>
+        </w:r>
+      </w:del>
+      <w:r>
+        <w:t xml:space="preserve"> technology is </w:t>
+      </w:r>
+      <w:r>
+        <w:t xml:space="preserve">also </w:t>
+      </w:r>
+      <w:r>
+        <w:t xml:space="preserve">ripe for </w:t>
+      </w:r>
+      <w:r>
+        <w:t>abuse</w:t>
+      </w:r>
+      <w:r>
+        <w:t xml:space="preserve">. </w:t>
+      </w:r>
+      <w:proofErr w:type="spellStart"/>
+      <w:r>
+        <w:t>Deepfakes</w:t>
+      </w:r>
+      <w:proofErr w:type="spellEnd"/>
+      <w:r>
+        <w:t xml:space="preserve"> have </w:t>
+      </w:r>
+      <w:r>
+        <w:t>quickly</w:t>
+      </w:r>
+      <w:r>
+        <w:t xml:space="preserve"> become tools of harassment against activists [ref], and are a growing concern for those in the entertainment, business, and political sectors [ref]. The ability to control </w:t>
+      </w:r>
+      <w:r>
+        <w:t xml:space="preserve">a person’s </w:t>
+      </w:r>
+      <w:r>
+        <w:t xml:space="preserve">voice or appearance </w:t>
+      </w:r>
+      <w:r>
+        <w:t xml:space="preserve">opens companies </w:t>
+      </w:r>
+      <w:r>
+        <w:t xml:space="preserve">to new levels of </w:t>
+      </w:r>
+      <w:r>
+        <w:t>identity</w:t>
+      </w:r>
+      <w:r>
+        <w:t xml:space="preserve"> theft</w:t>
+      </w:r>
+      <w:r>
+        <w:t xml:space="preserve">, </w:t>
+      </w:r>
+      <w:r>
+        <w:t>impersonation</w:t>
+      </w:r>
+      <w:r>
+        <w:t>, and financial harm</w:t>
+      </w:r>
+      <w:r>
+        <w:t xml:space="preserve"> [ref]</w:t>
+      </w:r>
+      <w:r>
+        <w:t>.</w:t>
+      </w:r>
+      <w:r>
+        <w:t xml:space="preserve"> </w:t>
+      </w:r>
+      <w:r>
+        <w:t xml:space="preserve">In one </w:t>
+      </w:r>
+      <w:ins w:id="14" w:author="Ian Hussey" w:date="2020-10-12T13:02:00Z">
+        <w:r>
+          <w:t xml:space="preserve">recent </w:t>
+        </w:r>
+      </w:ins>
+      <w:r>
+        <w:t xml:space="preserve">high-profile case, </w:t>
+      </w:r>
+      <w:r>
+        <w:rPr>
+          <w:rFonts w:cstheme="minorHAnsi"/>
+        </w:rPr>
+        <w:t xml:space="preserve">hackers </w:t>
+      </w:r>
+      <w:del w:id="15" w:author="Ian Hussey" w:date="2020-10-12T13:02:00Z">
+        <w:r>
+          <w:rPr>
+            <w:rFonts w:cstheme="minorHAnsi"/>
+          </w:rPr>
+          <w:delText xml:space="preserve">recently </w:delText>
+        </w:r>
+        <w:r>
+          <w:rPr>
+            <w:rFonts w:cstheme="minorHAnsi"/>
+          </w:rPr>
+          <w:delText>cloned</w:delText>
+        </w:r>
+      </w:del>
+      <w:proofErr w:type="spellStart"/>
+      <w:ins w:id="16" w:author="Ian Hussey" w:date="2020-10-12T13:02:00Z">
+        <w:r>
+          <w:rPr>
+            <w:rFonts w:cstheme="minorHAnsi"/>
+          </w:rPr>
+          <w:t>deepfaked</w:t>
+        </w:r>
+      </w:ins>
+      <w:proofErr w:type="spellEnd"/>
+      <w:r>
+        <w:rPr>
+          <w:rFonts w:cstheme="minorHAnsi"/>
+        </w:rPr>
+        <w:t xml:space="preserve"> a CEO’s voice and used it to trick </w:t>
+      </w:r>
+      <w:r>
+        <w:rPr>
+          <w:rFonts w:cstheme="minorHAnsi"/>
+        </w:rPr>
+        <w:t xml:space="preserve">an </w:t>
+      </w:r>
+      <w:r>
+        <w:rPr>
+          <w:rFonts w:cstheme="minorHAnsi"/>
+        </w:rPr>
+        <w:t xml:space="preserve">employee </w:t>
+      </w:r>
+      <w:r>
+        <w:rPr>
+          <w:rFonts w:cstheme="minorHAnsi"/>
+        </w:rPr>
+        <w:t xml:space="preserve">into initiating a </w:t>
+      </w:r>
+      <w:r>
+        <w:rPr>
+          <w:rFonts w:cstheme="minorHAnsi"/>
+        </w:rPr>
+        <w:t xml:space="preserve">six-figure </w:t>
+      </w:r>
+      <w:r>
+        <w:rPr>
+          <w:rFonts w:cstheme="minorHAnsi"/>
+        </w:rPr>
+        <w:t>wire transfer [ref].</w:t>
+      </w:r>
+      <w:r>
+        <w:rPr>
+          <w:rFonts w:cstheme="minorHAnsi"/>
+        </w:rPr>
+        <w:t xml:space="preserve"> </w:t>
+      </w:r>
+      <w:r>
+        <w:t>Elsewhere, p</w:t>
+      </w:r>
+      <w:r>
+        <w:t xml:space="preserve">oliticians </w:t>
+      </w:r>
+      <w:r>
+        <w:t xml:space="preserve">have already been </w:t>
+      </w:r>
+      <w:r>
+        <w:t xml:space="preserve">digitally manipulated </w:t>
+      </w:r>
+      <w:commentRangeStart w:id="17"/>
+      <w:r>
+        <w:t xml:space="preserve">into endorsing controversial </w:t>
+      </w:r>
+      <w:r>
+        <w:t xml:space="preserve">positions </w:t>
+      </w:r>
+      <w:r>
+        <w:t xml:space="preserve">[ref], </w:t>
+      </w:r>
+      <w:commentRangeEnd w:id="17"/>
+      <w:r>
+        <w:rPr>
+          <w:rStyle w:val="CommentReference"/>
+        </w:rPr>
+        <w:commentReference w:id="17"/>
+      </w:r>
+      <w:r>
+        <w:t xml:space="preserve">while </w:t>
+      </w:r>
+      <w:commentRangeStart w:id="18"/>
+      <w:r>
+        <w:t xml:space="preserve">worry </w:t>
+      </w:r>
+      <w:r>
+        <w:t>grow</w:t>
+      </w:r>
+      <w:r>
+        <w:t>s</w:t>
+      </w:r>
+      <w:r>
+        <w:t xml:space="preserve"> </w:t>
+      </w:r>
+      <w:r>
+        <w:t>that a well-</w:t>
+      </w:r>
+      <w:r>
+        <w:t>timed</w:t>
+      </w:r>
+      <w:r>
+        <w:t xml:space="preserve"> </w:t>
+      </w:r>
+      <w:r>
+        <w:t xml:space="preserve">video in the days prior to an election could have them ‘confess’ to bribery or sexual assault, </w:t>
+      </w:r>
+      <w:r>
+        <w:t xml:space="preserve">political </w:t>
+      </w:r>
+      <w:r>
+        <w:t>disinformation that</w:t>
+      </w:r>
+      <w:r>
+        <w:t xml:space="preserve"> distort</w:t>
+      </w:r>
+      <w:r>
+        <w:t>s</w:t>
+      </w:r>
+      <w:r>
+        <w:t xml:space="preserve"> democratic discourse and election outcomes [ref]. </w:t>
+      </w:r>
+      <w:commentRangeEnd w:id="18"/>
+      <w:r>
+        <w:rPr>
+          <w:rStyle w:val="CommentReference"/>
+        </w:rPr>
+        <w:commentReference w:id="18"/>
+      </w:r>
+      <w:r>
+        <w:t xml:space="preserve">The rich </w:t>
+      </w:r>
+      <w:r>
+        <w:lastRenderedPageBreak/>
+        <w:t xml:space="preserve">and </w:t>
+      </w:r>
+      <w:r>
+        <w:t xml:space="preserve">famous, whose data is widely available online, </w:t>
+      </w:r>
+      <w:r>
+        <w:t xml:space="preserve">also </w:t>
+      </w:r>
+      <w:r>
+        <w:t xml:space="preserve">represent </w:t>
+      </w:r>
+      <w:r>
+        <w:t xml:space="preserve">an </w:t>
+      </w:r>
+      <w:r>
+        <w:t xml:space="preserve">easy target. </w:t>
+      </w:r>
+      <w:r>
+        <w:t xml:space="preserve">The voices of </w:t>
+      </w:r>
+      <w:commentRangeStart w:id="19"/>
+      <w:r>
+        <w:t>m</w:t>
+      </w:r>
+      <w:r>
+        <w:t xml:space="preserve">ale celebrities are </w:t>
+      </w:r>
+      <w:r>
+        <w:t xml:space="preserve">already </w:t>
+      </w:r>
+      <w:r>
+        <w:t xml:space="preserve">being </w:t>
+      </w:r>
+      <w:r>
+        <w:t xml:space="preserve">synthetically </w:t>
+      </w:r>
+      <w:r>
+        <w:t>copied</w:t>
+      </w:r>
+      <w:r>
+        <w:t xml:space="preserve"> and </w:t>
+      </w:r>
+      <w:r>
+        <w:t xml:space="preserve">digitally </w:t>
+      </w:r>
+      <w:r>
+        <w:t>distribute</w:t>
+      </w:r>
+      <w:r>
+        <w:t>d</w:t>
+      </w:r>
+      <w:r>
+        <w:t xml:space="preserve"> [ref] while their female </w:t>
+      </w:r>
+      <w:commentRangeEnd w:id="19"/>
+      <w:r>
+        <w:rPr>
+          <w:rStyle w:val="CommentReference"/>
+        </w:rPr>
+        <w:commentReference w:id="19"/>
+      </w:r>
+      <w:r>
+        <w:t xml:space="preserve">counterparts are being non-consensually </w:t>
+      </w:r>
+      <w:r>
+        <w:t xml:space="preserve">inserted </w:t>
+      </w:r>
+      <w:r>
+        <w:t xml:space="preserve">into pornographic scenes so realistic that only they know its fake [ref]. </w:t>
+      </w:r>
+    </w:p>
+    <w:p>
+      <w:pPr>
+        <w:pStyle w:val="NormalWeb"/>
+        <w:ind w:firstLine="720"/>
+      </w:pPr>
+      <w:r>
+        <w:t>T</w:t>
+      </w:r>
+      <w:r>
+        <w:t xml:space="preserve">he </w:t>
+      </w:r>
+      <w:r>
+        <w:t xml:space="preserve">dark side of </w:t>
+      </w:r>
+      <w:r>
+        <w:t xml:space="preserve">synthetic media </w:t>
+      </w:r>
+      <w:r>
+        <w:t>go</w:t>
+      </w:r>
+      <w:r>
+        <w:t>es</w:t>
+      </w:r>
+      <w:r>
+        <w:t xml:space="preserve"> even </w:t>
+      </w:r>
+      <w:r>
+        <w:t>further</w:t>
+      </w:r>
+      <w:r>
+        <w:t xml:space="preserve">. </w:t>
+      </w:r>
+      <w:proofErr w:type="spellStart"/>
+      <w:r>
+        <w:t>Deepfakes</w:t>
+      </w:r>
+      <w:proofErr w:type="spellEnd"/>
+      <w:r>
+        <w:t xml:space="preserve"> are </w:t>
+      </w:r>
+      <w:r>
+        <w:t xml:space="preserve">giving rise </w:t>
+      </w:r>
+      <w:r>
+        <w:t xml:space="preserve">to a new </w:t>
+      </w:r>
+      <w:commentRangeStart w:id="20"/>
+      <w:r>
+        <w:t xml:space="preserve">‘disinformation frontier’ </w:t>
+      </w:r>
+      <w:commentRangeEnd w:id="20"/>
+      <w:r>
+        <w:rPr>
+          <w:rStyle w:val="CommentReference"/>
+        </w:rPr>
+        <w:commentReference w:id="20"/>
+      </w:r>
+      <w:r>
+        <w:t xml:space="preserve">where </w:t>
+      </w:r>
+      <w:r>
+        <w:rPr>
+          <w:lang w:eastAsia="nl-BE"/>
+        </w:rPr>
+        <w:t xml:space="preserve">malicious </w:t>
+      </w:r>
+      <w:r>
+        <w:rPr>
+          <w:lang w:eastAsia="nl-BE"/>
+        </w:rPr>
+        <w:t xml:space="preserve">actors are </w:t>
+      </w:r>
+      <w:r>
+        <w:rPr>
+          <w:lang w:eastAsia="nl-BE"/>
+        </w:rPr>
+        <w:t xml:space="preserve">using the technology to create </w:t>
+      </w:r>
+      <w:r>
+        <w:rPr>
+          <w:color w:val="121212"/>
+          <w:shd w:val="clear" w:color="auto" w:fill="FFFFFF"/>
+        </w:rPr>
+        <w:t xml:space="preserve">identities </w:t>
+      </w:r>
+      <w:r>
+        <w:rPr>
+          <w:color w:val="121212"/>
+          <w:shd w:val="clear" w:color="auto" w:fill="FFFFFF"/>
+        </w:rPr>
+        <w:t xml:space="preserve">for themselves </w:t>
+      </w:r>
+      <w:r>
+        <w:rPr>
+          <w:lang w:eastAsia="nl-BE"/>
+        </w:rPr>
+        <w:t xml:space="preserve">as </w:t>
+      </w:r>
+      <w:r>
+        <w:t>journalists, analysts</w:t>
+      </w:r>
+      <w:r>
+        <w:t xml:space="preserve">, </w:t>
+      </w:r>
+      <w:r>
+        <w:t>and political consultants</w:t>
+      </w:r>
+      <w:r>
+        <w:t>.</w:t>
+      </w:r>
+      <w:r>
+        <w:t xml:space="preserve"> </w:t>
+      </w:r>
+      <w:r>
+        <w:t xml:space="preserve">These identities are </w:t>
+      </w:r>
+      <w:r>
+        <w:t xml:space="preserve">akin to a </w:t>
+      </w:r>
+      <w:del w:id="21" w:author="Ian Hussey" w:date="2020-10-12T13:07:00Z">
+        <w:r>
+          <w:rPr>
+            <w:color w:val="121212"/>
+            <w:shd w:val="clear" w:color="auto" w:fill="FFFFFF"/>
+          </w:rPr>
+          <w:delText>“</w:delText>
+        </w:r>
+      </w:del>
+      <w:r>
+        <w:rPr>
+          <w:color w:val="121212"/>
+          <w:shd w:val="clear" w:color="auto" w:fill="FFFFFF"/>
+        </w:rPr>
+        <w:t xml:space="preserve">digital </w:t>
+      </w:r>
+      <w:r>
+        <w:rPr>
+          <w:color w:val="121212"/>
+          <w:shd w:val="clear" w:color="auto" w:fill="FFFFFF"/>
+        </w:rPr>
+        <w:t>prosthesis</w:t>
+      </w:r>
+      <w:del w:id="22" w:author="Ian Hussey" w:date="2020-10-12T13:07:00Z">
+        <w:r>
+          <w:rPr>
+            <w:color w:val="121212"/>
+            <w:shd w:val="clear" w:color="auto" w:fill="FFFFFF"/>
+          </w:rPr>
+          <w:delText>”</w:delText>
+        </w:r>
+      </w:del>
+      <w:r>
+        <w:rPr>
+          <w:color w:val="121212"/>
+          <w:shd w:val="clear" w:color="auto" w:fill="FFFFFF"/>
+        </w:rPr>
+        <w:t xml:space="preserve">, </w:t>
+      </w:r>
+      <w:r>
+        <w:rPr>
+          <w:color w:val="121212"/>
+          <w:shd w:val="clear" w:color="auto" w:fill="FFFFFF"/>
+        </w:rPr>
+        <w:t xml:space="preserve">worn by a real human and used </w:t>
+      </w:r>
+      <w:r>
+        <w:rPr>
+          <w:color w:val="121212"/>
+          <w:shd w:val="clear" w:color="auto" w:fill="FFFFFF"/>
+        </w:rPr>
+        <w:t xml:space="preserve">for </w:t>
+      </w:r>
+      <w:r>
+        <w:t xml:space="preserve">political </w:t>
+      </w:r>
+      <w:r>
+        <w:t xml:space="preserve">or personal </w:t>
+      </w:r>
+      <w:r>
+        <w:rPr>
+          <w:lang w:eastAsia="nl-BE"/>
+        </w:rPr>
+        <w:t xml:space="preserve">gain </w:t>
+      </w:r>
+      <w:r>
+        <w:rPr>
+          <w:lang w:eastAsia="nl-BE"/>
+        </w:rPr>
+        <w:t>[ref].</w:t>
+      </w:r>
+      <w:r>
+        <w:rPr>
+          <w:lang w:eastAsia="nl-BE"/>
+        </w:rPr>
+        <w:t xml:space="preserve"> </w:t>
+      </w:r>
+      <w:r>
+        <w:rPr>
+          <w:lang w:eastAsia="nl-BE"/>
+        </w:rPr>
+        <w:t xml:space="preserve">These actors </w:t>
+      </w:r>
+      <w:r>
+        <w:rPr>
+          <w:lang w:eastAsia="nl-BE"/>
+        </w:rPr>
+        <w:t xml:space="preserve">have sought </w:t>
+      </w:r>
+      <w:r>
+        <w:rPr>
+          <w:lang w:eastAsia="nl-BE"/>
+        </w:rPr>
+        <w:t xml:space="preserve">to </w:t>
+      </w:r>
+      <w:r>
+        <w:rPr>
+          <w:lang w:eastAsia="nl-BE"/>
+        </w:rPr>
+        <w:t xml:space="preserve">legitimize </w:t>
+      </w:r>
+      <w:r>
+        <w:rPr>
+          <w:lang w:eastAsia="nl-BE"/>
+        </w:rPr>
+        <w:t xml:space="preserve">themselves </w:t>
+      </w:r>
+      <w:r>
+        <w:rPr>
+          <w:lang w:eastAsia="nl-BE"/>
+        </w:rPr>
+        <w:t xml:space="preserve">by building </w:t>
+      </w:r>
+      <w:r>
+        <w:rPr>
+          <w:lang w:eastAsia="nl-BE"/>
+        </w:rPr>
+        <w:t>connections with professional targets</w:t>
+      </w:r>
+      <w:r>
+        <w:rPr>
+          <w:lang w:eastAsia="nl-BE"/>
+        </w:rPr>
+        <w:t xml:space="preserve"> on LinkedIn [ref] and </w:t>
+      </w:r>
+      <w:r>
+        <w:rPr>
+          <w:lang w:eastAsia="nl-BE"/>
+        </w:rPr>
+        <w:t xml:space="preserve">have </w:t>
+      </w:r>
+      <w:r>
+        <w:rPr>
+          <w:lang w:eastAsia="nl-BE"/>
+        </w:rPr>
+        <w:t xml:space="preserve">already </w:t>
+      </w:r>
+      <w:r>
+        <w:rPr>
+          <w:lang w:eastAsia="nl-BE"/>
+        </w:rPr>
+        <w:t>trick</w:t>
+      </w:r>
+      <w:r>
+        <w:rPr>
+          <w:lang w:eastAsia="nl-BE"/>
+        </w:rPr>
+        <w:t>ed</w:t>
+      </w:r>
+      <w:r>
+        <w:rPr>
+          <w:lang w:eastAsia="nl-BE"/>
+        </w:rPr>
+        <w:t xml:space="preserve"> </w:t>
+      </w:r>
+      <w:r>
+        <w:rPr>
+          <w:lang w:eastAsia="nl-BE"/>
+        </w:rPr>
+        <w:t>d</w:t>
+      </w:r>
+      <w:r>
+        <w:t xml:space="preserve">ozens of </w:t>
+      </w:r>
+      <w:r>
+        <w:t xml:space="preserve">main-stream </w:t>
+      </w:r>
+      <w:r>
+        <w:t xml:space="preserve">news </w:t>
+      </w:r>
+      <w:r>
+        <w:t xml:space="preserve">outlets </w:t>
+      </w:r>
+      <w:r>
+        <w:t>in</w:t>
+      </w:r>
+      <w:r>
+        <w:t>to publish</w:t>
+      </w:r>
+      <w:r>
+        <w:t>ing</w:t>
+      </w:r>
+      <w:r>
+        <w:t xml:space="preserve"> their opinion pieces </w:t>
+      </w:r>
+      <w:r>
+        <w:t xml:space="preserve">[ref]. </w:t>
+      </w:r>
+      <w:proofErr w:type="spellStart"/>
+      <w:r>
+        <w:t>Deepfakes</w:t>
+      </w:r>
+      <w:proofErr w:type="spellEnd"/>
+      <w:r>
+        <w:t xml:space="preserve"> </w:t>
+      </w:r>
+      <w:r>
+        <w:t xml:space="preserve">have also been </w:t>
+      </w:r>
+      <w:r>
+        <w:t xml:space="preserve">used to rewrite history (one </w:t>
+      </w:r>
+      <w:r>
+        <w:t xml:space="preserve">such </w:t>
+      </w:r>
+      <w:r>
+        <w:t xml:space="preserve">example </w:t>
+      </w:r>
+      <w:r>
+        <w:t>involves</w:t>
+      </w:r>
+      <w:r>
+        <w:t xml:space="preserve"> President Nixon claiming </w:t>
+      </w:r>
+      <w:r>
+        <w:t xml:space="preserve">that </w:t>
+      </w:r>
+      <w:r>
+        <w:t xml:space="preserve">the </w:t>
+      </w:r>
+      <w:r>
+        <w:t xml:space="preserve">Apollo 11 </w:t>
+      </w:r>
+      <w:r>
+        <w:t>moon landing never happened [ref])</w:t>
+      </w:r>
+      <w:r>
+        <w:t>,</w:t>
+      </w:r>
+      <w:r>
+        <w:t xml:space="preserve"> while i</w:t>
+      </w:r>
+      <w:r>
+        <w:t xml:space="preserve">ntelligence </w:t>
+      </w:r>
+      <w:r>
+        <w:t xml:space="preserve">services </w:t>
+      </w:r>
+      <w:r>
+        <w:t xml:space="preserve">and think-tanks </w:t>
+      </w:r>
+      <w:r>
+        <w:t xml:space="preserve">warn that </w:t>
+      </w:r>
+      <w:r>
+        <w:t xml:space="preserve">they represent </w:t>
+      </w:r>
+      <w:r>
+        <w:t xml:space="preserve">a growing cybersecurity threat, a tool that state-sponsored actors, political groups, and lone individuals </w:t>
+      </w:r>
+      <w:r>
+        <w:t xml:space="preserve">could </w:t>
+      </w:r>
+      <w:r>
+        <w:t>use to trigger social unrest, fuel dipl</w:t>
+      </w:r>
+      <w:r>
+        <w:t>omatic tensions, and undermine</w:t>
+      </w:r>
+      <w:r>
+        <w:t xml:space="preserve"> public safety [ref]. </w:t>
+      </w:r>
+      <w:commentRangeStart w:id="23"/>
+      <w:r>
+        <w:t>A</w:t>
+      </w:r>
+      <w:r>
+        <w:t xml:space="preserve"> convincing video of a world leader declaring the launch of a nuclear weapon or </w:t>
+      </w:r>
+      <w:r>
+        <w:t xml:space="preserve">severe economic sanctions on a trading partner </w:t>
+      </w:r>
+      <w:r>
+        <w:t xml:space="preserve">could incite violence, </w:t>
+      </w:r>
+      <w:r>
+        <w:t>trigger stock-</w:t>
+      </w:r>
+      <w:r>
+        <w:t xml:space="preserve">market volatility, and </w:t>
+      </w:r>
+      <w:r>
+        <w:t xml:space="preserve">damage foreign relations. </w:t>
+      </w:r>
+      <w:commentRangeEnd w:id="23"/>
+      <w:r>
+        <w:rPr>
+          <w:rStyle w:val="CommentReference"/>
+        </w:rPr>
+        <w:commentReference w:id="23"/>
+      </w:r>
+      <w:r>
+        <w:t>Given t</w:t>
+      </w:r>
+      <w:r>
+        <w:t>he speed with which information now proliferates and how quickly individuals, systems</w:t>
+      </w:r>
+      <w:r>
+        <w:t>,</w:t>
+      </w:r>
+      <w:r>
+        <w:t xml:space="preserve"> and governments react, </w:t>
+      </w:r>
+      <w:r>
+        <w:t>the</w:t>
+      </w:r>
+      <w:r>
+        <w:t>se</w:t>
+      </w:r>
+      <w:r>
+        <w:t xml:space="preserve"> </w:t>
+      </w:r>
+      <w:r>
+        <w:t xml:space="preserve">digital </w:t>
+      </w:r>
+      <w:r>
+        <w:t>lie</w:t>
+      </w:r>
+      <w:r>
+        <w:t>s</w:t>
+      </w:r>
+      <w:r>
+        <w:t xml:space="preserve"> could be half-way around the world before the truth </w:t>
+      </w:r>
+      <w:r>
+        <w:t xml:space="preserve">gets </w:t>
+      </w:r>
+      <w:r>
+        <w:t>its boots on.</w:t>
+      </w:r>
+      <w:r>
+        <w:t xml:space="preserve"> And the </w:t>
+      </w:r>
+      <w:r>
+        <w:t>consequences could be catastrophic.</w:t>
+      </w:r>
+    </w:p>
+    <w:p>
+      <w:pPr>
+        <w:pStyle w:val="NormalWeb"/>
+        <w:ind w:firstLine="720"/>
+      </w:pPr>
+      <w:commentRangeStart w:id="24"/>
+      <w:r>
+        <w:t xml:space="preserve">Soon it </w:t>
+      </w:r>
+      <w:r>
+        <w:t xml:space="preserve">may </w:t>
+      </w:r>
+      <w:r>
+        <w:t xml:space="preserve">be impossible to tell </w:t>
+      </w:r>
+      <w:r>
+        <w:t xml:space="preserve">with </w:t>
+      </w:r>
+      <w:r>
+        <w:t>the naked eye or ear whether a video or audio clip is authentic.</w:t>
+      </w:r>
+      <w:r>
+        <w:t xml:space="preserve"> </w:t>
+      </w:r>
+      <w:commentRangeEnd w:id="24"/>
+      <w:r>
+        <w:rPr>
+          <w:rStyle w:val="CommentReference"/>
+        </w:rPr>
+        <w:commentReference w:id="24"/>
+      </w:r>
+      <w:r>
+        <w:t>Recognizing this inflection point, i</w:t>
+      </w:r>
+      <w:r>
+        <w:t xml:space="preserve">ndustry leaders and lawmakers </w:t>
+      </w:r>
+      <w:r>
+        <w:t xml:space="preserve">are </w:t>
+      </w:r>
+      <w:r>
+        <w:t xml:space="preserve">looking to </w:t>
+      </w:r>
+      <w:r>
+        <w:t xml:space="preserve">two </w:t>
+      </w:r>
+      <w:r>
+        <w:t xml:space="preserve">forms </w:t>
+      </w:r>
+      <w:r>
+        <w:t xml:space="preserve">of </w:t>
+      </w:r>
+      <w:r>
+        <w:t>protection</w:t>
+      </w:r>
+      <w:r>
+        <w:t xml:space="preserve">. </w:t>
+      </w:r>
+      <w:r>
+        <w:t>Politicians</w:t>
+      </w:r>
+      <w:r>
+        <w:t xml:space="preserve">, </w:t>
+      </w:r>
+      <w:r>
+        <w:t xml:space="preserve">both </w:t>
+      </w:r>
+      <w:r>
+        <w:t xml:space="preserve">in </w:t>
+      </w:r>
+      <w:r>
+        <w:t xml:space="preserve">Europe </w:t>
+      </w:r>
+      <w:r>
+        <w:t xml:space="preserve">and </w:t>
+      </w:r>
+      <w:r>
+        <w:t>the USA</w:t>
+      </w:r>
+      <w:r>
+        <w:t>,</w:t>
+      </w:r>
+      <w:r>
+        <w:t xml:space="preserve"> </w:t>
+      </w:r>
+      <w:r>
+        <w:t xml:space="preserve">are advocating for </w:t>
+      </w:r>
+      <w:r>
+        <w:t xml:space="preserve">legislation </w:t>
+      </w:r>
+      <w:r>
+        <w:t xml:space="preserve">that </w:t>
+      </w:r>
+      <w:r>
+        <w:t>regulate</w:t>
+      </w:r>
+      <w:r>
+        <w:t>s</w:t>
+      </w:r>
+      <w:r>
+        <w:t xml:space="preserve"> </w:t>
+      </w:r>
+      <w:r>
+        <w:rPr>
+          <w:rFonts w:cstheme="minorHAnsi"/>
+          <w:szCs w:val="33"/>
+          <w:shd w:val="clear" w:color="auto" w:fill="FFFFFF"/>
+        </w:rPr>
+        <w:t xml:space="preserve">a technology </w:t>
+      </w:r>
+      <w:r>
+        <w:rPr>
+          <w:rFonts w:cstheme="minorHAnsi"/>
+          <w:szCs w:val="33"/>
+          <w:shd w:val="clear" w:color="auto" w:fill="FFFFFF"/>
+        </w:rPr>
+        <w:t xml:space="preserve">they believe </w:t>
+      </w:r>
+      <w:r>
+        <w:rPr>
+          <w:rFonts w:cstheme="minorHAnsi"/>
+          <w:szCs w:val="33"/>
+          <w:shd w:val="clear" w:color="auto" w:fill="FFFFFF"/>
+        </w:rPr>
+        <w:t xml:space="preserve">will </w:t>
+      </w:r>
+      <w:r>
+        <w:t xml:space="preserve">further erode the public’s trust in media and push ideologically opposed groups even deeper into their own subjective realities [ref]. </w:t>
+      </w:r>
+      <w:r>
+        <w:t>At the same time, t</w:t>
+      </w:r>
+      <w:r>
+        <w:t xml:space="preserve">echnology giants such as Facebook, Google, </w:t>
+      </w:r>
+      <w:r>
+        <w:t xml:space="preserve">and </w:t>
+      </w:r>
+      <w:r>
+        <w:t xml:space="preserve">Microsoft are </w:t>
+      </w:r>
+      <w:r>
+        <w:t xml:space="preserve">developing </w:t>
+      </w:r>
+      <w:r>
+        <w:t xml:space="preserve">algorithms </w:t>
+      </w:r>
+      <w:r>
+        <w:t xml:space="preserve">to </w:t>
+      </w:r>
+      <w:r>
+        <w:t xml:space="preserve">detect </w:t>
+      </w:r>
+      <w:proofErr w:type="spellStart"/>
+      <w:r>
+        <w:t>Deepfakes</w:t>
+      </w:r>
+      <w:proofErr w:type="spellEnd"/>
+      <w:r>
+        <w:t xml:space="preserve">, </w:t>
+      </w:r>
+      <w:r>
+        <w:t>excise them from their platforms</w:t>
+      </w:r>
+      <w:r>
+        <w:t>, and prevent their spread</w:t>
+      </w:r>
+      <w:r>
+        <w:t xml:space="preserve"> [ref].</w:t>
+      </w:r>
+      <w:r>
+        <w:t xml:space="preserve"> </w:t>
+      </w:r>
+      <w:r>
+        <w:t xml:space="preserve">Although </w:t>
+      </w:r>
+      <w:r>
+        <w:t xml:space="preserve">legislative and technological </w:t>
+      </w:r>
+      <w:r>
+        <w:t>stopgaps</w:t>
+      </w:r>
+      <w:r>
+        <w:t xml:space="preserve"> </w:t>
+      </w:r>
+      <w:r>
+        <w:t>are undoubtedly necessary</w:t>
+      </w:r>
+      <w:r>
+        <w:t>,</w:t>
+      </w:r>
+      <w:r>
+        <w:t xml:space="preserve"> they are </w:t>
+      </w:r>
+      <w:r>
+        <w:t xml:space="preserve">also </w:t>
+      </w:r>
+      <w:r>
+        <w:t xml:space="preserve">in a </w:t>
+      </w:r>
+      <w:r>
+        <w:t xml:space="preserve">perpetual </w:t>
+      </w:r>
+      <w:r>
+        <w:t>game of ‘cat-and-mouse’</w:t>
+      </w:r>
+      <w:r>
+        <w:t>,</w:t>
+      </w:r>
+      <w:r>
+        <w:t xml:space="preserve"> </w:t>
+      </w:r>
+      <w:r>
+        <w:t xml:space="preserve">with </w:t>
+      </w:r>
+      <w:r>
+        <w:t xml:space="preserve">certain </w:t>
+      </w:r>
+      <w:r>
+        <w:t xml:space="preserve">actors </w:t>
+      </w:r>
+      <w:r>
+        <w:t xml:space="preserve">evolving new ways of evading detection, and </w:t>
+      </w:r>
+      <w:r>
+        <w:t xml:space="preserve">others </w:t>
+      </w:r>
+      <w:r>
+        <w:t xml:space="preserve">rapidly working to catch up. </w:t>
+      </w:r>
+      <w:r>
+        <w:t xml:space="preserve">In such a world, no </w:t>
+      </w:r>
+      <w:r>
+        <w:t xml:space="preserve">law or algorithm </w:t>
+      </w:r>
+      <w:r>
+        <w:t xml:space="preserve">can guarantee that the public will </w:t>
+      </w:r>
+      <w:r>
+        <w:t xml:space="preserve">always be </w:t>
+      </w:r>
+      <w:r>
+        <w:t>protect</w:t>
+      </w:r>
+      <w:r>
+        <w:t>ed</w:t>
+      </w:r>
+      <w:r>
+        <w:t xml:space="preserve"> </w:t>
+      </w:r>
+      <w:r>
+        <w:t xml:space="preserve">from </w:t>
+      </w:r>
+      <w:r>
+        <w:t xml:space="preserve">contact with </w:t>
+      </w:r>
+      <w:r>
+        <w:t xml:space="preserve">malicious </w:t>
+      </w:r>
+      <w:r>
+        <w:t xml:space="preserve">synthetic </w:t>
+      </w:r>
+      <w:r>
+        <w:t>content</w:t>
+      </w:r>
+      <w:r>
+        <w:t xml:space="preserve"> [ref]</w:t>
+      </w:r>
+      <w:r>
+        <w:t>.</w:t>
+      </w:r>
+    </w:p>
+    <w:p>
+      <w:pPr>
+        <w:pStyle w:val="NormalWeb"/>
+        <w:ind w:firstLine="720"/>
+      </w:pPr>
       <w:r>
         <w:t xml:space="preserve">What is needed then, alongside legislation and technological fixes, is a </w:t>
       </w:r>
@@ -2546,7 +2903,19 @@
         <w:t>psychology</w:t>
       </w:r>
       <w:r>
-        <w:t xml:space="preserve"> of Deepfakes. We need to understand how synthetic media comes to shape what people think, how they feel, and what they </w:t>
+        <w:t xml:space="preserve"> of </w:t>
+      </w:r>
+      <w:proofErr w:type="spellStart"/>
+      <w:r>
+        <w:t>Deepfakes</w:t>
+      </w:r>
+      <w:proofErr w:type="spellEnd"/>
+      <w:r>
+        <w:t xml:space="preserve">. </w:t>
+      </w:r>
+      <w:commentRangeStart w:id="25"/>
+      <w:r>
+        <w:t xml:space="preserve">We need to understand how synthetic media comes to shape what people think, how they feel, and what they </w:t>
       </w:r>
       <w:r>
         <w:t xml:space="preserve">ultimately </w:t>
@@ -2557,6 +2926,13 @@
       <w:r>
         <w:t xml:space="preserve"> </w:t>
       </w:r>
+      <w:commentRangeEnd w:id="25"/>
+      <w:r>
+        <w:rPr>
+          <w:rStyle w:val="CommentReference"/>
+        </w:rPr>
+        <w:commentReference w:id="25"/>
+      </w:r>
       <w:r>
         <w:t xml:space="preserve">To illustrate, take </w:t>
       </w:r>
@@ -2572,8 +2948,13 @@
       <w:r>
         <w:t xml:space="preserve">So far </w:t>
       </w:r>
-      <w:r>
-        <w:t xml:space="preserve">Deepfakes have been </w:t>
+      <w:proofErr w:type="spellStart"/>
+      <w:r>
+        <w:t>Deepfakes</w:t>
+      </w:r>
+      <w:proofErr w:type="spellEnd"/>
+      <w:r>
+        <w:t xml:space="preserve"> have been </w:t>
       </w:r>
       <w:r>
         <w:t xml:space="preserve">used to target prominent </w:t>
@@ -2663,8 +3044,13 @@
         <w:t>use</w:t>
       </w:r>
       <w:r>
-        <w:t xml:space="preserve"> it to generate a Deepfake</w:t>
-      </w:r>
+        <w:t xml:space="preserve"> it to generate a </w:t>
+      </w:r>
+      <w:proofErr w:type="spellStart"/>
+      <w:r>
+        <w:t>Deepfake</w:t>
+      </w:r>
+      <w:proofErr w:type="spellEnd"/>
       <w:r>
         <w:t>,</w:t>
       </w:r>
@@ -2677,6 +3063,11 @@
       <w:r>
         <w:t xml:space="preserve">them </w:t>
       </w:r>
+      <w:ins w:id="26" w:author="Ian Hussey" w:date="2020-10-12T13:30:00Z">
+        <w:r>
+          <w:t xml:space="preserve">apparently </w:t>
+        </w:r>
+      </w:ins>
       <w:r>
         <w:t xml:space="preserve">act in ways that </w:t>
       </w:r>
@@ -2693,13 +3084,34 @@
         <w:t xml:space="preserve">. </w:t>
       </w:r>
       <w:r>
-        <w:t>This begs the question</w:t>
+        <w:t xml:space="preserve">This </w:t>
+      </w:r>
+      <w:del w:id="27" w:author="Ian Hussey" w:date="2020-10-12T13:31:00Z">
+        <w:r>
+          <w:delText xml:space="preserve">begs </w:delText>
+        </w:r>
+      </w:del>
+      <w:ins w:id="28" w:author="Ian Hussey" w:date="2020-10-12T13:31:00Z">
+        <w:r>
+          <w:t xml:space="preserve">raises </w:t>
+        </w:r>
+      </w:ins>
+      <w:r>
+        <w:t>the question</w:t>
       </w:r>
       <w:r>
         <w:t xml:space="preserve">: how easily can </w:t>
       </w:r>
       <w:r>
-        <w:t xml:space="preserve">a Deepfake shift </w:t>
+        <w:t xml:space="preserve">a </w:t>
+      </w:r>
+      <w:proofErr w:type="spellStart"/>
+      <w:r>
+        <w:t>Deepfake</w:t>
+      </w:r>
+      <w:proofErr w:type="spellEnd"/>
+      <w:r>
+        <w:t xml:space="preserve"> shift </w:t>
       </w:r>
       <w:r>
         <w:t xml:space="preserve">our attitudes and intentions </w:t>
@@ -2713,13 +3125,24 @@
         <w:pStyle w:val="AbstractSummary"/>
         <w:ind w:firstLine="720"/>
       </w:pPr>
+      <w:commentRangeStart w:id="29"/>
       <w:r>
         <w:lastRenderedPageBreak/>
-        <w:t>To answer this question</w:t>
-      </w:r>
-      <w:r>
-        <w:t xml:space="preserve"> </w:t>
-      </w:r>
+        <w:t>To answer this</w:t>
+      </w:r>
+      <w:ins w:id="30" w:author="Ian Hussey" w:date="2020-10-12T13:31:00Z">
+        <w:r>
+          <w:t xml:space="preserve">, </w:t>
+        </w:r>
+      </w:ins>
+      <w:del w:id="31" w:author="Ian Hussey" w:date="2020-10-12T13:31:00Z">
+        <w:r>
+          <w:delText xml:space="preserve"> question</w:delText>
+        </w:r>
+        <w:r>
+          <w:delText xml:space="preserve"> </w:delText>
+        </w:r>
+      </w:del>
       <w:r>
         <w:t xml:space="preserve">we </w:t>
       </w:r>
@@ -2738,8 +3161,21 @@
       <w:r>
         <w:t xml:space="preserve">(‘Chris’) </w:t>
       </w:r>
-      <w:r>
-        <w:t xml:space="preserve">pretended to disclose personal information on his YouTube channel. In one video </w:t>
+      <w:del w:id="32" w:author="Ian Hussey" w:date="2020-10-12T13:31:00Z">
+        <w:r>
+          <w:delText xml:space="preserve">pretended to </w:delText>
+        </w:r>
+      </w:del>
+      <w:r>
+        <w:t>disclose</w:t>
+      </w:r>
+      <w:ins w:id="33" w:author="Ian Hussey" w:date="2020-10-12T13:31:00Z">
+        <w:r>
+          <w:t>d</w:t>
+        </w:r>
+      </w:ins>
+      <w:r>
+        <w:t xml:space="preserve"> personal information on his YouTube channel. In one video </w:t>
       </w:r>
       <w:r>
         <w:t xml:space="preserve">he </w:t>
@@ -2829,7 +3265,20 @@
         <w:t xml:space="preserve">, and </w:t>
       </w:r>
       <w:r>
-        <w:t xml:space="preserve">then provide </w:t>
+        <w:t>then provid</w:t>
+      </w:r>
+      <w:ins w:id="34" w:author="Ian Hussey" w:date="2020-10-12T17:47:00Z">
+        <w:r>
+          <w:t>ed</w:t>
+        </w:r>
+      </w:ins>
+      <w:del w:id="35" w:author="Ian Hussey" w:date="2020-10-12T17:47:00Z">
+        <w:r>
+          <w:delText>e</w:delText>
+        </w:r>
+      </w:del>
+      <w:r>
+        <w:t xml:space="preserve"> </w:t>
       </w:r>
       <w:r>
         <w:t xml:space="preserve">measures of </w:t>
@@ -2888,9 +3337,16 @@
       <w:r>
         <w:t xml:space="preserve">of </w:t>
       </w:r>
-      <w:r>
-        <w:t xml:space="preserve">the target </w:t>
-      </w:r>
+      <w:ins w:id="36" w:author="Ian Hussey" w:date="2020-10-12T17:48:00Z">
+        <w:r>
+          <w:t xml:space="preserve">Chris </w:t>
+        </w:r>
+      </w:ins>
+      <w:del w:id="37" w:author="Ian Hussey" w:date="2020-10-12T17:48:00Z">
+        <w:r>
+          <w:delText xml:space="preserve">the target </w:delText>
+        </w:r>
+      </w:del>
       <w:r>
         <w:t>(see Fig X.):</w:t>
       </w:r>
@@ -2914,6 +3370,9 @@
       <w:pPr>
         <w:pStyle w:val="AbstractSummary"/>
         <w:ind w:firstLine="720"/>
+        <w:rPr>
+          <w:ins w:id="38" w:author="Ian Hussey" w:date="2020-10-12T17:52:00Z"/>
+        </w:rPr>
       </w:pPr>
       <w:r>
         <w:t>A</w:t>
@@ -2949,7 +3408,15 @@
         <w:t xml:space="preserve">watched </w:t>
       </w:r>
       <w:r>
-        <w:t>a Deepfaked video of Chris</w:t>
+        <w:t xml:space="preserve">a </w:t>
+      </w:r>
+      <w:proofErr w:type="spellStart"/>
+      <w:r>
+        <w:t>Deepfaked</w:t>
+      </w:r>
+      <w:proofErr w:type="spellEnd"/>
+      <w:r>
+        <w:t xml:space="preserve"> video of Chris</w:t>
       </w:r>
       <w:r>
         <w:t>.</w:t>
@@ -2979,10 +3446,21 @@
         <w:t xml:space="preserve">videos </w:t>
       </w:r>
       <w:r>
-        <w:t xml:space="preserve">digitally manipulated </w:t>
+        <w:t xml:space="preserve">digitally </w:t>
+      </w:r>
+      <w:commentRangeStart w:id="39"/>
+      <w:r>
+        <w:t xml:space="preserve">manipulated </w:t>
       </w:r>
       <w:r>
         <w:t xml:space="preserve">Chris </w:t>
+      </w:r>
+      <w:commentRangeEnd w:id="39"/>
+      <w:r>
+        <w:rPr>
+          <w:rStyle w:val="CommentReference"/>
+        </w:rPr>
+        <w:commentReference w:id="39"/>
       </w:r>
       <w:r>
         <w:t xml:space="preserve">into </w:t>
@@ -3033,12 +3511,14 @@
       <w:r>
         <w:t xml:space="preserve">one of these </w:t>
       </w:r>
+      <w:proofErr w:type="spellStart"/>
       <w:r>
         <w:t>Deepfake</w:t>
       </w:r>
       <w:r>
         <w:t>s</w:t>
       </w:r>
+      <w:proofErr w:type="spellEnd"/>
       <w:r>
         <w:t xml:space="preserve"> </w:t>
       </w:r>
@@ -3060,6 +3540,7 @@
       <w:r>
         <w:t xml:space="preserve">, and that by </w:t>
       </w:r>
+      <w:commentRangeStart w:id="40"/>
       <w:r>
         <w:t xml:space="preserve">digitally controlling </w:t>
       </w:r>
@@ -3069,6 +3550,13 @@
       <w:r>
         <w:t>actions</w:t>
       </w:r>
+      <w:commentRangeEnd w:id="40"/>
+      <w:r>
+        <w:rPr>
+          <w:rStyle w:val="CommentReference"/>
+        </w:rPr>
+        <w:commentReference w:id="40"/>
+      </w:r>
       <w:r>
         <w:t xml:space="preserve">, we </w:t>
       </w:r>
@@ -3299,6 +3787,13 @@
       </w:r>
       <w:r>
         <w:t xml:space="preserve">. </w:t>
+      </w:r>
+      <w:commentRangeEnd w:id="29"/>
+      <w:r>
+        <w:rPr>
+          <w:rStyle w:val="CommentReference"/>
+        </w:rPr>
+        <w:commentReference w:id="29"/>
       </w:r>
     </w:p>
     <w:p>
@@ -3306,294 +3801,32 @@
         <w:pStyle w:val="AbstractSummary"/>
         <w:ind w:firstLine="720"/>
       </w:pPr>
-      <w:r>
-        <w:t xml:space="preserve">Demonstrating that Deepfakes influence </w:t>
-      </w:r>
-      <w:r>
-        <w:t>person perception</w:t>
-      </w:r>
-      <w:r>
-        <w:t xml:space="preserve"> is an important first step.</w:t>
-      </w:r>
-      <w:r>
-        <w:t xml:space="preserve"> </w:t>
-      </w:r>
-      <w:r>
-        <w:t xml:space="preserve">Nevertheless, </w:t>
-      </w:r>
-      <w:r>
-        <w:t xml:space="preserve">many questions remain. </w:t>
-      </w:r>
-      <w:r>
-        <w:t xml:space="preserve">For instance, </w:t>
-      </w:r>
-      <w:r>
-        <w:t xml:space="preserve">how effective are </w:t>
-      </w:r>
-      <w:r>
-        <w:t xml:space="preserve">Deepfakes </w:t>
-      </w:r>
-      <w:r>
-        <w:t xml:space="preserve">in </w:t>
-      </w:r>
-      <w:r>
-        <w:t>changing what we think and feel?</w:t>
-      </w:r>
-      <w:r>
-        <w:t xml:space="preserve"> </w:t>
-      </w:r>
-      <w:r>
-        <w:t>M</w:t>
-      </w:r>
-      <w:r>
-        <w:t xml:space="preserve">ost </w:t>
-      </w:r>
-      <w:r>
-        <w:t xml:space="preserve">- </w:t>
-      </w:r>
-      <w:r>
-        <w:t xml:space="preserve">including </w:t>
-      </w:r>
-      <w:r>
-        <w:t>our own -</w:t>
-      </w:r>
-      <w:r>
-        <w:t xml:space="preserve"> </w:t>
-      </w:r>
-      <w:r>
-        <w:t>contain</w:t>
-      </w:r>
-      <w:r>
-        <w:t xml:space="preserve"> </w:t>
-      </w:r>
-      <w:r>
-        <w:t>minor</w:t>
-      </w:r>
-      <w:r>
-        <w:t xml:space="preserve"> </w:t>
-      </w:r>
-      <w:r>
-        <w:t>video or audio artefacts</w:t>
-      </w:r>
-      <w:r>
-        <w:t xml:space="preserve"> which</w:t>
-      </w:r>
-      <w:r>
-        <w:t>,</w:t>
-      </w:r>
-      <w:r>
-        <w:t xml:space="preserve"> to </w:t>
-      </w:r>
-      <w:r>
-        <w:t xml:space="preserve">a </w:t>
-      </w:r>
-      <w:r>
-        <w:t>discerning eye</w:t>
-      </w:r>
-      <w:r>
-        <w:t>,</w:t>
-      </w:r>
-      <w:r>
-        <w:t xml:space="preserve"> represent ‘tell-tale’ signs of manipulation.</w:t>
-      </w:r>
-      <w:r>
-        <w:t xml:space="preserve"> </w:t>
-      </w:r>
-      <w:r>
-        <w:t>It</w:t>
-      </w:r>
-      <w:r>
-        <w:t>’s</w:t>
-      </w:r>
-      <w:r>
-        <w:t xml:space="preserve"> </w:t>
-      </w:r>
-      <w:r>
-        <w:t xml:space="preserve">possible </w:t>
-      </w:r>
-      <w:r>
-        <w:t xml:space="preserve">that </w:t>
-      </w:r>
-      <w:r>
-        <w:t xml:space="preserve">these </w:t>
-      </w:r>
-      <w:r>
-        <w:t xml:space="preserve">artefacts </w:t>
-      </w:r>
-      <w:r>
-        <w:t xml:space="preserve">undermine </w:t>
-      </w:r>
-      <w:r>
-        <w:t xml:space="preserve">the </w:t>
-      </w:r>
-      <w:r>
-        <w:t xml:space="preserve">believability </w:t>
-      </w:r>
-      <w:r>
-        <w:t xml:space="preserve">and thus validity </w:t>
-      </w:r>
-      <w:r>
-        <w:t xml:space="preserve">of </w:t>
-      </w:r>
-      <w:r>
-        <w:t>synthetic media</w:t>
-      </w:r>
-      <w:r>
-        <w:t xml:space="preserve"> as an information source</w:t>
-      </w:r>
-      <w:r>
-        <w:t xml:space="preserve">. </w:t>
-      </w:r>
-      <w:r>
-        <w:t>If so</w:t>
-      </w:r>
-      <w:r>
-        <w:t>,</w:t>
-      </w:r>
-      <w:r>
-        <w:t xml:space="preserve"> </w:t>
-      </w:r>
-      <w:r>
-        <w:t xml:space="preserve">then </w:t>
-      </w:r>
-      <w:r>
-        <w:t xml:space="preserve">we </w:t>
-      </w:r>
-      <w:r>
-        <w:t xml:space="preserve">would </w:t>
-      </w:r>
-      <w:r>
-        <w:t xml:space="preserve">expect </w:t>
-      </w:r>
-      <w:r>
-        <w:t>Deepfakes</w:t>
-      </w:r>
-      <w:r>
-        <w:t xml:space="preserve"> </w:t>
-      </w:r>
-      <w:r>
-        <w:t xml:space="preserve">to </w:t>
-      </w:r>
-      <w:r>
-        <w:t xml:space="preserve">bias people </w:t>
-      </w:r>
-      <w:r>
-        <w:t xml:space="preserve">to a lesser </w:t>
-      </w:r>
-      <w:r>
-        <w:t xml:space="preserve">extent </w:t>
-      </w:r>
-      <w:r>
-        <w:t xml:space="preserve">than authentic content. </w:t>
-      </w:r>
-      <w:r>
-        <w:t xml:space="preserve">Yet </w:t>
-      </w:r>
-      <w:r>
-        <w:t>c</w:t>
-      </w:r>
-      <w:r>
-        <w:t xml:space="preserve">omparing </w:t>
-      </w:r>
-      <w:r>
-        <w:t xml:space="preserve">the meta-analytic effects </w:t>
-      </w:r>
-      <w:r>
-        <w:t xml:space="preserve">of </w:t>
-      </w:r>
-      <w:r>
-        <w:t xml:space="preserve">Deepfakes to those produced by </w:t>
-      </w:r>
-      <w:r>
-        <w:t xml:space="preserve">the </w:t>
-      </w:r>
-      <w:r>
-        <w:t xml:space="preserve">authentic </w:t>
-      </w:r>
-      <w:r>
-        <w:t xml:space="preserve">videos </w:t>
-      </w:r>
-      <w:r>
-        <w:t xml:space="preserve">revealed </w:t>
-      </w:r>
-      <w:r>
-        <w:t xml:space="preserve">that the former </w:t>
-      </w:r>
-      <w:r>
-        <w:t xml:space="preserve">were </w:t>
-      </w:r>
-      <w:r>
-        <w:t xml:space="preserve">just </w:t>
-      </w:r>
-      <w:r>
-        <w:t xml:space="preserve">as </w:t>
-      </w:r>
-      <w:r>
-        <w:t xml:space="preserve">effective </w:t>
-      </w:r>
-      <w:r>
-        <w:t>in shifting</w:t>
-      </w:r>
-      <w:r>
-        <w:t xml:space="preserve"> attitudes and intentions </w:t>
-      </w:r>
-      <w:r>
-        <w:t xml:space="preserve">as </w:t>
-      </w:r>
-      <w:r>
-        <w:t xml:space="preserve">the latter </w:t>
-      </w:r>
-      <w:r>
-        <w:t xml:space="preserve">(see Fig X.) </w:t>
-      </w:r>
-      <w:r>
-        <w:rPr>
-          <w:highlight w:val="yellow"/>
-        </w:rPr>
-        <w:t>stats here</w:t>
-      </w:r>
-      <w:r>
-        <w:t>.</w:t>
-      </w:r>
-      <w:r>
-        <w:t xml:space="preserve"> </w:t>
-      </w:r>
-      <w:r>
-        <w:t xml:space="preserve">It seems that </w:t>
-      </w:r>
-      <w:r>
-        <w:t xml:space="preserve">Deepfakes don’t have to be perfect </w:t>
-      </w:r>
-      <w:r>
-        <w:t xml:space="preserve">in order to </w:t>
-      </w:r>
-      <w:r>
-        <w:t>hack the human mind</w:t>
-      </w:r>
-      <w:r>
-        <w:t xml:space="preserve"> </w:t>
-      </w:r>
-      <w:r>
-        <w:t xml:space="preserve">and do so </w:t>
-      </w:r>
-      <w:r>
-        <w:t xml:space="preserve">in ways that are </w:t>
-      </w:r>
-      <w:r>
-        <w:t xml:space="preserve">comparable </w:t>
-      </w:r>
-      <w:r>
-        <w:t xml:space="preserve">to </w:t>
-      </w:r>
-      <w:r>
-        <w:t>authentic media</w:t>
-      </w:r>
-      <w:r>
-        <w:t xml:space="preserve"> sources</w:t>
-      </w:r>
-      <w:r>
-        <w:t>.</w:t>
-      </w:r>
+      <w:ins w:id="41" w:author="Ian Hussey" w:date="2020-10-12T17:52:00Z">
+        <w:r>
+          <w:t xml:space="preserve">[material needed here on how bad people are at detecting </w:t>
+        </w:r>
+        <w:proofErr w:type="spellStart"/>
+        <w:r>
+          <w:t>deepfakes</w:t>
+        </w:r>
+        <w:proofErr w:type="spellEnd"/>
+        <w:r>
+          <w:t xml:space="preserve">, and that </w:t>
+        </w:r>
+      </w:ins>
+      <w:ins w:id="42" w:author="Ian Hussey" w:date="2020-10-12T17:53:00Z">
+        <w:r>
+          <w:t xml:space="preserve">even </w:t>
+        </w:r>
+        <w:proofErr w:type="spellStart"/>
+        <w:r>
+          <w:t>those</w:t>
+        </w:r>
+        <w:proofErr w:type="spellEnd"/>
+        <w:r>
+          <w:t xml:space="preserve"> who detected them still were biased by them]</w:t>
+        </w:r>
+      </w:ins>
     </w:p>
     <w:p>
       <w:pPr>
@@ -3601,173 +3834,323 @@
         <w:ind w:firstLine="720"/>
       </w:pPr>
       <w:r>
-        <w:t xml:space="preserve">We were also interested in </w:t>
-      </w:r>
-      <w:r>
-        <w:t>‘Deepfake detection’</w:t>
-      </w:r>
-      <w:r>
-        <w:t xml:space="preserve"> in humans</w:t>
+        <w:t xml:space="preserve">Demonstrating that </w:t>
+      </w:r>
+      <w:proofErr w:type="spellStart"/>
+      <w:r>
+        <w:t>Deepfakes</w:t>
+      </w:r>
+      <w:proofErr w:type="spellEnd"/>
+      <w:r>
+        <w:t xml:space="preserve"> influence </w:t>
+      </w:r>
+      <w:r>
+        <w:t>person perception</w:t>
+      </w:r>
+      <w:r>
+        <w:t xml:space="preserve"> is an important first step.</w:t>
+      </w:r>
+      <w:r>
+        <w:t xml:space="preserve"> </w:t>
+      </w:r>
+      <w:r>
+        <w:t xml:space="preserve">Nevertheless, </w:t>
+      </w:r>
+      <w:r>
+        <w:t xml:space="preserve">many questions remain. </w:t>
+      </w:r>
+      <w:r>
+        <w:t xml:space="preserve">For instance, </w:t>
+      </w:r>
+      <w:r>
+        <w:t xml:space="preserve">how effective are </w:t>
+      </w:r>
+      <w:proofErr w:type="spellStart"/>
+      <w:r>
+        <w:t>Deepfakes</w:t>
+      </w:r>
+      <w:proofErr w:type="spellEnd"/>
+      <w:r>
+        <w:t xml:space="preserve"> </w:t>
+      </w:r>
+      <w:r>
+        <w:t xml:space="preserve">in </w:t>
+      </w:r>
+      <w:r>
+        <w:t>changing what we think and feel?</w:t>
+      </w:r>
+      <w:r>
+        <w:t xml:space="preserve"> </w:t>
+      </w:r>
+      <w:r>
+        <w:t>M</w:t>
+      </w:r>
+      <w:r>
+        <w:t xml:space="preserve">ost </w:t>
+      </w:r>
+      <w:r>
+        <w:t xml:space="preserve">- </w:t>
+      </w:r>
+      <w:r>
+        <w:t xml:space="preserve">including </w:t>
+      </w:r>
+      <w:r>
+        <w:t>our own -</w:t>
+      </w:r>
+      <w:r>
+        <w:t xml:space="preserve"> </w:t>
+      </w:r>
+      <w:r>
+        <w:t>contain</w:t>
+      </w:r>
+      <w:r>
+        <w:t xml:space="preserve"> </w:t>
+      </w:r>
+      <w:r>
+        <w:t>minor</w:t>
+      </w:r>
+      <w:r>
+        <w:t xml:space="preserve"> </w:t>
+      </w:r>
+      <w:r>
+        <w:t>video or audio artefacts</w:t>
+      </w:r>
+      <w:r>
+        <w:t xml:space="preserve"> which</w:t>
+      </w:r>
+      <w:r>
+        <w:t>,</w:t>
+      </w:r>
+      <w:r>
+        <w:t xml:space="preserve"> to </w:t>
+      </w:r>
+      <w:r>
+        <w:t xml:space="preserve">a </w:t>
+      </w:r>
+      <w:r>
+        <w:t>discerning eye</w:t>
+      </w:r>
+      <w:r>
+        <w:t>,</w:t>
+      </w:r>
+      <w:r>
+        <w:t xml:space="preserve"> represent ‘tell-tale’ signs of manipulation.</w:t>
+      </w:r>
+      <w:r>
+        <w:t xml:space="preserve"> </w:t>
+      </w:r>
+      <w:r>
+        <w:t>It</w:t>
+      </w:r>
+      <w:r>
+        <w:t>’s</w:t>
+      </w:r>
+      <w:r>
+        <w:t xml:space="preserve"> </w:t>
+      </w:r>
+      <w:r>
+        <w:t xml:space="preserve">possible </w:t>
+      </w:r>
+      <w:r>
+        <w:t xml:space="preserve">that </w:t>
+      </w:r>
+      <w:r>
+        <w:t xml:space="preserve">these </w:t>
+      </w:r>
+      <w:r>
+        <w:t xml:space="preserve">artefacts </w:t>
+      </w:r>
+      <w:r>
+        <w:t xml:space="preserve">undermine </w:t>
+      </w:r>
+      <w:r>
+        <w:t xml:space="preserve">the </w:t>
+      </w:r>
+      <w:r>
+        <w:t xml:space="preserve">believability </w:t>
+      </w:r>
+      <w:r>
+        <w:t xml:space="preserve">and thus validity </w:t>
+      </w:r>
+      <w:r>
+        <w:t xml:space="preserve">of </w:t>
+      </w:r>
+      <w:r>
+        <w:t>synthetic media</w:t>
+      </w:r>
+      <w:r>
+        <w:t xml:space="preserve"> as an information source</w:t>
       </w:r>
       <w:r>
         <w:t xml:space="preserve">. </w:t>
       </w:r>
       <w:r>
-        <w:t xml:space="preserve">When </w:t>
-      </w:r>
-      <w:r>
-        <w:t xml:space="preserve">synthetic media is used for </w:t>
-      </w:r>
-      <w:r>
-        <w:t xml:space="preserve">malicious purposes the recipient </w:t>
-      </w:r>
-      <w:r>
-        <w:t xml:space="preserve">is </w:t>
-      </w:r>
-      <w:r>
-        <w:t xml:space="preserve">exposed to a </w:t>
-      </w:r>
-      <w:r>
-        <w:t>forgery masquerading</w:t>
-      </w:r>
-      <w:r>
-        <w:t xml:space="preserve"> as </w:t>
-      </w:r>
-      <w:r>
-        <w:t xml:space="preserve">something </w:t>
-      </w:r>
-      <w:r>
-        <w:t>genuine</w:t>
-      </w:r>
-      <w:r>
-        <w:t xml:space="preserve">. </w:t>
-      </w:r>
-      <w:r>
-        <w:t>If p</w:t>
-      </w:r>
-      <w:r>
-        <w:t xml:space="preserve">eople </w:t>
-      </w:r>
-      <w:r>
-        <w:t xml:space="preserve">can </w:t>
-      </w:r>
-      <w:r>
-        <w:t xml:space="preserve">detect when they are being exposed to such content </w:t>
-      </w:r>
-      <w:r>
-        <w:t xml:space="preserve">they can </w:t>
-      </w:r>
-      <w:r>
-        <w:t xml:space="preserve">prevent it from influencing their decision making. </w:t>
-      </w:r>
-      <w:r>
-        <w:t xml:space="preserve">Unfortunately, when </w:t>
-      </w:r>
-      <w:r>
-        <w:t>we explained the concept of a Deepfake to participants</w:t>
-      </w:r>
-      <w:r>
-        <w:t xml:space="preserve"> and</w:t>
-      </w:r>
-      <w:r>
-        <w:t xml:space="preserve"> </w:t>
-      </w:r>
-      <w:r>
-        <w:t xml:space="preserve">informed them that they had just encountered one during the study, </w:t>
-      </w:r>
-      <w:r>
-        <w:t xml:space="preserve">only a small fraction (X%) </w:t>
+        <w:t>If so</w:t>
+      </w:r>
+      <w:r>
+        <w:t>,</w:t>
+      </w:r>
+      <w:r>
+        <w:t xml:space="preserve"> </w:t>
+      </w:r>
+      <w:r>
+        <w:t xml:space="preserve">then </w:t>
+      </w:r>
+      <w:r>
+        <w:t xml:space="preserve">we </w:t>
+      </w:r>
+      <w:r>
+        <w:t xml:space="preserve">would </w:t>
+      </w:r>
+      <w:r>
+        <w:t xml:space="preserve">expect </w:t>
+      </w:r>
+      <w:proofErr w:type="spellStart"/>
+      <w:r>
+        <w:t>Deepfakes</w:t>
+      </w:r>
+      <w:proofErr w:type="spellEnd"/>
+      <w:r>
+        <w:t xml:space="preserve"> </w:t>
+      </w:r>
+      <w:r>
+        <w:t xml:space="preserve">to </w:t>
+      </w:r>
+      <w:r>
+        <w:t xml:space="preserve">bias people </w:t>
+      </w:r>
+      <w:r>
+        <w:t xml:space="preserve">to a lesser </w:t>
+      </w:r>
+      <w:r>
+        <w:t xml:space="preserve">extent </w:t>
+      </w:r>
+      <w:r>
+        <w:t xml:space="preserve">than authentic content. </w:t>
+      </w:r>
+      <w:r>
+        <w:t xml:space="preserve">Yet </w:t>
+      </w:r>
+      <w:r>
+        <w:t>c</w:t>
+      </w:r>
+      <w:r>
+        <w:t xml:space="preserve">omparing </w:t>
+      </w:r>
+      <w:r>
+        <w:t xml:space="preserve">the meta-analytic effects </w:t>
       </w:r>
       <w:r>
         <w:t xml:space="preserve">of </w:t>
       </w:r>
-      <w:r>
-        <w:t xml:space="preserve">those </w:t>
-      </w:r>
-      <w:r>
-        <w:t xml:space="preserve">who were </w:t>
-      </w:r>
-      <w:r>
-        <w:t xml:space="preserve">exposed </w:t>
+      <w:proofErr w:type="spellStart"/>
+      <w:r>
+        <w:t>Deepfakes</w:t>
+      </w:r>
+      <w:proofErr w:type="spellEnd"/>
+      <w:r>
+        <w:t xml:space="preserve"> to those produced by </w:t>
+      </w:r>
+      <w:r>
+        <w:t xml:space="preserve">the </w:t>
+      </w:r>
+      <w:r>
+        <w:t xml:space="preserve">authentic </w:t>
+      </w:r>
+      <w:r>
+        <w:t xml:space="preserve">videos </w:t>
+      </w:r>
+      <w:r>
+        <w:t xml:space="preserve">revealed </w:t>
+      </w:r>
+      <w:r>
+        <w:t xml:space="preserve">that the former </w:t>
+      </w:r>
+      <w:r>
+        <w:t xml:space="preserve">were </w:t>
+      </w:r>
+      <w:r>
+        <w:t xml:space="preserve">just </w:t>
+      </w:r>
+      <w:r>
+        <w:t xml:space="preserve">as </w:t>
+      </w:r>
+      <w:r>
+        <w:t xml:space="preserve">effective </w:t>
+      </w:r>
+      <w:r>
+        <w:t>in shifting</w:t>
+      </w:r>
+      <w:r>
+        <w:t xml:space="preserve"> attitudes and intentions </w:t>
+      </w:r>
+      <w:r>
+        <w:t xml:space="preserve">as </w:t>
+      </w:r>
+      <w:r>
+        <w:t xml:space="preserve">the latter </w:t>
+      </w:r>
+      <w:r>
+        <w:t xml:space="preserve">(see Fig X.) </w:t>
+      </w:r>
+      <w:r>
+        <w:rPr>
+          <w:highlight w:val="yellow"/>
+        </w:rPr>
+        <w:t>stats here</w:t>
+      </w:r>
+      <w:r>
+        <w:t>.</w:t>
+      </w:r>
+      <w:r>
+        <w:t xml:space="preserve"> </w:t>
+      </w:r>
+      <w:r>
+        <w:t xml:space="preserve">It seems that </w:t>
+      </w:r>
+      <w:proofErr w:type="spellStart"/>
+      <w:r>
+        <w:t>Deepfakes</w:t>
+      </w:r>
+      <w:proofErr w:type="spellEnd"/>
+      <w:r>
+        <w:t xml:space="preserve"> don’t have to be perfect </w:t>
+      </w:r>
+      <w:r>
+        <w:t xml:space="preserve">in order to </w:t>
+      </w:r>
+      <w:r>
+        <w:t>hack the human mind</w:t>
+      </w:r>
+      <w:r>
+        <w:t xml:space="preserve"> </w:t>
+      </w:r>
+      <w:r>
+        <w:t xml:space="preserve">and do so </w:t>
+      </w:r>
+      <w:r>
+        <w:t xml:space="preserve">in ways that are </w:t>
+      </w:r>
+      <w:r>
+        <w:t xml:space="preserve">comparable </w:t>
       </w:r>
       <w:r>
         <w:t xml:space="preserve">to </w:t>
       </w:r>
       <w:r>
-        <w:t xml:space="preserve">the </w:t>
-      </w:r>
-      <w:r>
-        <w:t>Deepf</w:t>
-      </w:r>
-      <w:r>
-        <w:t>ake</w:t>
-      </w:r>
-      <w:r>
-        <w:t xml:space="preserve"> recognized </w:t>
-      </w:r>
-      <w:r>
-        <w:t>it for what it was</w:t>
-      </w:r>
-      <w:r>
-        <w:t>. T</w:t>
-      </w:r>
-      <w:r>
-        <w:t xml:space="preserve">he vast majority </w:t>
-      </w:r>
-      <w:r>
-        <w:t xml:space="preserve">(X%) </w:t>
-      </w:r>
-      <w:r>
-        <w:t xml:space="preserve">believed that </w:t>
-      </w:r>
-      <w:r>
-        <w:t xml:space="preserve">what they </w:t>
-      </w:r>
-      <w:r>
-        <w:t xml:space="preserve">had </w:t>
-      </w:r>
-      <w:r>
-        <w:t xml:space="preserve">encountered </w:t>
-      </w:r>
-      <w:r>
-        <w:t xml:space="preserve">was </w:t>
-      </w:r>
-      <w:r>
-        <w:t xml:space="preserve">an </w:t>
-      </w:r>
-      <w:r>
-        <w:t>authentic recording.</w:t>
-      </w:r>
-      <w:r>
-        <w:t xml:space="preserve"> </w:t>
-      </w:r>
-      <w:r>
-        <w:t xml:space="preserve">Perhaps more worryingly, when </w:t>
-      </w:r>
-      <w:r>
-        <w:t xml:space="preserve">we </w:t>
-      </w:r>
-      <w:r>
-        <w:t>told participants in the g</w:t>
-      </w:r>
-      <w:r>
-        <w:t>enuine content group</w:t>
-      </w:r>
-      <w:r>
-        <w:t xml:space="preserve"> that the videos or audio were Deepfakes, many agreed (X%). It seems that in a world where Deepfakes exist, the mere suggestion that content is fake is enough to make certain people question the validity of </w:t>
-      </w:r>
-      <w:r>
-        <w:t xml:space="preserve">what they see or hear </w:t>
-      </w:r>
-      <w:r>
-        <w:t>[ref]</w:t>
+        <w:t>authentic media</w:t>
+      </w:r>
+      <w:r>
+        <w:t xml:space="preserve"> sources</w:t>
       </w:r>
       <w:r>
         <w:t>.</w:t>
       </w:r>
-      <w:r>
-        <w:t xml:space="preserve"> </w:t>
-      </w:r>
+      <w:ins w:id="43" w:author="Ian Hussey" w:date="2020-10-12T18:10:00Z">
+        <w:r>
+          <w:t xml:space="preserve"> After all, significant negative societal implications can still come from fooling just some people some of the time.</w:t>
+        </w:r>
+      </w:ins>
     </w:p>
     <w:p>
       <w:pPr>
@@ -3775,74 +4158,283 @@
         <w:ind w:firstLine="720"/>
       </w:pPr>
       <w:r>
+        <w:t xml:space="preserve">We were also interested in </w:t>
+      </w:r>
+      <w:r>
+        <w:t>‘</w:t>
+      </w:r>
+      <w:proofErr w:type="spellStart"/>
+      <w:r>
+        <w:t>Deepfake</w:t>
+      </w:r>
+      <w:proofErr w:type="spellEnd"/>
+      <w:r>
+        <w:t xml:space="preserve"> detection’</w:t>
+      </w:r>
+      <w:r>
+        <w:t xml:space="preserve"> in humans</w:t>
+      </w:r>
+      <w:r>
+        <w:t xml:space="preserve">. </w:t>
+      </w:r>
+      <w:r>
+        <w:t xml:space="preserve">When </w:t>
+      </w:r>
+      <w:r>
+        <w:t xml:space="preserve">synthetic media is used for </w:t>
+      </w:r>
+      <w:r>
+        <w:t xml:space="preserve">malicious purposes the recipient </w:t>
+      </w:r>
+      <w:r>
+        <w:t xml:space="preserve">is </w:t>
+      </w:r>
+      <w:r>
+        <w:t xml:space="preserve">exposed to a </w:t>
+      </w:r>
+      <w:r>
+        <w:t>forgery masquerading</w:t>
+      </w:r>
+      <w:r>
+        <w:t xml:space="preserve"> as </w:t>
+      </w:r>
+      <w:r>
+        <w:t xml:space="preserve">something </w:t>
+      </w:r>
+      <w:r>
+        <w:t>genuine</w:t>
+      </w:r>
+      <w:r>
+        <w:t xml:space="preserve">. </w:t>
+      </w:r>
+      <w:r>
+        <w:t>If p</w:t>
+      </w:r>
+      <w:r>
+        <w:t xml:space="preserve">eople </w:t>
+      </w:r>
+      <w:r>
+        <w:t xml:space="preserve">can </w:t>
+      </w:r>
+      <w:r>
+        <w:t xml:space="preserve">detect when they are being exposed to such content </w:t>
+      </w:r>
+      <w:r>
+        <w:t xml:space="preserve">they can </w:t>
+      </w:r>
+      <w:r>
+        <w:t xml:space="preserve">prevent it from influencing their decision making. </w:t>
+      </w:r>
+      <w:r>
+        <w:t xml:space="preserve">Unfortunately, when </w:t>
+      </w:r>
+      <w:r>
+        <w:t xml:space="preserve">we explained the concept of a </w:t>
+      </w:r>
+      <w:proofErr w:type="spellStart"/>
+      <w:r>
+        <w:t>Deepfake</w:t>
+      </w:r>
+      <w:proofErr w:type="spellEnd"/>
+      <w:r>
+        <w:t xml:space="preserve"> to participants</w:t>
+      </w:r>
+      <w:r>
+        <w:t xml:space="preserve"> and</w:t>
+      </w:r>
+      <w:r>
+        <w:t xml:space="preserve"> </w:t>
+      </w:r>
+      <w:r>
+        <w:t xml:space="preserve">informed them that they had just encountered one during the study, </w:t>
+      </w:r>
+      <w:r>
+        <w:t xml:space="preserve">only a small fraction (X%) </w:t>
+      </w:r>
+      <w:r>
+        <w:t xml:space="preserve">of </w:t>
+      </w:r>
+      <w:r>
+        <w:t xml:space="preserve">those </w:t>
+      </w:r>
+      <w:r>
+        <w:t xml:space="preserve">who were </w:t>
+      </w:r>
+      <w:r>
+        <w:t xml:space="preserve">exposed </w:t>
+      </w:r>
+      <w:r>
+        <w:t xml:space="preserve">to </w:t>
+      </w:r>
+      <w:r>
+        <w:t xml:space="preserve">the </w:t>
+      </w:r>
+      <w:proofErr w:type="spellStart"/>
+      <w:r>
+        <w:t>Deepf</w:t>
+      </w:r>
+      <w:r>
+        <w:t>ake</w:t>
+      </w:r>
+      <w:proofErr w:type="spellEnd"/>
+      <w:r>
+        <w:t xml:space="preserve"> recognized </w:t>
+      </w:r>
+      <w:r>
+        <w:t>it for what it was</w:t>
+      </w:r>
+      <w:r>
+        <w:t>. T</w:t>
+      </w:r>
+      <w:r>
+        <w:t xml:space="preserve">he vast majority </w:t>
+      </w:r>
+      <w:r>
+        <w:t xml:space="preserve">(X%) </w:t>
+      </w:r>
+      <w:r>
+        <w:t xml:space="preserve">believed that </w:t>
+      </w:r>
+      <w:r>
+        <w:t xml:space="preserve">what they </w:t>
+      </w:r>
+      <w:r>
+        <w:t xml:space="preserve">had </w:t>
+      </w:r>
+      <w:r>
+        <w:t xml:space="preserve">encountered </w:t>
+      </w:r>
+      <w:r>
+        <w:t xml:space="preserve">was </w:t>
+      </w:r>
+      <w:r>
+        <w:t xml:space="preserve">an </w:t>
+      </w:r>
+      <w:r>
+        <w:t>authentic recording.</w:t>
+      </w:r>
+      <w:r>
+        <w:t xml:space="preserve"> </w:t>
+      </w:r>
+      <w:r>
+        <w:t xml:space="preserve">Perhaps more worryingly, when </w:t>
+      </w:r>
+      <w:r>
+        <w:t xml:space="preserve">we </w:t>
+      </w:r>
+      <w:r>
+        <w:t>told participants in the g</w:t>
+      </w:r>
+      <w:r>
+        <w:t>enuine content group</w:t>
+      </w:r>
+      <w:r>
+        <w:t xml:space="preserve"> that </w:t>
+      </w:r>
+      <w:r>
         <w:lastRenderedPageBreak/>
-        <w:t xml:space="preserve">Finally, we wanted to know if </w:t>
-      </w:r>
-      <w:r>
-        <w:t>‘</w:t>
-      </w:r>
-      <w:r>
-        <w:t>Deepfake detection</w:t>
-      </w:r>
-      <w:r>
-        <w:t>’</w:t>
-      </w:r>
-      <w:r>
-        <w:t xml:space="preserve"> </w:t>
-      </w:r>
-      <w:r>
-        <w:t xml:space="preserve">serves to protect the individual from its influence. If one recognizes that the information they are being exposed to has been intentionally manipulated in order to influence </w:t>
-      </w:r>
-      <w:r>
-        <w:t>them</w:t>
-      </w:r>
-      <w:r>
-        <w:t xml:space="preserve">, </w:t>
-      </w:r>
-      <w:r>
-        <w:t xml:space="preserve">then </w:t>
-      </w:r>
-      <w:r>
-        <w:t xml:space="preserve">the recipient </w:t>
-      </w:r>
-      <w:r>
-        <w:t xml:space="preserve">should reject that content or at least attempt to minimize its control. Surprisingly, </w:t>
-      </w:r>
-      <w:r>
-        <w:t xml:space="preserve">however, </w:t>
-      </w:r>
-      <w:r>
-        <w:t xml:space="preserve">we found that this was not the case: those who detected that the </w:t>
-      </w:r>
-      <w:r>
-        <w:t xml:space="preserve">video or audio </w:t>
-      </w:r>
-      <w:r>
-        <w:t xml:space="preserve">clip </w:t>
-      </w:r>
-      <w:r>
-        <w:t xml:space="preserve">was a Deepfake </w:t>
-      </w:r>
-      <w:r>
-        <w:t xml:space="preserve">were just as likely to be manipulated into liking or disliking Chris as those who failed to </w:t>
-      </w:r>
-      <w:r>
-        <w:t xml:space="preserve">do so </w:t>
-      </w:r>
-      <w:r>
-        <w:t xml:space="preserve">(see Fig. X; </w:t>
-      </w:r>
-      <w:r>
-        <w:rPr>
-          <w:highlight w:val="yellow"/>
-        </w:rPr>
-        <w:t>stats here</w:t>
-      </w:r>
-      <w:r>
-        <w:t>)</w:t>
+        <w:t xml:space="preserve">the videos or audio were </w:t>
+      </w:r>
+      <w:proofErr w:type="spellStart"/>
+      <w:r>
+        <w:t>Deepfakes</w:t>
+      </w:r>
+      <w:proofErr w:type="spellEnd"/>
+      <w:r>
+        <w:t xml:space="preserve">, many agreed (X%). </w:t>
+      </w:r>
+      <w:ins w:id="44" w:author="Ian Hussey" w:date="2020-10-12T18:11:00Z">
+        <w:r>
+          <w:t xml:space="preserve">This combination of </w:t>
+        </w:r>
+      </w:ins>
+      <w:ins w:id="45" w:author="Ian Hussey" w:date="2020-10-12T18:12:00Z">
+        <w:r>
+          <w:t xml:space="preserve">poor </w:t>
+        </w:r>
+      </w:ins>
+      <w:ins w:id="46" w:author="Ian Hussey" w:date="2020-10-12T18:11:00Z">
+        <w:r>
+          <w:t xml:space="preserve">false negative and false positive </w:t>
+        </w:r>
+      </w:ins>
+      <w:ins w:id="47" w:author="Ian Hussey" w:date="2020-10-12T18:12:00Z">
+        <w:r>
+          <w:t xml:space="preserve">rates </w:t>
+        </w:r>
+      </w:ins>
+      <w:ins w:id="48" w:author="Ian Hussey" w:date="2020-10-12T18:13:00Z">
+        <w:r>
+          <w:t xml:space="preserve">means that individuals are highly likely to make poorly informed decisions regarding the authenticity of the </w:t>
+        </w:r>
+      </w:ins>
+      <w:ins w:id="49" w:author="Ian Hussey" w:date="2020-10-12T18:14:00Z">
+        <w:r>
+          <w:t xml:space="preserve">content (Sensitivity = XX, </w:t>
+        </w:r>
+        <w:proofErr w:type="spellStart"/>
+        <w:r>
+          <w:t>Specificty</w:t>
+        </w:r>
+        <w:proofErr w:type="spellEnd"/>
+        <w:r>
+          <w:t xml:space="preserve"> = XX, Youden's J = XX). </w:t>
+        </w:r>
+      </w:ins>
+      <w:commentRangeStart w:id="50"/>
+      <w:r>
+        <w:t xml:space="preserve">It seems that in a world where </w:t>
+      </w:r>
+      <w:proofErr w:type="spellStart"/>
+      <w:r>
+        <w:t>Deepfakes</w:t>
+      </w:r>
+      <w:proofErr w:type="spellEnd"/>
+      <w:r>
+        <w:t xml:space="preserve"> exist, the mere suggestion that content is fake is enough to make </w:t>
+      </w:r>
+      <w:del w:id="51" w:author="Ian Hussey" w:date="2020-10-12T18:14:00Z">
+        <w:r>
+          <w:delText xml:space="preserve">certain </w:delText>
+        </w:r>
+      </w:del>
+      <w:ins w:id="52" w:author="Ian Hussey" w:date="2020-10-12T18:14:00Z">
+        <w:r>
+          <w:t xml:space="preserve">some </w:t>
+        </w:r>
+      </w:ins>
+      <w:r>
+        <w:t xml:space="preserve">people question the validity of </w:t>
+      </w:r>
+      <w:r>
+        <w:t>what they see or hear</w:t>
+      </w:r>
+      <w:ins w:id="53" w:author="Ian Hussey" w:date="2020-10-12T18:14:00Z">
+        <w:r>
+          <w:t>, even when that content is genuine</w:t>
+        </w:r>
+      </w:ins>
+      <w:r>
+        <w:t xml:space="preserve"> </w:t>
+      </w:r>
+      <w:r>
+        <w:t>[</w:t>
+      </w:r>
+      <w:commentRangeEnd w:id="50"/>
+      <w:r>
+        <w:rPr>
+          <w:rStyle w:val="CommentReference"/>
+        </w:rPr>
+        <w:commentReference w:id="50"/>
+      </w:r>
+      <w:r>
+        <w:t>ref]</w:t>
       </w:r>
       <w:r>
         <w:t>.</w:t>
+      </w:r>
+      <w:r>
+        <w:t xml:space="preserve"> </w:t>
       </w:r>
     </w:p>
     <w:p>
@@ -3851,127 +4443,113 @@
         <w:ind w:firstLine="720"/>
       </w:pPr>
       <w:r>
-        <w:t xml:space="preserve">Taken together, </w:t>
-      </w:r>
-      <w:r>
-        <w:t xml:space="preserve">it seems </w:t>
-      </w:r>
-      <w:r>
-        <w:t xml:space="preserve">that </w:t>
-      </w:r>
-      <w:r>
-        <w:t xml:space="preserve">a </w:t>
-      </w:r>
-      <w:r>
-        <w:t>single</w:t>
-      </w:r>
-      <w:r>
-        <w:t xml:space="preserve"> </w:t>
-      </w:r>
-      <w:r>
-        <w:t>(</w:t>
-      </w:r>
-      <w:r>
-        <w:t>brief</w:t>
+        <w:t xml:space="preserve">Finally, we wanted to know if </w:t>
+      </w:r>
+      <w:r>
+        <w:t>‘</w:t>
+      </w:r>
+      <w:proofErr w:type="spellStart"/>
+      <w:r>
+        <w:t>Deepfake</w:t>
+      </w:r>
+      <w:proofErr w:type="spellEnd"/>
+      <w:r>
+        <w:t xml:space="preserve"> detection</w:t>
+      </w:r>
+      <w:r>
+        <w:t>’</w:t>
+      </w:r>
+      <w:r>
+        <w:t xml:space="preserve"> </w:t>
+      </w:r>
+      <w:r>
+        <w:t xml:space="preserve">serves to protect the individual from its influence. If one recognizes that the information they are being exposed to has been intentionally manipulated in order to influence </w:t>
+      </w:r>
+      <w:r>
+        <w:t>them</w:t>
+      </w:r>
+      <w:r>
+        <w:t xml:space="preserve">, </w:t>
+      </w:r>
+      <w:r>
+        <w:t xml:space="preserve">then </w:t>
+      </w:r>
+      <w:r>
+        <w:t xml:space="preserve">the recipient </w:t>
+      </w:r>
+      <w:r>
+        <w:t xml:space="preserve">should reject that content or at least attempt to minimize its control. </w:t>
+      </w:r>
+      <w:del w:id="54" w:author="Ian Hussey" w:date="2020-10-12T18:15:00Z">
+        <w:r>
+          <w:delText>Surprisingly</w:delText>
+        </w:r>
+      </w:del>
+      <w:ins w:id="55" w:author="Ian Hussey" w:date="2020-10-12T18:15:00Z">
+        <w:r>
+          <w:t>Worrying</w:t>
+        </w:r>
+      </w:ins>
+      <w:r>
+        <w:t xml:space="preserve">, </w:t>
+      </w:r>
+      <w:r>
+        <w:t xml:space="preserve">however, </w:t>
+      </w:r>
+      <w:r>
+        <w:t xml:space="preserve">we found that this was not the case: those who detected that the </w:t>
+      </w:r>
+      <w:r>
+        <w:t xml:space="preserve">video or audio </w:t>
+      </w:r>
+      <w:r>
+        <w:t xml:space="preserve">clip </w:t>
+      </w:r>
+      <w:r>
+        <w:t xml:space="preserve">was a </w:t>
+      </w:r>
+      <w:proofErr w:type="spellStart"/>
+      <w:r>
+        <w:t>Deepfake</w:t>
+      </w:r>
+      <w:proofErr w:type="spellEnd"/>
+      <w:r>
+        <w:t xml:space="preserve"> </w:t>
+      </w:r>
+      <w:r>
+        <w:t xml:space="preserve">were </w:t>
+      </w:r>
+      <w:commentRangeStart w:id="56"/>
+      <w:r>
+        <w:t xml:space="preserve">just as likely </w:t>
+      </w:r>
+      <w:commentRangeEnd w:id="56"/>
+      <w:r>
+        <w:rPr>
+          <w:rStyle w:val="CommentReference"/>
+        </w:rPr>
+        <w:commentReference w:id="56"/>
+      </w:r>
+      <w:r>
+        <w:t xml:space="preserve">to be manipulated into liking or disliking Chris as those who failed to </w:t>
+      </w:r>
+      <w:r>
+        <w:t xml:space="preserve">do so </w:t>
+      </w:r>
+      <w:r>
+        <w:t xml:space="preserve">(see Fig. X; </w:t>
+      </w:r>
+      <w:r>
+        <w:rPr>
+          <w:highlight w:val="yellow"/>
+        </w:rPr>
+        <w:t>stats here</w:t>
       </w:r>
       <w:r>
         <w:t>)</w:t>
       </w:r>
       <w:r>
-        <w:t xml:space="preserve"> exposure to </w:t>
-      </w:r>
-      <w:r>
-        <w:t xml:space="preserve">a </w:t>
-      </w:r>
-      <w:r>
-        <w:t>Deep</w:t>
-      </w:r>
-      <w:r>
-        <w:t>fake</w:t>
-      </w:r>
-      <w:r>
-        <w:t xml:space="preserve"> can alter how peo</w:t>
-      </w:r>
-      <w:r>
-        <w:t>ple think and feel about others;</w:t>
-      </w:r>
-      <w:r>
-        <w:t xml:space="preserve"> that </w:t>
-      </w:r>
-      <w:r>
-        <w:t xml:space="preserve">it </w:t>
-      </w:r>
-      <w:r>
-        <w:t>impacts</w:t>
-      </w:r>
-      <w:r>
-        <w:t xml:space="preserve"> </w:t>
-      </w:r>
-      <w:r>
-        <w:t xml:space="preserve">them </w:t>
-      </w:r>
-      <w:r>
-        <w:t xml:space="preserve">in </w:t>
-      </w:r>
-      <w:r>
-        <w:t xml:space="preserve">a similar </w:t>
-      </w:r>
-      <w:r>
-        <w:t xml:space="preserve">way </w:t>
-      </w:r>
-      <w:r>
-        <w:t xml:space="preserve">to </w:t>
-      </w:r>
-      <w:r>
-        <w:t>genuine content</w:t>
-      </w:r>
-      <w:r>
-        <w:t>;</w:t>
-      </w:r>
-      <w:r>
-        <w:t xml:space="preserve"> that most </w:t>
-      </w:r>
-      <w:r>
-        <w:t xml:space="preserve">people </w:t>
-      </w:r>
-      <w:r>
-        <w:t xml:space="preserve">are </w:t>
-      </w:r>
-      <w:r>
-        <w:t xml:space="preserve">unaware </w:t>
-      </w:r>
-      <w:r>
-        <w:t>they are being exposed to a synthetic forgery;</w:t>
-      </w:r>
-      <w:r>
-        <w:t xml:space="preserve"> and that </w:t>
-      </w:r>
-      <w:r>
-        <w:t>Deepfakes do</w:t>
-      </w:r>
-      <w:r>
-        <w:t xml:space="preserve"> not </w:t>
-      </w:r>
-      <w:r>
-        <w:t xml:space="preserve">need to be undetectable or even </w:t>
-      </w:r>
-      <w:r>
-        <w:t xml:space="preserve">perfectly </w:t>
-      </w:r>
-      <w:r>
-        <w:t xml:space="preserve">convincing </w:t>
-      </w:r>
-      <w:r>
-        <w:t xml:space="preserve">in order to </w:t>
-      </w:r>
-      <w:r>
-        <w:t>hack the human mind</w:t>
-      </w:r>
-      <w:r>
         <w:t>.</w:t>
-      </w:r>
-      <w:r>
-        <w:t xml:space="preserve"> </w:t>
       </w:r>
     </w:p>
     <w:p>
@@ -3979,308 +4557,143 @@
         <w:pStyle w:val="AbstractSummary"/>
         <w:ind w:firstLine="720"/>
       </w:pPr>
-      <w:r>
-        <w:rPr>
-          <w:rStyle w:val="scayt-misspell-word"/>
-        </w:rPr>
-        <w:t xml:space="preserve">So far </w:t>
-      </w:r>
-      <w:r>
-        <w:rPr>
-          <w:rStyle w:val="scayt-misspell-word"/>
-        </w:rPr>
-        <w:t xml:space="preserve">society has </w:t>
-      </w:r>
-      <w:r>
-        <w:rPr>
-          <w:rStyle w:val="scayt-misspell-word"/>
-        </w:rPr>
-        <w:t xml:space="preserve">focused on </w:t>
-      </w:r>
-      <w:r>
-        <w:rPr>
-          <w:rStyle w:val="scayt-misspell-word"/>
-        </w:rPr>
-        <w:t xml:space="preserve">legislation to </w:t>
-      </w:r>
-      <w:r>
-        <w:rPr>
-          <w:rStyle w:val="scayt-misspell-word"/>
-        </w:rPr>
-        <w:t>regulate</w:t>
-      </w:r>
-      <w:r>
-        <w:rPr>
-          <w:rStyle w:val="scayt-misspell-word"/>
-        </w:rPr>
-        <w:t xml:space="preserve">, and technological solutions to </w:t>
-      </w:r>
-      <w:r>
-        <w:rPr>
-          <w:rStyle w:val="scayt-misspell-word"/>
-        </w:rPr>
-        <w:t>detect</w:t>
-      </w:r>
-      <w:r>
-        <w:rPr>
-          <w:rStyle w:val="scayt-misspell-word"/>
-        </w:rPr>
-        <w:t xml:space="preserve"> </w:t>
-      </w:r>
-      <w:r>
-        <w:rPr>
-          <w:rStyle w:val="scayt-misspell-word"/>
-        </w:rPr>
-        <w:t xml:space="preserve">and filter out </w:t>
-      </w:r>
-      <w:r>
-        <w:rPr>
-          <w:rStyle w:val="scayt-misspell-word"/>
-        </w:rPr>
+      <w:commentRangeStart w:id="57"/>
+      <w:r>
+        <w:t xml:space="preserve">Taken together, </w:t>
+      </w:r>
+      <w:r>
+        <w:t xml:space="preserve">it seems </w:t>
+      </w:r>
+      <w:r>
+        <w:t xml:space="preserve">that </w:t>
+      </w:r>
+      <w:r>
+        <w:t xml:space="preserve">a </w:t>
+      </w:r>
+      <w:r>
+        <w:t>single</w:t>
+      </w:r>
+      <w:r>
+        <w:t xml:space="preserve"> </w:t>
+      </w:r>
+      <w:r>
+        <w:t>(</w:t>
+      </w:r>
+      <w:r>
+        <w:t>brief</w:t>
+      </w:r>
+      <w:r>
+        <w:t>)</w:t>
+      </w:r>
+      <w:r>
+        <w:t xml:space="preserve"> exposure to </w:t>
+      </w:r>
+      <w:r>
+        <w:t xml:space="preserve">a </w:t>
+      </w:r>
+      <w:proofErr w:type="spellStart"/>
+      <w:r>
+        <w:t>Deep</w:t>
+      </w:r>
+      <w:r>
+        <w:t>fake</w:t>
+      </w:r>
+      <w:proofErr w:type="spellEnd"/>
+      <w:r>
+        <w:t xml:space="preserve"> can alter how peo</w:t>
+      </w:r>
+      <w:r>
+        <w:t>ple think and feel about others;</w:t>
+      </w:r>
+      <w:r>
+        <w:t xml:space="preserve"> that </w:t>
+      </w:r>
+      <w:r>
+        <w:t xml:space="preserve">it </w:t>
+      </w:r>
+      <w:r>
+        <w:t>impacts</w:t>
+      </w:r>
+      <w:r>
+        <w:t xml:space="preserve"> </w:t>
+      </w:r>
+      <w:r>
+        <w:t xml:space="preserve">them </w:t>
+      </w:r>
+      <w:r>
+        <w:t xml:space="preserve">in </w:t>
+      </w:r>
+      <w:r>
+        <w:t xml:space="preserve">a similar </w:t>
+      </w:r>
+      <w:r>
+        <w:t xml:space="preserve">way </w:t>
+      </w:r>
+      <w:r>
+        <w:t xml:space="preserve">to </w:t>
+      </w:r>
+      <w:r>
+        <w:t>genuine content</w:t>
+      </w:r>
+      <w:r>
+        <w:t>;</w:t>
+      </w:r>
+      <w:r>
+        <w:t xml:space="preserve"> that most </w:t>
+      </w:r>
+      <w:r>
+        <w:t xml:space="preserve">people </w:t>
+      </w:r>
+      <w:r>
+        <w:t xml:space="preserve">are </w:t>
+      </w:r>
+      <w:r>
+        <w:t xml:space="preserve">unaware </w:t>
+      </w:r>
+      <w:r>
+        <w:t>they are being exposed to a synthetic forgery;</w:t>
+      </w:r>
+      <w:r>
+        <w:t xml:space="preserve"> and that </w:t>
+      </w:r>
+      <w:proofErr w:type="spellStart"/>
+      <w:r>
         <w:t>Deepfakes</w:t>
       </w:r>
-      <w:r>
-        <w:rPr>
-          <w:rStyle w:val="scayt-misspell-word"/>
-        </w:rPr>
-        <w:t xml:space="preserve">. </w:t>
-      </w:r>
-      <w:r>
-        <w:rPr>
-          <w:rStyle w:val="scayt-misspell-word"/>
-        </w:rPr>
-        <w:t>This is not enough. W</w:t>
-      </w:r>
-      <w:r>
-        <w:rPr>
-          <w:rStyle w:val="scayt-misspell-word"/>
-        </w:rPr>
-        <w:t xml:space="preserve">e </w:t>
-      </w:r>
-      <w:r>
-        <w:t>need</w:t>
-      </w:r>
-      <w:r>
-        <w:t xml:space="preserve"> </w:t>
-      </w:r>
-      <w:r>
-        <w:t xml:space="preserve">to </w:t>
-      </w:r>
-      <w:r>
-        <w:t xml:space="preserve">start </w:t>
-      </w:r>
-      <w:r>
-        <w:t xml:space="preserve">studying </w:t>
-      </w:r>
-      <w:r>
-        <w:t xml:space="preserve">the </w:t>
-      </w:r>
-      <w:r>
-        <w:t xml:space="preserve">psychology of Deepfakes </w:t>
-      </w:r>
-      <w:r>
-        <w:t xml:space="preserve">- </w:t>
-      </w:r>
-      <w:r>
-        <w:t xml:space="preserve">and </w:t>
-      </w:r>
-      <w:r>
-        <w:t xml:space="preserve">in particular - the </w:t>
-      </w:r>
-      <w:r>
-        <w:t>capacity of this new technology to exploit</w:t>
-      </w:r>
-      <w:r>
-        <w:t xml:space="preserve"> </w:t>
-      </w:r>
-      <w:r>
-        <w:t xml:space="preserve">our cognitive </w:t>
-      </w:r>
-      <w:r>
-        <w:t>biases, vulnerabilities, and limitations</w:t>
-      </w:r>
-      <w:r>
-        <w:t xml:space="preserve"> for maladaptive ends. </w:t>
-      </w:r>
-      <w:r>
-        <w:t xml:space="preserve">Future work should </w:t>
-      </w:r>
-      <w:r>
-        <w:t xml:space="preserve">identify </w:t>
-      </w:r>
-      <w:r>
-        <w:t xml:space="preserve">those </w:t>
-      </w:r>
-      <w:r>
-        <w:t>properties of the individual</w:t>
-      </w:r>
-      <w:r>
-        <w:t>,</w:t>
-      </w:r>
-      <w:r>
-        <w:t xml:space="preserve"> </w:t>
-      </w:r>
-      <w:r>
-        <w:t xml:space="preserve">situation, and/or </w:t>
-      </w:r>
-      <w:r>
-        <w:t xml:space="preserve">content </w:t>
-      </w:r>
-      <w:r>
-        <w:t xml:space="preserve">that </w:t>
-      </w:r>
-      <w:r>
-        <w:t xml:space="preserve">increase the chances </w:t>
-      </w:r>
-      <w:r>
-        <w:t xml:space="preserve">of </w:t>
-      </w:r>
-      <w:r>
-        <w:t xml:space="preserve">Deepfakes </w:t>
-      </w:r>
-      <w:r>
-        <w:t xml:space="preserve">being believed and spread </w:t>
-      </w:r>
-      <w:r>
-        <w:t xml:space="preserve">versus </w:t>
-      </w:r>
-      <w:r>
-        <w:t>detect</w:t>
-      </w:r>
-      <w:r>
-        <w:t>ed</w:t>
-      </w:r>
-      <w:r>
-        <w:t xml:space="preserve"> and reject</w:t>
-      </w:r>
-      <w:r>
-        <w:t xml:space="preserve">ed. </w:t>
-      </w:r>
-      <w:r>
-        <w:t xml:space="preserve">Others could examine if these </w:t>
-      </w:r>
-      <w:r>
-        <w:t xml:space="preserve">lies root themselves quickly and deeply in our minds, and linger on as insinuation or by association long after efforts to debunk them have </w:t>
-      </w:r>
-      <w:r>
-        <w:t xml:space="preserve">ended </w:t>
-      </w:r>
-      <w:r>
-        <w:t xml:space="preserve">(as is the case with more traditional forms of fake news; </w:t>
-      </w:r>
-      <w:r>
-        <w:t>[ref]</w:t>
-      </w:r>
-      <w:r>
-        <w:t>)</w:t>
-      </w:r>
-      <w:r>
-        <w:t xml:space="preserve">. </w:t>
-      </w:r>
-      <w:r>
-        <w:t xml:space="preserve">If so, then approaches </w:t>
-      </w:r>
-      <w:r>
-        <w:t xml:space="preserve">currently </w:t>
-      </w:r>
-      <w:r>
-        <w:t xml:space="preserve">favored by tech companies, </w:t>
-      </w:r>
-      <w:r>
-        <w:t xml:space="preserve">such as </w:t>
-      </w:r>
-      <w:r>
-        <w:t>tagging Deepfaked videos with a warning</w:t>
-      </w:r>
-      <w:r>
-        <w:t>,</w:t>
-      </w:r>
-      <w:r>
-        <w:t xml:space="preserve"> may be </w:t>
-      </w:r>
-      <w:r>
-        <w:t xml:space="preserve">less </w:t>
-      </w:r>
-      <w:r>
-        <w:t xml:space="preserve">effective </w:t>
-      </w:r>
-      <w:r>
-        <w:t xml:space="preserve">than </w:t>
-      </w:r>
-      <w:r>
-        <w:t xml:space="preserve">is now </w:t>
-      </w:r>
-      <w:r>
-        <w:t xml:space="preserve">assumed </w:t>
-      </w:r>
-      <w:r>
-        <w:t xml:space="preserve">[ref]. </w:t>
-      </w:r>
-      <w:r>
-        <w:t xml:space="preserve">Still others could examine if Deepfakes can be used to </w:t>
-      </w:r>
-      <w:r>
-        <w:t xml:space="preserve">manipulate what we remember, either by </w:t>
-      </w:r>
-      <w:r>
-        <w:t>trigger Mandela effect</w:t>
-      </w:r>
-      <w:r>
-        <w:t xml:space="preserve">s (i.e., </w:t>
-      </w:r>
-      <w:r>
-        <w:t xml:space="preserve">false </w:t>
-      </w:r>
-      <w:r>
-        <w:t>memories that never happened</w:t>
-      </w:r>
-      <w:r>
-        <w:t>)</w:t>
-      </w:r>
-      <w:r>
-        <w:t xml:space="preserve"> or </w:t>
-      </w:r>
-      <w:r>
-        <w:t xml:space="preserve">by altering </w:t>
-      </w:r>
-      <w:r>
-        <w:t>memories</w:t>
-      </w:r>
-      <w:r>
-        <w:t xml:space="preserve"> of events that did </w:t>
-      </w:r>
-      <w:r>
-        <w:t>[ref]</w:t>
+      <w:proofErr w:type="spellEnd"/>
+      <w:r>
+        <w:t xml:space="preserve"> do</w:t>
+      </w:r>
+      <w:r>
+        <w:t xml:space="preserve"> not </w:t>
+      </w:r>
+      <w:r>
+        <w:t xml:space="preserve">need to be undetectable or even </w:t>
+      </w:r>
+      <w:r>
+        <w:t xml:space="preserve">perfectly </w:t>
+      </w:r>
+      <w:r>
+        <w:t xml:space="preserve">convincing </w:t>
+      </w:r>
+      <w:r>
+        <w:t xml:space="preserve">in order to </w:t>
+      </w:r>
+      <w:r>
+        <w:t>hack the human mind</w:t>
       </w:r>
       <w:r>
         <w:t>.</w:t>
       </w:r>
       <w:r>
-        <w:t xml:space="preserve"> If </w:t>
-      </w:r>
-      <w:r>
-        <w:t xml:space="preserve">they can </w:t>
-      </w:r>
-      <w:r>
-        <w:t xml:space="preserve">then it is not only the </w:t>
-      </w:r>
-      <w:r>
-        <w:t xml:space="preserve">present and future </w:t>
-      </w:r>
-      <w:r>
-        <w:t xml:space="preserve">that is up for </w:t>
-      </w:r>
-      <w:r>
-        <w:t xml:space="preserve">change </w:t>
-      </w:r>
-      <w:r>
-        <w:t xml:space="preserve">but also the </w:t>
-      </w:r>
-      <w:r>
-        <w:t>past</w:t>
-      </w:r>
-      <w:r>
-        <w:t>.</w:t>
+        <w:t xml:space="preserve"> </w:t>
+      </w:r>
+      <w:commentRangeEnd w:id="57"/>
+      <w:r>
+        <w:rPr>
+          <w:rStyle w:val="CommentReference"/>
+        </w:rPr>
+        <w:commentReference w:id="57"/>
       </w:r>
     </w:p>
     <w:p>
@@ -4289,13 +4702,374 @@
         <w:ind w:firstLine="720"/>
       </w:pPr>
       <w:r>
+        <w:rPr>
+          <w:rStyle w:val="scayt-misspell-word"/>
+        </w:rPr>
+        <w:t xml:space="preserve">So far </w:t>
+      </w:r>
+      <w:r>
+        <w:rPr>
+          <w:rStyle w:val="scayt-misspell-word"/>
+        </w:rPr>
+        <w:t xml:space="preserve">society has </w:t>
+      </w:r>
+      <w:r>
+        <w:rPr>
+          <w:rStyle w:val="scayt-misspell-word"/>
+        </w:rPr>
+        <w:t xml:space="preserve">focused on </w:t>
+      </w:r>
+      <w:r>
+        <w:rPr>
+          <w:rStyle w:val="scayt-misspell-word"/>
+        </w:rPr>
+        <w:t xml:space="preserve">legislation to </w:t>
+      </w:r>
+      <w:r>
+        <w:rPr>
+          <w:rStyle w:val="scayt-misspell-word"/>
+        </w:rPr>
+        <w:t>regulate</w:t>
+      </w:r>
+      <w:r>
+        <w:rPr>
+          <w:rStyle w:val="scayt-misspell-word"/>
+        </w:rPr>
+        <w:t xml:space="preserve">, and technological solutions to </w:t>
+      </w:r>
+      <w:r>
+        <w:rPr>
+          <w:rStyle w:val="scayt-misspell-word"/>
+        </w:rPr>
+        <w:t>detect</w:t>
+      </w:r>
+      <w:r>
+        <w:rPr>
+          <w:rStyle w:val="scayt-misspell-word"/>
+        </w:rPr>
+        <w:t xml:space="preserve"> </w:t>
+      </w:r>
+      <w:r>
+        <w:rPr>
+          <w:rStyle w:val="scayt-misspell-word"/>
+        </w:rPr>
+        <w:t xml:space="preserve">and filter out </w:t>
+      </w:r>
+      <w:proofErr w:type="spellStart"/>
+      <w:r>
+        <w:rPr>
+          <w:rStyle w:val="scayt-misspell-word"/>
+        </w:rPr>
+        <w:t>Deepfakes</w:t>
+      </w:r>
+      <w:proofErr w:type="spellEnd"/>
+      <w:r>
+        <w:rPr>
+          <w:rStyle w:val="scayt-misspell-word"/>
+        </w:rPr>
+        <w:t xml:space="preserve">. </w:t>
+      </w:r>
+      <w:r>
+        <w:rPr>
+          <w:rStyle w:val="scayt-misspell-word"/>
+        </w:rPr>
+        <w:t>This is not enough. W</w:t>
+      </w:r>
+      <w:r>
+        <w:rPr>
+          <w:rStyle w:val="scayt-misspell-word"/>
+        </w:rPr>
+        <w:t xml:space="preserve">e </w:t>
+      </w:r>
+      <w:r>
+        <w:t>need</w:t>
+      </w:r>
+      <w:r>
+        <w:t xml:space="preserve"> </w:t>
+      </w:r>
+      <w:r>
+        <w:t xml:space="preserve">to </w:t>
+      </w:r>
+      <w:r>
+        <w:t xml:space="preserve">start </w:t>
+      </w:r>
+      <w:r>
+        <w:t xml:space="preserve">studying </w:t>
+      </w:r>
+      <w:r>
+        <w:t xml:space="preserve">the </w:t>
+      </w:r>
+      <w:r>
+        <w:t xml:space="preserve">psychology of </w:t>
+      </w:r>
+      <w:proofErr w:type="spellStart"/>
+      <w:r>
+        <w:t>Deepfakes</w:t>
+      </w:r>
+      <w:proofErr w:type="spellEnd"/>
+      <w:r>
+        <w:t xml:space="preserve"> </w:t>
+      </w:r>
+      <w:r>
+        <w:t xml:space="preserve">- </w:t>
+      </w:r>
+      <w:r>
+        <w:t xml:space="preserve">and </w:t>
+      </w:r>
+      <w:r>
+        <w:t xml:space="preserve">in particular - the </w:t>
+      </w:r>
+      <w:r>
+        <w:t>capacity of this new technology to exploit</w:t>
+      </w:r>
+      <w:r>
+        <w:t xml:space="preserve"> </w:t>
+      </w:r>
+      <w:r>
+        <w:t xml:space="preserve">our cognitive </w:t>
+      </w:r>
+      <w:r>
+        <w:t>biases, vulnerabilities, and limitations</w:t>
+      </w:r>
+      <w:r>
+        <w:t xml:space="preserve"> for maladaptive ends. </w:t>
+      </w:r>
+      <w:commentRangeStart w:id="58"/>
+      <w:r>
+        <w:t xml:space="preserve">Future work should </w:t>
+      </w:r>
+      <w:r>
+        <w:t xml:space="preserve">identify </w:t>
+      </w:r>
+      <w:r>
+        <w:t xml:space="preserve">those </w:t>
+      </w:r>
+      <w:r>
+        <w:t>properties of the individual</w:t>
+      </w:r>
+      <w:r>
+        <w:t>,</w:t>
+      </w:r>
+      <w:r>
+        <w:t xml:space="preserve"> </w:t>
+      </w:r>
+      <w:r>
+        <w:t xml:space="preserve">situation, and/or </w:t>
+      </w:r>
+      <w:r>
+        <w:t xml:space="preserve">content </w:t>
+      </w:r>
+      <w:r>
+        <w:t xml:space="preserve">that </w:t>
+      </w:r>
+      <w:r>
+        <w:t xml:space="preserve">increase the chances </w:t>
+      </w:r>
+      <w:r>
+        <w:t xml:space="preserve">of </w:t>
+      </w:r>
+      <w:proofErr w:type="spellStart"/>
+      <w:r>
+        <w:t>Deepfakes</w:t>
+      </w:r>
+      <w:proofErr w:type="spellEnd"/>
+      <w:r>
+        <w:t xml:space="preserve"> </w:t>
+      </w:r>
+      <w:r>
+        <w:t xml:space="preserve">being believed and spread </w:t>
+      </w:r>
+      <w:r>
+        <w:t xml:space="preserve">versus </w:t>
+      </w:r>
+      <w:r>
+        <w:t>detect</w:t>
+      </w:r>
+      <w:r>
+        <w:t>ed</w:t>
+      </w:r>
+      <w:r>
+        <w:t xml:space="preserve"> and reject</w:t>
+      </w:r>
+      <w:r>
+        <w:t xml:space="preserve">ed. </w:t>
+      </w:r>
+      <w:commentRangeEnd w:id="58"/>
+      <w:r>
+        <w:rPr>
+          <w:rStyle w:val="CommentReference"/>
+        </w:rPr>
+        <w:commentReference w:id="58"/>
+      </w:r>
+      <w:r>
+        <w:t xml:space="preserve">Others could examine if these </w:t>
+      </w:r>
+      <w:r>
+        <w:t xml:space="preserve">lies root themselves quickly and deeply in our minds, and linger on as insinuation or by association long after efforts to debunk them have </w:t>
+      </w:r>
+      <w:r>
+        <w:t xml:space="preserve">ended </w:t>
+      </w:r>
+      <w:r>
+        <w:t xml:space="preserve">(as is the case with more traditional forms of fake news; </w:t>
+      </w:r>
+      <w:r>
+        <w:t>[ref]</w:t>
+      </w:r>
+      <w:r>
+        <w:t>)</w:t>
+      </w:r>
+      <w:r>
+        <w:t xml:space="preserve">. </w:t>
+      </w:r>
+      <w:r>
+        <w:t xml:space="preserve">If so, then approaches </w:t>
+      </w:r>
+      <w:r>
+        <w:t xml:space="preserve">currently </w:t>
+      </w:r>
+      <w:r>
+        <w:t xml:space="preserve">favored by tech companies, </w:t>
+      </w:r>
+      <w:commentRangeStart w:id="59"/>
+      <w:r>
+        <w:t xml:space="preserve">such as </w:t>
+      </w:r>
+      <w:r>
+        <w:t xml:space="preserve">tagging </w:t>
+      </w:r>
+      <w:proofErr w:type="spellStart"/>
+      <w:r>
+        <w:t>Deepfaked</w:t>
+      </w:r>
+      <w:proofErr w:type="spellEnd"/>
+      <w:r>
+        <w:t xml:space="preserve"> videos with a warning</w:t>
+      </w:r>
+      <w:commentRangeEnd w:id="59"/>
+      <w:r>
+        <w:rPr>
+          <w:rStyle w:val="CommentReference"/>
+        </w:rPr>
+        <w:commentReference w:id="59"/>
+      </w:r>
+      <w:r>
+        <w:t>,</w:t>
+      </w:r>
+      <w:r>
+        <w:t xml:space="preserve"> may be </w:t>
+      </w:r>
+      <w:r>
+        <w:t xml:space="preserve">less </w:t>
+      </w:r>
+      <w:r>
+        <w:t xml:space="preserve">effective </w:t>
+      </w:r>
+      <w:r>
+        <w:t xml:space="preserve">than </w:t>
+      </w:r>
+      <w:r>
+        <w:t xml:space="preserve">is now </w:t>
+      </w:r>
+      <w:r>
+        <w:t xml:space="preserve">assumed </w:t>
+      </w:r>
+      <w:r>
+        <w:t xml:space="preserve">[ref]. </w:t>
+      </w:r>
+      <w:r>
+        <w:t xml:space="preserve">Still others could examine if </w:t>
+      </w:r>
+      <w:proofErr w:type="spellStart"/>
+      <w:r>
+        <w:t>Deepfakes</w:t>
+      </w:r>
+      <w:proofErr w:type="spellEnd"/>
+      <w:r>
+        <w:t xml:space="preserve"> can be used to </w:t>
+      </w:r>
+      <w:r>
+        <w:t xml:space="preserve">manipulate what we remember, either by </w:t>
+      </w:r>
+      <w:r>
+        <w:t>trigger Mandela effect</w:t>
+      </w:r>
+      <w:r>
+        <w:t xml:space="preserve">s (i.e., </w:t>
+      </w:r>
+      <w:r>
+        <w:t xml:space="preserve">false </w:t>
+      </w:r>
+      <w:r>
+        <w:t>memories that never happened</w:t>
+      </w:r>
+      <w:r>
+        <w:t>)</w:t>
+      </w:r>
+      <w:r>
+        <w:t xml:space="preserve"> or </w:t>
+      </w:r>
+      <w:r>
+        <w:t xml:space="preserve">by altering </w:t>
+      </w:r>
+      <w:r>
+        <w:t>memories</w:t>
+      </w:r>
+      <w:r>
+        <w:t xml:space="preserve"> of events that did </w:t>
+      </w:r>
+      <w:r>
+        <w:t>[ref]</w:t>
+      </w:r>
+      <w:r>
+        <w:t>.</w:t>
+      </w:r>
+      <w:r>
+        <w:t xml:space="preserve"> If </w:t>
+      </w:r>
+      <w:r>
+        <w:t xml:space="preserve">they can </w:t>
+      </w:r>
+      <w:r>
+        <w:t xml:space="preserve">then it is not only the </w:t>
+      </w:r>
+      <w:r>
+        <w:t xml:space="preserve">present and future </w:t>
+      </w:r>
+      <w:r>
+        <w:t xml:space="preserve">that is up for </w:t>
+      </w:r>
+      <w:r>
+        <w:t xml:space="preserve">change </w:t>
+      </w:r>
+      <w:r>
+        <w:t xml:space="preserve">but also the </w:t>
+      </w:r>
+      <w:r>
+        <w:t>past</w:t>
+      </w:r>
+      <w:r>
+        <w:t>.</w:t>
+      </w:r>
+    </w:p>
+    <w:p>
+      <w:pPr>
+        <w:pStyle w:val="AbstractSummary"/>
+        <w:ind w:firstLine="720"/>
+      </w:pPr>
+      <w:r>
         <w:t xml:space="preserve">Perhaps </w:t>
       </w:r>
       <w:r>
         <w:t xml:space="preserve">the most dangerous aspect of </w:t>
       </w:r>
-      <w:r>
-        <w:t xml:space="preserve">Deepfakes is their </w:t>
+      <w:proofErr w:type="spellStart"/>
+      <w:r>
+        <w:t>Deepfakes</w:t>
+      </w:r>
+      <w:proofErr w:type="spellEnd"/>
+      <w:r>
+        <w:t xml:space="preserve"> is their </w:t>
       </w:r>
       <w:r>
         <w:t xml:space="preserve">capacity </w:t>
@@ -4325,7 +5099,24 @@
         <w:t xml:space="preserve">what </w:t>
       </w:r>
       <w:r>
-        <w:t xml:space="preserve">can be trusted. </w:t>
+        <w:t>can be trusted</w:t>
+      </w:r>
+      <w:ins w:id="60" w:author="Ian Hussey" w:date="2020-10-12T18:29:00Z">
+        <w:r>
+          <w:t xml:space="preserve"> </w:t>
+        </w:r>
+        <w:r>
+          <w:rPr>
+            <w:i/>
+            <w:rPrChange w:id="61" w:author="Ian Hussey" w:date="2020-10-12T18:29:00Z">
+              <w:rPr/>
+            </w:rPrChange>
+          </w:rPr>
+          <w:t>in general</w:t>
+        </w:r>
+      </w:ins>
+      <w:r>
+        <w:t xml:space="preserve">. </w:t>
       </w:r>
       <w:r>
         <w:t xml:space="preserve">Instead of </w:t>
@@ -4375,9 +5166,20 @@
       <w:r>
         <w:t xml:space="preserve">trend towards </w:t>
       </w:r>
-      <w:r>
-        <w:t>“epistemic breakdown”</w:t>
-      </w:r>
+      <w:commentRangeStart w:id="62"/>
+      <w:del w:id="63" w:author="Ian Hussey" w:date="2020-10-12T18:29:00Z">
+        <w:r>
+          <w:delText>“</w:delText>
+        </w:r>
+      </w:del>
+      <w:r>
+        <w:t>epistemic breakdown</w:t>
+      </w:r>
+      <w:del w:id="64" w:author="Ian Hussey" w:date="2020-10-12T18:29:00Z">
+        <w:r>
+          <w:delText>”</w:delText>
+        </w:r>
+      </w:del>
       <w:r>
         <w:t>:</w:t>
       </w:r>
@@ -4396,6 +5198,13 @@
       <w:r>
         <w:t xml:space="preserve"> </w:t>
       </w:r>
+      <w:commentRangeEnd w:id="62"/>
+      <w:r>
+        <w:rPr>
+          <w:rStyle w:val="CommentReference"/>
+        </w:rPr>
+        <w:commentReference w:id="62"/>
+      </w:r>
       <w:r>
         <w:t>T</w:t>
       </w:r>
@@ -4439,7 +5248,11 @@
         <w:t>.</w:t>
       </w:r>
       <w:r>
-        <w:t xml:space="preserve"> Given that the </w:t>
+        <w:t xml:space="preserve"> </w:t>
+      </w:r>
+      <w:commentRangeStart w:id="65"/>
+      <w:r>
+        <w:t xml:space="preserve">Given that the </w:t>
       </w:r>
       <w:r>
         <w:t>human mind</w:t>
@@ -4454,7 +5267,17 @@
         <w:t>for belief</w:t>
       </w:r>
       <w:r>
-        <w:t xml:space="preserve"> [ref],</w:t>
+        <w:t xml:space="preserve"> </w:t>
+      </w:r>
+      <w:commentRangeEnd w:id="65"/>
+      <w:r>
+        <w:rPr>
+          <w:rStyle w:val="CommentReference"/>
+        </w:rPr>
+        <w:commentReference w:id="65"/>
+      </w:r>
+      <w:r>
+        <w:t>[ref],</w:t>
       </w:r>
       <w:r>
         <w:t xml:space="preserve"> we need to </w:t>
@@ -4496,7 +5319,21 @@
         <w:t xml:space="preserve">create </w:t>
       </w:r>
       <w:r>
-        <w:t xml:space="preserve">a “shared immune system” that </w:t>
+        <w:t xml:space="preserve">a </w:t>
+      </w:r>
+      <w:commentRangeStart w:id="66"/>
+      <w:r>
+        <w:t xml:space="preserve">“shared immune system” </w:t>
+      </w:r>
+      <w:commentRangeEnd w:id="66"/>
+      <w:r>
+        <w:rPr>
+          <w:rStyle w:val="CommentReference"/>
+        </w:rPr>
+        <w:commentReference w:id="66"/>
+      </w:r>
+      <w:r>
+        <w:t xml:space="preserve">that </w:t>
       </w:r>
       <w:r>
         <w:t xml:space="preserve">safeguards </w:t>
@@ -4540,6 +5377,8 @@
       <w:r>
         <w:t xml:space="preserve">  </w:t>
       </w:r>
+      <w:bookmarkStart w:id="67" w:name="_GoBack"/>
+      <w:bookmarkEnd w:id="67"/>
     </w:p>
     <w:p>
       <w:pPr>
@@ -4580,13 +5419,10 @@
       <w:pPr>
         <w:pStyle w:val="AbstractSummary"/>
       </w:pPr>
-      <w:bookmarkStart w:id="0" w:name="_GoBack"/>
-      <w:bookmarkEnd w:id="0"/>
       <w:r>
         <w:rPr>
           <w:b/>
         </w:rPr>
-        <w:lastRenderedPageBreak/>
         <w:t>Abstract</w:t>
       </w:r>
       <w:r>
@@ -4918,10 +5754,34 @@
         <w:t xml:space="preserve">quation) </w:t>
       </w:r>
       <w:r>
-        <w:t xml:space="preserve">or use Mathtype (recommended). </w:t>
-      </w:r>
-      <w:r>
-        <w:t>If you enter equations in simple LaTeX, check that they will convert accurately (Word 2007 and higher can convert simple LaTeX equations).</w:t>
+        <w:t xml:space="preserve">or use </w:t>
+      </w:r>
+      <w:proofErr w:type="spellStart"/>
+      <w:r>
+        <w:t>Mathtype</w:t>
+      </w:r>
+      <w:proofErr w:type="spellEnd"/>
+      <w:r>
+        <w:t xml:space="preserve"> (recommended). </w:t>
+      </w:r>
+      <w:r>
+        <w:t xml:space="preserve">If you enter equations in simple </w:t>
+      </w:r>
+      <w:proofErr w:type="spellStart"/>
+      <w:r>
+        <w:t>LaTeX</w:t>
+      </w:r>
+      <w:proofErr w:type="spellEnd"/>
+      <w:r>
+        <w:t xml:space="preserve">, check that they will convert accurately (Word 2007 and higher can convert simple </w:t>
+      </w:r>
+      <w:proofErr w:type="spellStart"/>
+      <w:r>
+        <w:t>LaTeX</w:t>
+      </w:r>
+      <w:proofErr w:type="spellEnd"/>
+      <w:r>
+        <w:t xml:space="preserve"> equations).</w:t>
       </w:r>
     </w:p>
     <w:p>
@@ -5043,6 +5903,7 @@
         </w:numPr>
       </w:pPr>
       <w:r>
+        <w:lastRenderedPageBreak/>
         <w:t>Each reference should be on a se</w:t>
       </w:r>
       <w:r>
@@ -5051,7 +5912,7 @@
       <w:r>
         <w:t xml:space="preserve"> For a style guide, see </w:t>
       </w:r>
-      <w:hyperlink r:id="rId11" w:history="1">
+      <w:hyperlink r:id="rId14" w:history="1">
         <w:r>
           <w:rPr>
             <w:rStyle w:val="Hyperlink"/>
@@ -5152,7 +6013,6 @@
         </w:numPr>
       </w:pPr>
       <w:r>
-        <w:lastRenderedPageBreak/>
         <w:t>Please do not mix in references with explanatory notes.</w:t>
       </w:r>
     </w:p>
@@ -5236,13 +6096,15 @@
       <w:r>
         <w:t xml:space="preserve">we encourage you to follow the </w:t>
       </w:r>
-      <w:hyperlink r:id="rId12" w:history="1">
+      <w:hyperlink r:id="rId15" w:history="1">
+        <w:proofErr w:type="spellStart"/>
         <w:r>
           <w:rPr>
             <w:rStyle w:val="Hyperlink"/>
           </w:rPr>
           <w:t>CRediT</w:t>
         </w:r>
+        <w:proofErr w:type="spellEnd"/>
       </w:hyperlink>
       <w:r>
         <w:t xml:space="preserve"> model</w:t>
@@ -5545,7 +6407,11 @@
         <w:t>out</w:t>
       </w:r>
       <w:r>
-        <w:t xml:space="preserve"> the text near where they are cited rather than at the end of the file (but not both). If a paragraph in the main text begins with the name of a figure, write out “Figure” in full (e.g., &lt;para&gt;“Figure 1 shows….”)</w:t>
+        <w:t xml:space="preserve"> the text near where they are cited rather than at the end of the file (but not both). If a </w:t>
+      </w:r>
+      <w:r>
+        <w:lastRenderedPageBreak/>
+        <w:t>paragraph in the main text begins with the name of a figure, write out “Figure” in full (e.g., &lt;para&gt;“Figure 1 shows….”)</w:t>
       </w:r>
     </w:p>
     <w:p>
@@ -5592,11 +6458,7 @@
         <w:t>, or similar standard format</w:t>
       </w:r>
       <w:r>
-        <w:t xml:space="preserve">. High </w:t>
-      </w:r>
-      <w:r>
-        <w:lastRenderedPageBreak/>
-        <w:t>resolution</w:t>
+        <w:t>. High resolution</w:t>
       </w:r>
       <w:r>
         <w:t xml:space="preserve"> (preferably editable PDF or Adobe Illustrator format) </w:t>
@@ -5681,7 +6543,7 @@
         </w:rPr>
         <w:t xml:space="preserve"> </w:t>
       </w:r>
-      <w:hyperlink r:id="rId13" w:history="1">
+      <w:hyperlink r:id="rId16" w:history="1">
         <w:r>
           <w:rPr>
             <w:rStyle w:val="Hyperlink"/>
@@ -5706,10 +6568,10 @@
       </w:pPr>
     </w:p>
     <w:sectPr>
-      <w:headerReference w:type="default" r:id="rId14"/>
-      <w:footerReference w:type="default" r:id="rId15"/>
-      <w:headerReference w:type="first" r:id="rId16"/>
-      <w:footerReference w:type="first" r:id="rId17"/>
+      <w:headerReference w:type="default" r:id="rId17"/>
+      <w:footerReference w:type="default" r:id="rId18"/>
+      <w:headerReference w:type="first" r:id="rId19"/>
+      <w:footerReference w:type="first" r:id="rId20"/>
       <w:pgSz w:w="12240" w:h="15840" w:code="1"/>
       <w:pgMar w:top="1440" w:right="1440" w:bottom="1440" w:left="1440" w:header="432" w:footer="720" w:gutter="0"/>
       <w:lnNumType w:countBy="5" w:distance="720"/>
@@ -5720,8 +6582,1027 @@
 </w:document>
 </file>
 
+<file path=word/comments.xml><?xml version="1.0" encoding="utf-8"?>
+<w:comments xmlns:wpc="http://schemas.microsoft.com/office/word/2010/wordprocessingCanvas" xmlns:cx="http://schemas.microsoft.com/office/drawing/2014/chartex" xmlns:cx1="http://schemas.microsoft.com/office/drawing/2015/9/8/chartex" xmlns:cx2="http://schemas.microsoft.com/office/drawing/2015/10/21/chartex" xmlns:cx3="http://schemas.microsoft.com/office/drawing/2016/5/9/chartex" xmlns:cx4="http://schemas.microsoft.com/office/drawing/2016/5/10/chartex" xmlns:cx5="http://schemas.microsoft.com/office/drawing/2016/5/11/chartex" xmlns:cx6="http://schemas.microsoft.com/office/drawing/2016/5/12/chartex" xmlns:cx7="http://schemas.microsoft.com/office/drawing/2016/5/13/chartex" xmlns:cx8="http://schemas.microsoft.com/office/drawing/2016/5/14/chartex" xmlns:mc="http://schemas.openxmlformats.org/markup-compatibility/2006" xmlns:aink="http://schemas.microsoft.com/office/drawing/2016/ink" xmlns:am3d="http://schemas.microsoft.com/office/drawing/2017/model3d" xmlns:o="urn:schemas-microsoft-com:office:office" xmlns:r="http://schemas.openxmlformats.org/officeDocument/2006/relationships" xmlns:m="http://schemas.openxmlformats.org/officeDocument/2006/math" xmlns:v="urn:schemas-microsoft-com:vml" xmlns:wp14="http://schemas.microsoft.com/office/word/2010/wordprocessingDrawing" xmlns:wp="http://schemas.openxmlformats.org/drawingml/2006/wordprocessingDrawing" xmlns:w10="urn:schemas-microsoft-com:office:word" xmlns:w="http://schemas.openxmlformats.org/wordprocessingml/2006/main" xmlns:w14="http://schemas.microsoft.com/office/word/2010/wordml" xmlns:w15="http://schemas.microsoft.com/office/word/2012/wordml" xmlns:w16cid="http://schemas.microsoft.com/office/word/2016/wordml/cid" xmlns:w16se="http://schemas.microsoft.com/office/word/2015/wordml/symex" xmlns:wpg="http://schemas.microsoft.com/office/word/2010/wordprocessingGroup" xmlns:wpi="http://schemas.microsoft.com/office/word/2010/wordprocessingInk" xmlns:wne="http://schemas.microsoft.com/office/word/2006/wordml" xmlns:wps="http://schemas.microsoft.com/office/word/2010/wordprocessingShape" mc:Ignorable="w14 w15 w16se w16cid wp14">
+  <w:comment w:id="0" w:author="Ian Hussey" w:date="2020-10-12T17:56:00Z" w:initials="IH">
+    <w:p>
+      <w:pPr>
+        <w:pStyle w:val="CommentText"/>
+      </w:pPr>
+      <w:r>
+        <w:rPr>
+          <w:rStyle w:val="CommentReference"/>
+        </w:rPr>
+        <w:annotationRef/>
+      </w:r>
+      <w:r>
+        <w:t xml:space="preserve">“Unconscious Mind” if we lean into the IAT results, which are stronger than </w:t>
+      </w:r>
+      <w:proofErr w:type="spellStart"/>
+      <w:r>
+        <w:t>self reports</w:t>
+      </w:r>
+      <w:proofErr w:type="spellEnd"/>
+      <w:r>
+        <w:t xml:space="preserve"> (</w:t>
+      </w:r>
+      <w:proofErr w:type="spellStart"/>
+      <w:r>
+        <w:t>deepfakes</w:t>
+      </w:r>
+      <w:proofErr w:type="spellEnd"/>
+      <w:r>
+        <w:t xml:space="preserve"> shown to be non-inferior on IATs but not </w:t>
+      </w:r>
+      <w:proofErr w:type="spellStart"/>
+      <w:r>
+        <w:t>selfreports</w:t>
+      </w:r>
+      <w:proofErr w:type="spellEnd"/>
+      <w:r>
+        <w:t>)</w:t>
+      </w:r>
+    </w:p>
+    <w:p>
+      <w:pPr>
+        <w:pStyle w:val="CommentText"/>
+      </w:pPr>
+    </w:p>
+    <w:p>
+      <w:pPr>
+        <w:pStyle w:val="CommentText"/>
+      </w:pPr>
+      <w:r>
+        <w:t>Is “Hacking” still a cool buzzword?</w:t>
+      </w:r>
+    </w:p>
+  </w:comment>
+  <w:comment w:id="3" w:author="Ian Hussey" w:date="2020-10-12T12:54:00Z" w:initials="IH">
+    <w:p>
+      <w:pPr>
+        <w:pStyle w:val="CommentText"/>
+      </w:pPr>
+      <w:r>
+        <w:rPr>
+          <w:rStyle w:val="CommentReference"/>
+        </w:rPr>
+        <w:annotationRef/>
+      </w:r>
+      <w:r>
+        <w:t>The phrase DNN has been around in the literature at least 12 years, and this review says that the foundations go back decades further. So, might need to rephrase or tone down the idea that the branch is new – but rather their capabilities are</w:t>
+      </w:r>
+    </w:p>
+    <w:p>
+      <w:pPr>
+        <w:pStyle w:val="CommentText"/>
+      </w:pPr>
+    </w:p>
+    <w:p>
+      <w:pPr>
+        <w:pStyle w:val="CommentText"/>
+      </w:pPr>
+      <w:r>
+        <w:t>https://arxiv.org/pdf/1404.7828.pdf</w:t>
+      </w:r>
+    </w:p>
+  </w:comment>
+  <w:comment w:id="4" w:author="Ian Hussey" w:date="2020-10-12T12:56:00Z" w:initials="IH">
+    <w:p>
+      <w:pPr>
+        <w:pStyle w:val="CommentText"/>
+      </w:pPr>
+      <w:r>
+        <w:rPr>
+          <w:rStyle w:val="CommentReference"/>
+        </w:rPr>
+        <w:annotationRef/>
+      </w:r>
+      <w:proofErr w:type="spellStart"/>
+      <w:r>
+        <w:t>moreso</w:t>
+      </w:r>
+      <w:proofErr w:type="spellEnd"/>
+      <w:r>
+        <w:t xml:space="preserve"> that you can generate new content that passes for the original?</w:t>
+      </w:r>
+    </w:p>
+  </w:comment>
+  <w:comment w:id="5" w:author="Ian Hussey" w:date="2020-10-12T12:56:00Z" w:initials="IH">
+    <w:p>
+      <w:pPr>
+        <w:pStyle w:val="CommentText"/>
+      </w:pPr>
+      <w:r>
+        <w:rPr>
+          <w:rStyle w:val="CommentReference"/>
+        </w:rPr>
+        <w:annotationRef/>
+      </w:r>
+      <w:r>
+        <w:t xml:space="preserve">Maybe heading towards cheesy? How has deep learning been described in Science before? </w:t>
+      </w:r>
+    </w:p>
+  </w:comment>
+  <w:comment w:id="6" w:author="Ian Hussey" w:date="2020-10-12T12:57:00Z" w:initials="IH">
+    <w:p>
+      <w:pPr>
+        <w:pStyle w:val="CommentText"/>
+      </w:pPr>
+      <w:r>
+        <w:rPr>
+          <w:rStyle w:val="CommentReference"/>
+        </w:rPr>
+        <w:annotationRef/>
+      </w:r>
+      <w:r>
+        <w:t>https://thispersondoesnotexist.com/</w:t>
+      </w:r>
+    </w:p>
+  </w:comment>
+  <w:comment w:id="7" w:author="Ian Hussey" w:date="2020-10-12T12:58:00Z" w:initials="IH">
+    <w:p>
+      <w:pPr>
+        <w:pStyle w:val="CommentText"/>
+      </w:pPr>
+      <w:r>
+        <w:rPr>
+          <w:rStyle w:val="CommentReference"/>
+        </w:rPr>
+        <w:annotationRef/>
+      </w:r>
+      <w:r>
+        <w:t>unclear. The amount of content is doubling, or?</w:t>
+      </w:r>
+    </w:p>
+  </w:comment>
+  <w:comment w:id="8" w:author="Ian Hussey" w:date="2020-10-12T13:00:00Z" w:initials="IH">
+    <w:p>
+      <w:pPr>
+        <w:pStyle w:val="CommentText"/>
+      </w:pPr>
+      <w:r>
+        <w:rPr>
+          <w:rStyle w:val="CommentReference"/>
+        </w:rPr>
+        <w:annotationRef/>
+      </w:r>
+      <w:proofErr w:type="spellStart"/>
+      <w:r>
+        <w:t>Im</w:t>
+      </w:r>
+      <w:proofErr w:type="spellEnd"/>
+      <w:r>
+        <w:t xml:space="preserve"> wary of too many </w:t>
+      </w:r>
+      <w:proofErr w:type="spellStart"/>
+      <w:r>
+        <w:t>jargony</w:t>
+      </w:r>
+      <w:proofErr w:type="spellEnd"/>
+      <w:r>
+        <w:t xml:space="preserve"> quoted terms like this. Maybe we could drop the quotations for each of them and see if they flow naturally?</w:t>
+      </w:r>
+    </w:p>
+  </w:comment>
+  <w:comment w:id="17" w:author="Ian Hussey" w:date="2020-10-12T13:03:00Z" w:initials="IH">
+    <w:p>
+      <w:pPr>
+        <w:pStyle w:val="CommentText"/>
+      </w:pPr>
+      <w:r>
+        <w:rPr>
+          <w:rStyle w:val="CommentReference"/>
+        </w:rPr>
+        <w:annotationRef/>
+      </w:r>
+      <w:r>
+        <w:t xml:space="preserve">Probably easier to find examples of cases where the </w:t>
+      </w:r>
+      <w:proofErr w:type="spellStart"/>
+      <w:r>
+        <w:t>deepfake</w:t>
+      </w:r>
+      <w:proofErr w:type="spellEnd"/>
+      <w:r>
+        <w:t xml:space="preserve"> does reputational damage (</w:t>
+      </w:r>
+      <w:proofErr w:type="spellStart"/>
+      <w:r>
+        <w:t>eg</w:t>
+      </w:r>
+      <w:proofErr w:type="spellEnd"/>
+      <w:r>
+        <w:t xml:space="preserve"> ‘Pelosi was drunk and slurring’) rather than endorsing a new and damaging position.</w:t>
+      </w:r>
+    </w:p>
+  </w:comment>
+  <w:comment w:id="18" w:author="Ian Hussey" w:date="2020-10-12T13:06:00Z" w:initials="IH">
+    <w:p>
+      <w:pPr>
+        <w:pStyle w:val="CommentText"/>
+      </w:pPr>
+      <w:r>
+        <w:rPr>
+          <w:rStyle w:val="CommentReference"/>
+        </w:rPr>
+        <w:annotationRef/>
+      </w:r>
+      <w:r>
+        <w:t>I would leave this politics one to last in the list after porn – finish on the largest social implication rather than porn.</w:t>
+      </w:r>
+    </w:p>
+  </w:comment>
+  <w:comment w:id="19" w:author="Ian Hussey" w:date="2020-10-12T13:06:00Z" w:initials="IH">
+    <w:p>
+      <w:pPr>
+        <w:pStyle w:val="CommentText"/>
+      </w:pPr>
+      <w:r>
+        <w:rPr>
+          <w:rStyle w:val="CommentReference"/>
+        </w:rPr>
+        <w:annotationRef/>
+      </w:r>
+      <w:r>
+        <w:t>The latter one is the one that gets most press, maybe keep it to that one?</w:t>
+      </w:r>
+    </w:p>
+  </w:comment>
+  <w:comment w:id="20" w:author="Ian Hussey" w:date="2020-10-12T13:07:00Z" w:initials="IH">
+    <w:p>
+      <w:pPr>
+        <w:pStyle w:val="CommentText"/>
+      </w:pPr>
+      <w:r>
+        <w:rPr>
+          <w:rStyle w:val="CommentReference"/>
+        </w:rPr>
+        <w:annotationRef/>
+      </w:r>
+      <w:r>
+        <w:t>More jargon</w:t>
+      </w:r>
+    </w:p>
+  </w:comment>
+  <w:comment w:id="23" w:author="Ian Hussey" w:date="2020-10-12T13:21:00Z" w:initials="IH">
+    <w:p>
+      <w:pPr>
+        <w:pStyle w:val="CommentText"/>
+      </w:pPr>
+      <w:r>
+        <w:rPr>
+          <w:rStyle w:val="CommentReference"/>
+        </w:rPr>
+        <w:annotationRef/>
+      </w:r>
+      <w:r>
+        <w:t xml:space="preserve">I think this example is too on the nose. Something like a nuclear launch (a) wouldn’t be announced and (b) is extremely verifiable. Even sanctions can simply be confirmed rapidly via the govt communications departments or diplomatic channels. </w:t>
+      </w:r>
+    </w:p>
+    <w:p>
+      <w:pPr>
+        <w:pStyle w:val="CommentText"/>
+      </w:pPr>
+    </w:p>
+    <w:p>
+      <w:pPr>
+        <w:pStyle w:val="CommentText"/>
+      </w:pPr>
+      <w:r>
+        <w:t>The RAND corporation’s 2016 report on Russian’s current model of disinformation, the ‘Firehose of Falsehood’ method, states that they don’t seek to merely make (or make others appear to make) assertions that are easily disprovable, but instead to distract, hijack narratives, and spam content faster than it can be disproved or managed (and, thereby suck up the opponent’s resources given that producing lies takes a lot less effort than combating them).</w:t>
+      </w:r>
+    </w:p>
+    <w:p>
+      <w:pPr>
+        <w:pStyle w:val="CommentText"/>
+      </w:pPr>
+      <w:r>
+        <w:t xml:space="preserve">Think more like “Hilary’s lost emails” than “nuclear launch announcement”. </w:t>
+      </w:r>
+    </w:p>
+    <w:p>
+      <w:pPr>
+        <w:pStyle w:val="CommentText"/>
+      </w:pPr>
+      <w:hyperlink r:id="rId1" w:history="1">
+        <w:r>
+          <w:rPr>
+            <w:rStyle w:val="Hyperlink"/>
+          </w:rPr>
+          <w:t>https://www.rand.org/pubs/perspectives/PE198.html</w:t>
+        </w:r>
+      </w:hyperlink>
+    </w:p>
+    <w:p>
+      <w:pPr>
+        <w:pStyle w:val="CommentText"/>
+      </w:pPr>
+    </w:p>
+  </w:comment>
+  <w:comment w:id="24" w:author="Ian Hussey" w:date="2020-10-12T13:27:00Z" w:initials="IH">
+    <w:p>
+      <w:pPr>
+        <w:pStyle w:val="CommentText"/>
+      </w:pPr>
+      <w:r>
+        <w:rPr>
+          <w:rStyle w:val="CommentReference"/>
+        </w:rPr>
+        <w:annotationRef/>
+      </w:r>
+      <w:r>
+        <w:t>Can you get in the point here that even low quality deep fakes convince some people, and this already has an impact</w:t>
+      </w:r>
+    </w:p>
+  </w:comment>
+  <w:comment w:id="25" w:author="Ian Hussey" w:date="2020-10-12T13:29:00Z" w:initials="IH">
+    <w:p>
+      <w:pPr>
+        <w:pStyle w:val="CommentText"/>
+      </w:pPr>
+      <w:r>
+        <w:rPr>
+          <w:rStyle w:val="CommentReference"/>
+        </w:rPr>
+        <w:annotationRef/>
+      </w:r>
+      <w:r>
+        <w:t>Is this a risky gamble, given that we give no answer to this? We merely show that deep fakes work to change attitudes and are hard to detect.</w:t>
+      </w:r>
+    </w:p>
+  </w:comment>
+  <w:comment w:id="39" w:author="Ian Hussey" w:date="2020-10-12T13:33:00Z" w:initials="IH">
+    <w:p>
+      <w:pPr>
+        <w:pStyle w:val="CommentText"/>
+      </w:pPr>
+      <w:r>
+        <w:rPr>
+          <w:rStyle w:val="CommentReference"/>
+        </w:rPr>
+        <w:annotationRef/>
+      </w:r>
+      <w:r>
+        <w:t xml:space="preserve">Manipulated him implies it tweaked what the real </w:t>
+      </w:r>
+      <w:proofErr w:type="spellStart"/>
+      <w:r>
+        <w:t>chris</w:t>
+      </w:r>
+      <w:proofErr w:type="spellEnd"/>
+      <w:r>
+        <w:t xml:space="preserve"> said. Could we convey that the </w:t>
+      </w:r>
+      <w:proofErr w:type="spellStart"/>
+      <w:r>
+        <w:t>deepfaked</w:t>
+      </w:r>
+      <w:proofErr w:type="spellEnd"/>
+      <w:r>
+        <w:t xml:space="preserve"> videos were completely fabricated, i.e., did not contain a single frame of real footage of </w:t>
+      </w:r>
+      <w:proofErr w:type="spellStart"/>
+      <w:r>
+        <w:t>chris</w:t>
+      </w:r>
+      <w:proofErr w:type="spellEnd"/>
+      <w:r>
+        <w:t xml:space="preserve">, and that the negative </w:t>
+      </w:r>
+      <w:proofErr w:type="spellStart"/>
+      <w:r>
+        <w:t>deepfake</w:t>
+      </w:r>
+      <w:proofErr w:type="spellEnd"/>
+      <w:r>
+        <w:t xml:space="preserve"> could have been created from purely positive source material?</w:t>
+      </w:r>
+    </w:p>
+  </w:comment>
+  <w:comment w:id="40" w:author="Ian Hussey" w:date="2020-10-12T17:34:00Z" w:initials="IH">
+    <w:p>
+      <w:pPr>
+        <w:pStyle w:val="CommentText"/>
+      </w:pPr>
+      <w:r>
+        <w:rPr>
+          <w:rStyle w:val="CommentReference"/>
+        </w:rPr>
+        <w:annotationRef/>
+      </w:r>
+      <w:r>
+        <w:t xml:space="preserve">There’s a really wide variety of way in which the manipulation is described here, and the line between technical and </w:t>
+      </w:r>
+      <w:proofErr w:type="spellStart"/>
+      <w:r>
+        <w:t>non technical</w:t>
+      </w:r>
+      <w:proofErr w:type="spellEnd"/>
+      <w:r>
+        <w:t xml:space="preserve"> terms is blurry. Could we focus on </w:t>
+      </w:r>
+      <w:proofErr w:type="spellStart"/>
+      <w:r>
+        <w:t>deepfakes</w:t>
+      </w:r>
+      <w:proofErr w:type="spellEnd"/>
+      <w:r>
+        <w:t>?</w:t>
+      </w:r>
+    </w:p>
+  </w:comment>
+  <w:comment w:id="29" w:author="Ian Hussey" w:date="2020-10-12T17:46:00Z" w:initials="IH">
+    <w:p>
+      <w:pPr>
+        <w:pStyle w:val="CommentText"/>
+      </w:pPr>
+      <w:r>
+        <w:rPr>
+          <w:rStyle w:val="CommentReference"/>
+        </w:rPr>
+        <w:annotationRef/>
+      </w:r>
+      <w:r>
+        <w:t xml:space="preserve">These two paragraphs do the work for both methods and results. </w:t>
+      </w:r>
+    </w:p>
+    <w:p>
+      <w:pPr>
+        <w:pStyle w:val="CommentText"/>
+      </w:pPr>
+    </w:p>
+    <w:p>
+      <w:pPr>
+        <w:pStyle w:val="CommentText"/>
+      </w:pPr>
+      <w:r>
+        <w:t xml:space="preserve">My understanding is that we want this to boil down to: </w:t>
+      </w:r>
+    </w:p>
+    <w:p>
+      <w:pPr>
+        <w:pStyle w:val="CommentText"/>
+      </w:pPr>
+    </w:p>
+    <w:p>
+      <w:pPr>
+        <w:pStyle w:val="CommentText"/>
+      </w:pPr>
+      <w:r>
+        <w:t>Correct me if I’m wrong with any of these, but I think they’ll guide us editing these paragraphs and shaping the analyses.</w:t>
+      </w:r>
+    </w:p>
+    <w:p>
+      <w:pPr>
+        <w:pStyle w:val="CommentText"/>
+      </w:pPr>
+    </w:p>
+    <w:p>
+      <w:pPr>
+        <w:pStyle w:val="CommentText"/>
+      </w:pPr>
+      <w:r>
+        <w:t xml:space="preserve">(1) genuine videos cause strong impression formation. The language here may need to be standardized, just to know which domain of work you’re appealing to. </w:t>
+      </w:r>
+      <w:proofErr w:type="spellStart"/>
+      <w:r>
+        <w:t>Eg</w:t>
+      </w:r>
+      <w:proofErr w:type="spellEnd"/>
+      <w:r>
+        <w:t xml:space="preserve"> is it about (unconscious) evaluations, impressions, perceptions, biases? </w:t>
+      </w:r>
+    </w:p>
+    <w:p>
+      <w:pPr>
+        <w:pStyle w:val="CommentText"/>
+      </w:pPr>
+    </w:p>
+    <w:p>
+      <w:pPr>
+        <w:pStyle w:val="CommentText"/>
+      </w:pPr>
+      <w:r>
+        <w:t>(2) at multiple levels (system I and II, or self-reported and implicit attitudes, and [also intentions?]). Choice of language around the sales pitch is needed here: is it the fact that it affects multiple DVs important, or are we focusing on the IAT in particular</w:t>
+      </w:r>
+    </w:p>
+    <w:p>
+      <w:pPr>
+        <w:pStyle w:val="CommentText"/>
+      </w:pPr>
+    </w:p>
+    <w:p>
+      <w:pPr>
+        <w:pStyle w:val="CommentText"/>
+      </w:pPr>
+      <w:r>
+        <w:t xml:space="preserve">(3) </w:t>
+      </w:r>
+      <w:proofErr w:type="spellStart"/>
+      <w:r>
+        <w:t>Deepfakes</w:t>
+      </w:r>
+      <w:proofErr w:type="spellEnd"/>
+      <w:r>
+        <w:t xml:space="preserve"> can be created from a small amount of original content; they do not contain any of that original content, and can create completely new content that provides the opposite impression.</w:t>
+      </w:r>
+    </w:p>
+    <w:p>
+      <w:pPr>
+        <w:pStyle w:val="CommentText"/>
+      </w:pPr>
+    </w:p>
+    <w:p>
+      <w:pPr>
+        <w:pStyle w:val="CommentText"/>
+      </w:pPr>
+      <w:r>
+        <w:t xml:space="preserve">(4) these </w:t>
+      </w:r>
+      <w:proofErr w:type="spellStart"/>
+      <w:r>
+        <w:t>deepfakes</w:t>
+      </w:r>
+      <w:proofErr w:type="spellEnd"/>
+      <w:r>
+        <w:t xml:space="preserve"> also cause strong impression formation.</w:t>
+      </w:r>
+    </w:p>
+    <w:p>
+      <w:pPr>
+        <w:pStyle w:val="CommentText"/>
+      </w:pPr>
+    </w:p>
+    <w:p>
+      <w:pPr>
+        <w:pStyle w:val="CommentText"/>
+      </w:pPr>
+      <w:r>
+        <w:t xml:space="preserve">(5) </w:t>
+      </w:r>
+      <w:proofErr w:type="spellStart"/>
+      <w:r>
+        <w:t>deepfakes</w:t>
+      </w:r>
+      <w:proofErr w:type="spellEnd"/>
+      <w:r>
+        <w:t xml:space="preserve"> are as effect as genuine content (i.e., are non-inferior). </w:t>
+      </w:r>
+    </w:p>
+    <w:p>
+      <w:pPr>
+        <w:pStyle w:val="CommentText"/>
+      </w:pPr>
+      <w:r>
+        <w:t xml:space="preserve">- This point is important as there are analytic choices to be made around it. In the </w:t>
+      </w:r>
+      <w:proofErr w:type="spellStart"/>
+      <w:r>
+        <w:t>meta analysis</w:t>
+      </w:r>
+      <w:proofErr w:type="spellEnd"/>
+      <w:r>
+        <w:t xml:space="preserve"> of our data to date, the most common form of non-inferiority test is not passed for </w:t>
+      </w:r>
+      <w:proofErr w:type="spellStart"/>
+      <w:r>
+        <w:t>self reports</w:t>
+      </w:r>
+      <w:proofErr w:type="spellEnd"/>
+      <w:r>
+        <w:t xml:space="preserve"> but is passed for the IAT. </w:t>
+      </w:r>
+    </w:p>
+    <w:p>
+      <w:pPr>
+        <w:pStyle w:val="CommentText"/>
+      </w:pPr>
+      <w:r>
+        <w:tab/>
+        <w:t xml:space="preserve">- As such, we could (a) weaken the test in some way (perhaps we have set too high a bar to look for significant non-inferiority given the large effect sizes in both conditions?), and/or (b) use an alternative test (e.g., Bayes Factors). However, the results need to be both robust and interpretable. </w:t>
+      </w:r>
+    </w:p>
+    <w:p>
+      <w:pPr>
+        <w:pStyle w:val="CommentText"/>
+      </w:pPr>
+    </w:p>
+    <w:p>
+      <w:pPr>
+        <w:pStyle w:val="CommentText"/>
+      </w:pPr>
+      <w:r>
+        <w:t xml:space="preserve">(6) People are bad at detecting </w:t>
+      </w:r>
+      <w:proofErr w:type="spellStart"/>
+      <w:r>
+        <w:t>deepfakes</w:t>
+      </w:r>
+      <w:proofErr w:type="spellEnd"/>
+      <w:r>
+        <w:t>.</w:t>
+      </w:r>
+    </w:p>
+    <w:p>
+      <w:pPr>
+        <w:pStyle w:val="CommentText"/>
+      </w:pPr>
+    </w:p>
+    <w:p>
+      <w:pPr>
+        <w:pStyle w:val="CommentText"/>
+      </w:pPr>
+      <w:r>
+        <w:t>(7) Even people who detect them aren’t unaffected by them.</w:t>
+      </w:r>
+    </w:p>
+    <w:p>
+      <w:pPr>
+        <w:pStyle w:val="CommentText"/>
+      </w:pPr>
+      <w:r>
+        <w:t xml:space="preserve">- This last point I think is (a) persuasive/cool and (b) goes well with leaning into the biasing of the unconscious mind narrative. E.g., even if you can consciously detect them, your implicit attitudes are still biased, and that’s worrying. @Sean what do you think? This may help us refine study 7: could we </w:t>
+      </w:r>
+      <w:r>
+        <w:rPr>
+          <w:noProof/>
+        </w:rPr>
+        <w:t>drop the other DVs and just use the IAT? fewer ways to fail to find what we expect if so.</w:t>
+      </w:r>
+    </w:p>
+    <w:p>
+      <w:pPr>
+        <w:pStyle w:val="CommentText"/>
+      </w:pPr>
+    </w:p>
+  </w:comment>
+  <w:comment w:id="50" w:author="Ian Hussey" w:date="2020-10-12T18:15:00Z" w:initials="IH">
+    <w:p>
+      <w:pPr>
+        <w:pStyle w:val="CommentText"/>
+      </w:pPr>
+      <w:r>
+        <w:rPr>
+          <w:rStyle w:val="CommentReference"/>
+        </w:rPr>
+        <w:annotationRef/>
+      </w:r>
+      <w:r>
+        <w:t>This feels like a causal claim that we don’t have evidence for yet? Will we get snared here?</w:t>
+      </w:r>
+    </w:p>
+  </w:comment>
+  <w:comment w:id="56" w:author="Ian Hussey" w:date="2020-10-12T18:15:00Z" w:initials="IH">
+    <w:p>
+      <w:pPr>
+        <w:pStyle w:val="CommentText"/>
+      </w:pPr>
+      <w:r>
+        <w:rPr>
+          <w:rStyle w:val="CommentReference"/>
+        </w:rPr>
+        <w:annotationRef/>
+      </w:r>
+      <w:r>
+        <w:t xml:space="preserve">Needs more analysis – </w:t>
+      </w:r>
+    </w:p>
+    <w:p>
+      <w:pPr>
+        <w:pStyle w:val="CommentText"/>
+      </w:pPr>
+    </w:p>
+    <w:p>
+      <w:pPr>
+        <w:pStyle w:val="CommentText"/>
+      </w:pPr>
+      <w:r>
+        <w:t xml:space="preserve">At minimum we could say they were affected (i.e., </w:t>
+      </w:r>
+      <w:proofErr w:type="spellStart"/>
+      <w:r>
+        <w:t>non zero</w:t>
+      </w:r>
+      <w:proofErr w:type="spellEnd"/>
+      <w:r>
+        <w:t xml:space="preserve"> effects in the subset of detectors). </w:t>
+      </w:r>
+    </w:p>
+    <w:p>
+      <w:pPr>
+        <w:pStyle w:val="CommentText"/>
+      </w:pPr>
+    </w:p>
+    <w:p>
+      <w:pPr>
+        <w:pStyle w:val="CommentText"/>
+      </w:pPr>
+      <w:r>
+        <w:t>It would be cooler to say the detectors were non-</w:t>
+      </w:r>
+      <w:proofErr w:type="spellStart"/>
+      <w:r>
+        <w:t>inferiour</w:t>
+      </w:r>
+      <w:proofErr w:type="spellEnd"/>
+      <w:r>
+        <w:t xml:space="preserve">, but I strongly doubt there is power to do this. </w:t>
+      </w:r>
+    </w:p>
+    <w:p>
+      <w:pPr>
+        <w:pStyle w:val="CommentText"/>
+      </w:pPr>
+    </w:p>
+    <w:p>
+      <w:pPr>
+        <w:pStyle w:val="CommentText"/>
+      </w:pPr>
+      <w:r>
+        <w:t>I.e., @</w:t>
+      </w:r>
+      <w:proofErr w:type="spellStart"/>
+      <w:r>
+        <w:t>sean</w:t>
+      </w:r>
+      <w:proofErr w:type="spellEnd"/>
+      <w:r>
+        <w:t xml:space="preserve"> how would you like this claim in text translated into a statistical test that supports it? What precisely is the claim here?</w:t>
+      </w:r>
+    </w:p>
+  </w:comment>
+  <w:comment w:id="57" w:author="Ian Hussey" w:date="2020-10-12T18:19:00Z" w:initials="IH">
+    <w:p>
+      <w:pPr>
+        <w:pStyle w:val="CommentText"/>
+      </w:pPr>
+      <w:r>
+        <w:rPr>
+          <w:rStyle w:val="CommentReference"/>
+        </w:rPr>
+        <w:annotationRef/>
+      </w:r>
+      <w:r>
+        <w:t>Broad question</w:t>
+      </w:r>
+      <w:r>
+        <w:t xml:space="preserve"> for the group</w:t>
+      </w:r>
+      <w:r>
+        <w:t xml:space="preserve">: </w:t>
+      </w:r>
+    </w:p>
+    <w:p>
+      <w:pPr>
+        <w:pStyle w:val="CommentText"/>
+      </w:pPr>
+    </w:p>
+    <w:p>
+      <w:pPr>
+        <w:pStyle w:val="CommentText"/>
+      </w:pPr>
+      <w:r>
+        <w:t xml:space="preserve">Are our claims </w:t>
+      </w:r>
+      <w:proofErr w:type="spellStart"/>
+      <w:r>
+        <w:t>claims</w:t>
+      </w:r>
+      <w:proofErr w:type="spellEnd"/>
+      <w:r>
+        <w:t xml:space="preserve"> </w:t>
+      </w:r>
+      <w:r>
+        <w:t xml:space="preserve">here </w:t>
+      </w:r>
+      <w:r>
+        <w:t xml:space="preserve">to be based on </w:t>
+      </w:r>
+      <w:r>
+        <w:t xml:space="preserve">data from the </w:t>
+      </w:r>
+      <w:r>
+        <w:t xml:space="preserve">existing studies, </w:t>
+      </w:r>
+      <w:r>
+        <w:t xml:space="preserve">or just on those from </w:t>
+      </w:r>
+      <w:r>
+        <w:t>study 7 which is still to be run</w:t>
+      </w:r>
+      <w:r>
+        <w:t>?</w:t>
+      </w:r>
+    </w:p>
+    <w:p>
+      <w:pPr>
+        <w:pStyle w:val="CommentText"/>
+      </w:pPr>
+    </w:p>
+    <w:p>
+      <w:pPr>
+        <w:pStyle w:val="CommentText"/>
+      </w:pPr>
+      <w:r>
+        <w:t>Pros for existing data: more data, more mediums of manipulation.</w:t>
+      </w:r>
+    </w:p>
+    <w:p>
+      <w:pPr>
+        <w:pStyle w:val="CommentText"/>
+      </w:pPr>
+    </w:p>
+    <w:p>
+      <w:pPr>
+        <w:pStyle w:val="CommentText"/>
+      </w:pPr>
+      <w:r>
+        <w:t xml:space="preserve">Cons for existing data: Mixed results across DVs, preregistered analyses include more analyses we don’t report here slightly watering down their evidential value, preregistered analyses don’t include some of the analyses we do include here (or not the appropriate tests), hand scoring of open ended responses is something we don’t cover much in the article and could be a point of criticism or poor replicability (e.g., because it was done by one non-blinded person). </w:t>
+      </w:r>
+    </w:p>
+  </w:comment>
+  <w:comment w:id="58" w:author="Ian Hussey" w:date="2020-10-12T18:25:00Z" w:initials="IH">
+    <w:p>
+      <w:pPr>
+        <w:pStyle w:val="CommentText"/>
+      </w:pPr>
+      <w:r>
+        <w:rPr>
+          <w:rStyle w:val="CommentReference"/>
+        </w:rPr>
+        <w:annotationRef/>
+      </w:r>
+      <w:r>
+        <w:t>What if a reviewer 2 says “there is already a large literature on the individual differences factors in fake news, are deep fakes really any different to belief/impression/memory creation via other media?”</w:t>
+      </w:r>
+    </w:p>
+    <w:p>
+      <w:pPr>
+        <w:pStyle w:val="CommentText"/>
+      </w:pPr>
+    </w:p>
+    <w:p>
+      <w:pPr>
+        <w:pStyle w:val="CommentText"/>
+      </w:pPr>
+      <w:r>
+        <w:t xml:space="preserve">Beyond this project, but perhaps the response to this could involve showing that </w:t>
+      </w:r>
+      <w:proofErr w:type="spellStart"/>
+      <w:r>
+        <w:t>deepfakes</w:t>
+      </w:r>
+      <w:proofErr w:type="spellEnd"/>
+      <w:r>
+        <w:t xml:space="preserve"> are more effective than other media and that’s why they’re more worrying. </w:t>
+      </w:r>
+      <w:proofErr w:type="spellStart"/>
+      <w:r>
+        <w:t>Eg</w:t>
+      </w:r>
+      <w:proofErr w:type="spellEnd"/>
+      <w:r>
+        <w:t xml:space="preserve"> if they’re more effective than traditional persuasive messages then we need to think of them as a new breed of influence.</w:t>
+      </w:r>
+      <w:r>
+        <w:t xml:space="preserve"> This would be a simple line of studies.</w:t>
+      </w:r>
+    </w:p>
+  </w:comment>
+  <w:comment w:id="59" w:author="Ian Hussey" w:date="2020-10-12T18:26:00Z" w:initials="IH">
+    <w:p>
+      <w:pPr>
+        <w:pStyle w:val="CommentText"/>
+      </w:pPr>
+      <w:r>
+        <w:rPr>
+          <w:rStyle w:val="CommentReference"/>
+        </w:rPr>
+        <w:annotationRef/>
+      </w:r>
+      <w:r>
+        <w:t>Is this done? Don’t most ban them?</w:t>
+      </w:r>
+    </w:p>
+  </w:comment>
+  <w:comment w:id="62" w:author="Ian Hussey" w:date="2020-10-12T18:29:00Z" w:initials="IH">
+    <w:p>
+      <w:pPr>
+        <w:pStyle w:val="CommentText"/>
+      </w:pPr>
+      <w:r>
+        <w:rPr>
+          <w:rStyle w:val="CommentReference"/>
+        </w:rPr>
+        <w:annotationRef/>
+      </w:r>
+      <w:r>
+        <w:t xml:space="preserve">I think the firehose of falsehood model already weaponizes this and could be referenced here. </w:t>
+      </w:r>
+    </w:p>
+  </w:comment>
+  <w:comment w:id="65" w:author="Ian Hussey" w:date="2020-10-12T18:31:00Z" w:initials="IH">
+    <w:p>
+      <w:pPr>
+        <w:pStyle w:val="CommentText"/>
+      </w:pPr>
+      <w:r>
+        <w:rPr>
+          <w:rStyle w:val="CommentReference"/>
+        </w:rPr>
+        <w:annotationRef/>
+      </w:r>
+      <w:r>
+        <w:t>Skinner is rolling over in his grave</w:t>
+      </w:r>
+    </w:p>
+  </w:comment>
+  <w:comment w:id="66" w:author="Ian Hussey" w:date="2020-10-12T18:34:00Z" w:initials="IH">
+    <w:p>
+      <w:pPr>
+        <w:pStyle w:val="CommentText"/>
+      </w:pPr>
+      <w:r>
+        <w:rPr>
+          <w:rStyle w:val="CommentReference"/>
+        </w:rPr>
+        <w:annotationRef/>
+      </w:r>
+      <w:r>
+        <w:t xml:space="preserve">Jargon city new </w:t>
+      </w:r>
+      <w:proofErr w:type="spellStart"/>
+      <w:r>
+        <w:t>jargonsville</w:t>
+      </w:r>
+      <w:proofErr w:type="spellEnd"/>
+    </w:p>
+  </w:comment>
+</w:comments>
+</file>
+
+<file path=word/commentsExtended.xml><?xml version="1.0" encoding="utf-8"?>
+<w15:commentsEx xmlns:wpc="http://schemas.microsoft.com/office/word/2010/wordprocessingCanvas" xmlns:cx="http://schemas.microsoft.com/office/drawing/2014/chartex" xmlns:cx1="http://schemas.microsoft.com/office/drawing/2015/9/8/chartex" xmlns:cx2="http://schemas.microsoft.com/office/drawing/2015/10/21/chartex" xmlns:cx3="http://schemas.microsoft.com/office/drawing/2016/5/9/chartex" xmlns:cx4="http://schemas.microsoft.com/office/drawing/2016/5/10/chartex" xmlns:cx5="http://schemas.microsoft.com/office/drawing/2016/5/11/chartex" xmlns:cx6="http://schemas.microsoft.com/office/drawing/2016/5/12/chartex" xmlns:cx7="http://schemas.microsoft.com/office/drawing/2016/5/13/chartex" xmlns:cx8="http://schemas.microsoft.com/office/drawing/2016/5/14/chartex" xmlns:mc="http://schemas.openxmlformats.org/markup-compatibility/2006" xmlns:aink="http://schemas.microsoft.com/office/drawing/2016/ink" xmlns:am3d="http://schemas.microsoft.com/office/drawing/2017/model3d" xmlns:o="urn:schemas-microsoft-com:office:office" xmlns:r="http://schemas.openxmlformats.org/officeDocument/2006/relationships" xmlns:m="http://schemas.openxmlformats.org/officeDocument/2006/math" xmlns:v="urn:schemas-microsoft-com:vml" xmlns:wp14="http://schemas.microsoft.com/office/word/2010/wordprocessingDrawing" xmlns:wp="http://schemas.openxmlformats.org/drawingml/2006/wordprocessingDrawing" xmlns:w10="urn:schemas-microsoft-com:office:word" xmlns:w="http://schemas.openxmlformats.org/wordprocessingml/2006/main" xmlns:w14="http://schemas.microsoft.com/office/word/2010/wordml" xmlns:w15="http://schemas.microsoft.com/office/word/2012/wordml" xmlns:w16cid="http://schemas.microsoft.com/office/word/2016/wordml/cid" xmlns:w16se="http://schemas.microsoft.com/office/word/2015/wordml/symex" xmlns:wpg="http://schemas.microsoft.com/office/word/2010/wordprocessingGroup" xmlns:wpi="http://schemas.microsoft.com/office/word/2010/wordprocessingInk" xmlns:wne="http://schemas.microsoft.com/office/word/2006/wordml" xmlns:wps="http://schemas.microsoft.com/office/word/2010/wordprocessingShape" mc:Ignorable="w14 w15 w16se w16cid wp14">
+  <w15:commentEx w15:paraId="293FD401" w15:done="0"/>
+  <w15:commentEx w15:paraId="5A0C59BB" w15:done="0"/>
+  <w15:commentEx w15:paraId="63C0A6A8" w15:done="0"/>
+  <w15:commentEx w15:paraId="5A22243E" w15:done="0"/>
+  <w15:commentEx w15:paraId="39A4E57E" w15:done="0"/>
+  <w15:commentEx w15:paraId="28AE960A" w15:done="0"/>
+  <w15:commentEx w15:paraId="358C8196" w15:done="0"/>
+  <w15:commentEx w15:paraId="39753E4F" w15:done="0"/>
+  <w15:commentEx w15:paraId="767CB1DB" w15:done="0"/>
+  <w15:commentEx w15:paraId="5C2C2DA9" w15:done="0"/>
+  <w15:commentEx w15:paraId="0938CB33" w15:done="0"/>
+  <w15:commentEx w15:paraId="07395DDE" w15:done="0"/>
+  <w15:commentEx w15:paraId="64A80E7E" w15:done="0"/>
+  <w15:commentEx w15:paraId="441A6BC4" w15:done="0"/>
+  <w15:commentEx w15:paraId="7E3A0EDE" w15:done="0"/>
+  <w15:commentEx w15:paraId="18B49B3E" w15:done="0"/>
+  <w15:commentEx w15:paraId="7F26ADC5" w15:done="0"/>
+  <w15:commentEx w15:paraId="3A8535F9" w15:done="0"/>
+  <w15:commentEx w15:paraId="4ADA750B" w15:done="0"/>
+  <w15:commentEx w15:paraId="637549EC" w15:done="0"/>
+  <w15:commentEx w15:paraId="402F619E" w15:done="0"/>
+  <w15:commentEx w15:paraId="76E4B983" w15:done="0"/>
+  <w15:commentEx w15:paraId="39510172" w15:done="0"/>
+  <w15:commentEx w15:paraId="4EF33A81" w15:done="0"/>
+  <w15:commentEx w15:paraId="01CDFD6E" w15:done="0"/>
+</w15:commentsEx>
+</file>
+
+<file path=word/commentsIds.xml><?xml version="1.0" encoding="utf-8"?>
+<w16cid:commentsIds xmlns:wpc="http://schemas.microsoft.com/office/word/2010/wordprocessingCanvas" xmlns:cx="http://schemas.microsoft.com/office/drawing/2014/chartex" xmlns:cx1="http://schemas.microsoft.com/office/drawing/2015/9/8/chartex" xmlns:cx2="http://schemas.microsoft.com/office/drawing/2015/10/21/chartex" xmlns:cx3="http://schemas.microsoft.com/office/drawing/2016/5/9/chartex" xmlns:cx4="http://schemas.microsoft.com/office/drawing/2016/5/10/chartex" xmlns:cx5="http://schemas.microsoft.com/office/drawing/2016/5/11/chartex" xmlns:cx6="http://schemas.microsoft.com/office/drawing/2016/5/12/chartex" xmlns:cx7="http://schemas.microsoft.com/office/drawing/2016/5/13/chartex" xmlns:cx8="http://schemas.microsoft.com/office/drawing/2016/5/14/chartex" xmlns:mc="http://schemas.openxmlformats.org/markup-compatibility/2006" xmlns:aink="http://schemas.microsoft.com/office/drawing/2016/ink" xmlns:am3d="http://schemas.microsoft.com/office/drawing/2017/model3d" xmlns:o="urn:schemas-microsoft-com:office:office" xmlns:r="http://schemas.openxmlformats.org/officeDocument/2006/relationships" xmlns:m="http://schemas.openxmlformats.org/officeDocument/2006/math" xmlns:v="urn:schemas-microsoft-com:vml" xmlns:wp14="http://schemas.microsoft.com/office/word/2010/wordprocessingDrawing" xmlns:wp="http://schemas.openxmlformats.org/drawingml/2006/wordprocessingDrawing" xmlns:w10="urn:schemas-microsoft-com:office:word" xmlns:w="http://schemas.openxmlformats.org/wordprocessingml/2006/main" xmlns:w14="http://schemas.microsoft.com/office/word/2010/wordml" xmlns:w15="http://schemas.microsoft.com/office/word/2012/wordml" xmlns:w16cid="http://schemas.microsoft.com/office/word/2016/wordml/cid" xmlns:w16se="http://schemas.microsoft.com/office/word/2015/wordml/symex" xmlns:wpg="http://schemas.microsoft.com/office/word/2010/wordprocessingGroup" xmlns:wpi="http://schemas.microsoft.com/office/word/2010/wordprocessingInk" xmlns:wne="http://schemas.microsoft.com/office/word/2006/wordml" xmlns:wps="http://schemas.microsoft.com/office/word/2010/wordprocessingShape" mc:Ignorable="w14 w15 w16se w16cid wp14">
+  <w16cid:commentId w16cid:paraId="293FD401" w16cid:durableId="232F1740"/>
+  <w16cid:commentId w16cid:paraId="5A0C59BB" w16cid:durableId="232ED07D"/>
+  <w16cid:commentId w16cid:paraId="63C0A6A8" w16cid:durableId="232ED0E3"/>
+  <w16cid:commentId w16cid:paraId="5A22243E" w16cid:durableId="232ED0F9"/>
+  <w16cid:commentId w16cid:paraId="39A4E57E" w16cid:durableId="232ED140"/>
+  <w16cid:commentId w16cid:paraId="28AE960A" w16cid:durableId="232ED16F"/>
+  <w16cid:commentId w16cid:paraId="358C8196" w16cid:durableId="232ED1F1"/>
+  <w16cid:commentId w16cid:paraId="39753E4F" w16cid:durableId="232ED2B2"/>
+  <w16cid:commentId w16cid:paraId="767CB1DB" w16cid:durableId="232ED36C"/>
+  <w16cid:commentId w16cid:paraId="5C2C2DA9" w16cid:durableId="232ED34E"/>
+  <w16cid:commentId w16cid:paraId="0938CB33" w16cid:durableId="232ED38B"/>
+  <w16cid:commentId w16cid:paraId="07395DDE" w16cid:durableId="232ED6CA"/>
+  <w16cid:commentId w16cid:paraId="64A80E7E" w16cid:durableId="232ED85D"/>
+  <w16cid:commentId w16cid:paraId="441A6BC4" w16cid:durableId="232ED8BD"/>
+  <w16cid:commentId w16cid:paraId="7E3A0EDE" w16cid:durableId="232ED99D"/>
+  <w16cid:commentId w16cid:paraId="18B49B3E" w16cid:durableId="232F1240"/>
+  <w16cid:commentId w16cid:paraId="7F26ADC5" w16cid:durableId="232F14DC"/>
+  <w16cid:commentId w16cid:paraId="3A8535F9" w16cid:durableId="232F1BA7"/>
+  <w16cid:commentId w16cid:paraId="4ADA750B" w16cid:durableId="232F1BDF"/>
+  <w16cid:commentId w16cid:paraId="637549EC" w16cid:durableId="232F1C95"/>
+  <w16cid:commentId w16cid:paraId="402F619E" w16cid:durableId="232F1E10"/>
+  <w16cid:commentId w16cid:paraId="76E4B983" w16cid:durableId="232F1E65"/>
+  <w16cid:commentId w16cid:paraId="39510172" w16cid:durableId="232F1F12"/>
+  <w16cid:commentId w16cid:paraId="4EF33A81" w16cid:durableId="232F1F65"/>
+  <w16cid:commentId w16cid:paraId="01CDFD6E" w16cid:durableId="232F2026"/>
+</w16cid:commentsIds>
+</file>
+
 <file path=word/endnotes.xml><?xml version="1.0" encoding="utf-8"?>
-<w:endnotes xmlns:wpc="http://schemas.microsoft.com/office/word/2010/wordprocessingCanvas" xmlns:cx="http://schemas.microsoft.com/office/drawing/2014/chartex" xmlns:cx1="http://schemas.microsoft.com/office/drawing/2015/9/8/chartex" xmlns:mc="http://schemas.openxmlformats.org/markup-compatibility/2006" xmlns:o="urn:schemas-microsoft-com:office:office" xmlns:r="http://schemas.openxmlformats.org/officeDocument/2006/relationships" xmlns:m="http://schemas.openxmlformats.org/officeDocument/2006/math" xmlns:v="urn:schemas-microsoft-com:vml" xmlns:wp14="http://schemas.microsoft.com/office/word/2010/wordprocessingDrawing" xmlns:wp="http://schemas.openxmlformats.org/drawingml/2006/wordprocessingDrawing" xmlns:w10="urn:schemas-microsoft-com:office:word" xmlns:w="http://schemas.openxmlformats.org/wordprocessingml/2006/main" xmlns:w14="http://schemas.microsoft.com/office/word/2010/wordml" xmlns:w15="http://schemas.microsoft.com/office/word/2012/wordml" xmlns:w16se="http://schemas.microsoft.com/office/word/2015/wordml/symex" xmlns:wpg="http://schemas.microsoft.com/office/word/2010/wordprocessingGroup" xmlns:wpi="http://schemas.microsoft.com/office/word/2010/wordprocessingInk" xmlns:wne="http://schemas.microsoft.com/office/word/2006/wordml" xmlns:wps="http://schemas.microsoft.com/office/word/2010/wordprocessingShape" mc:Ignorable="w14 w15 w16se wp14">
+<w:endnotes xmlns:wpc="http://schemas.microsoft.com/office/word/2010/wordprocessingCanvas" xmlns:cx="http://schemas.microsoft.com/office/drawing/2014/chartex" xmlns:cx1="http://schemas.microsoft.com/office/drawing/2015/9/8/chartex" xmlns:cx2="http://schemas.microsoft.com/office/drawing/2015/10/21/chartex" xmlns:cx3="http://schemas.microsoft.com/office/drawing/2016/5/9/chartex" xmlns:cx4="http://schemas.microsoft.com/office/drawing/2016/5/10/chartex" xmlns:cx5="http://schemas.microsoft.com/office/drawing/2016/5/11/chartex" xmlns:cx6="http://schemas.microsoft.com/office/drawing/2016/5/12/chartex" xmlns:cx7="http://schemas.microsoft.com/office/drawing/2016/5/13/chartex" xmlns:cx8="http://schemas.microsoft.com/office/drawing/2016/5/14/chartex" xmlns:mc="http://schemas.openxmlformats.org/markup-compatibility/2006" xmlns:aink="http://schemas.microsoft.com/office/drawing/2016/ink" xmlns:am3d="http://schemas.microsoft.com/office/drawing/2017/model3d" xmlns:o="urn:schemas-microsoft-com:office:office" xmlns:r="http://schemas.openxmlformats.org/officeDocument/2006/relationships" xmlns:m="http://schemas.openxmlformats.org/officeDocument/2006/math" xmlns:v="urn:schemas-microsoft-com:vml" xmlns:wp14="http://schemas.microsoft.com/office/word/2010/wordprocessingDrawing" xmlns:wp="http://schemas.openxmlformats.org/drawingml/2006/wordprocessingDrawing" xmlns:w10="urn:schemas-microsoft-com:office:word" xmlns:w="http://schemas.openxmlformats.org/wordprocessingml/2006/main" xmlns:w14="http://schemas.microsoft.com/office/word/2010/wordml" xmlns:w15="http://schemas.microsoft.com/office/word/2012/wordml" xmlns:w16cid="http://schemas.microsoft.com/office/word/2016/wordml/cid" xmlns:w16se="http://schemas.microsoft.com/office/word/2015/wordml/symex" xmlns:wpg="http://schemas.microsoft.com/office/word/2010/wordprocessingGroup" xmlns:wpi="http://schemas.microsoft.com/office/word/2010/wordprocessingInk" xmlns:wne="http://schemas.microsoft.com/office/word/2006/wordml" xmlns:wps="http://schemas.microsoft.com/office/word/2010/wordprocessingShape" mc:Ignorable="w14 w15 w16se w16cid wp14">
   <w:endnote w:type="separator" w:id="-1">
     <w:p>
       <w:r>
@@ -5743,7 +7624,7 @@
 </file>
 
 <file path=word/footer1.xml><?xml version="1.0" encoding="utf-8"?>
-<w:ftr xmlns:wpc="http://schemas.microsoft.com/office/word/2010/wordprocessingCanvas" xmlns:cx="http://schemas.microsoft.com/office/drawing/2014/chartex" xmlns:cx1="http://schemas.microsoft.com/office/drawing/2015/9/8/chartex" xmlns:mc="http://schemas.openxmlformats.org/markup-compatibility/2006" xmlns:o="urn:schemas-microsoft-com:office:office" xmlns:r="http://schemas.openxmlformats.org/officeDocument/2006/relationships" xmlns:m="http://schemas.openxmlformats.org/officeDocument/2006/math" xmlns:v="urn:schemas-microsoft-com:vml" xmlns:wp14="http://schemas.microsoft.com/office/word/2010/wordprocessingDrawing" xmlns:wp="http://schemas.openxmlformats.org/drawingml/2006/wordprocessingDrawing" xmlns:w10="urn:schemas-microsoft-com:office:word" xmlns:w="http://schemas.openxmlformats.org/wordprocessingml/2006/main" xmlns:w14="http://schemas.microsoft.com/office/word/2010/wordml" xmlns:w15="http://schemas.microsoft.com/office/word/2012/wordml" xmlns:w16se="http://schemas.microsoft.com/office/word/2015/wordml/symex" xmlns:wpg="http://schemas.microsoft.com/office/word/2010/wordprocessingGroup" xmlns:wpi="http://schemas.microsoft.com/office/word/2010/wordprocessingInk" xmlns:wne="http://schemas.microsoft.com/office/word/2006/wordml" xmlns:wps="http://schemas.microsoft.com/office/word/2010/wordprocessingShape" mc:Ignorable="w14 w15 w16se wp14">
+<w:ftr xmlns:wpc="http://schemas.microsoft.com/office/word/2010/wordprocessingCanvas" xmlns:cx="http://schemas.microsoft.com/office/drawing/2014/chartex" xmlns:cx1="http://schemas.microsoft.com/office/drawing/2015/9/8/chartex" xmlns:cx2="http://schemas.microsoft.com/office/drawing/2015/10/21/chartex" xmlns:cx3="http://schemas.microsoft.com/office/drawing/2016/5/9/chartex" xmlns:cx4="http://schemas.microsoft.com/office/drawing/2016/5/10/chartex" xmlns:cx5="http://schemas.microsoft.com/office/drawing/2016/5/11/chartex" xmlns:cx6="http://schemas.microsoft.com/office/drawing/2016/5/12/chartex" xmlns:cx7="http://schemas.microsoft.com/office/drawing/2016/5/13/chartex" xmlns:cx8="http://schemas.microsoft.com/office/drawing/2016/5/14/chartex" xmlns:mc="http://schemas.openxmlformats.org/markup-compatibility/2006" xmlns:aink="http://schemas.microsoft.com/office/drawing/2016/ink" xmlns:am3d="http://schemas.microsoft.com/office/drawing/2017/model3d" xmlns:o="urn:schemas-microsoft-com:office:office" xmlns:r="http://schemas.openxmlformats.org/officeDocument/2006/relationships" xmlns:m="http://schemas.openxmlformats.org/officeDocument/2006/math" xmlns:v="urn:schemas-microsoft-com:vml" xmlns:wp14="http://schemas.microsoft.com/office/word/2010/wordprocessingDrawing" xmlns:wp="http://schemas.openxmlformats.org/drawingml/2006/wordprocessingDrawing" xmlns:w10="urn:schemas-microsoft-com:office:word" xmlns:w="http://schemas.openxmlformats.org/wordprocessingml/2006/main" xmlns:w14="http://schemas.microsoft.com/office/word/2010/wordml" xmlns:w15="http://schemas.microsoft.com/office/word/2012/wordml" xmlns:w16cid="http://schemas.microsoft.com/office/word/2016/wordml/cid" xmlns:w16se="http://schemas.microsoft.com/office/word/2015/wordml/symex" xmlns:wpg="http://schemas.microsoft.com/office/word/2010/wordprocessingGroup" xmlns:wpi="http://schemas.microsoft.com/office/word/2010/wordprocessingInk" xmlns:wne="http://schemas.microsoft.com/office/word/2006/wordml" xmlns:wps="http://schemas.microsoft.com/office/word/2010/wordprocessingShape" mc:Ignorable="w14 w15 w16se w16cid wp14">
   <w:p>
     <w:pPr>
       <w:pStyle w:val="Footer"/>
@@ -5801,7 +7682,7 @@
 </file>
 
 <file path=word/footer2.xml><?xml version="1.0" encoding="utf-8"?>
-<w:ftr xmlns:wpc="http://schemas.microsoft.com/office/word/2010/wordprocessingCanvas" xmlns:cx="http://schemas.microsoft.com/office/drawing/2014/chartex" xmlns:cx1="http://schemas.microsoft.com/office/drawing/2015/9/8/chartex" xmlns:mc="http://schemas.openxmlformats.org/markup-compatibility/2006" xmlns:o="urn:schemas-microsoft-com:office:office" xmlns:r="http://schemas.openxmlformats.org/officeDocument/2006/relationships" xmlns:m="http://schemas.openxmlformats.org/officeDocument/2006/math" xmlns:v="urn:schemas-microsoft-com:vml" xmlns:wp14="http://schemas.microsoft.com/office/word/2010/wordprocessingDrawing" xmlns:wp="http://schemas.openxmlformats.org/drawingml/2006/wordprocessingDrawing" xmlns:w10="urn:schemas-microsoft-com:office:word" xmlns:w="http://schemas.openxmlformats.org/wordprocessingml/2006/main" xmlns:w14="http://schemas.microsoft.com/office/word/2010/wordml" xmlns:w15="http://schemas.microsoft.com/office/word/2012/wordml" xmlns:w16se="http://schemas.microsoft.com/office/word/2015/wordml/symex" xmlns:wpg="http://schemas.microsoft.com/office/word/2010/wordprocessingGroup" xmlns:wpi="http://schemas.microsoft.com/office/word/2010/wordprocessingInk" xmlns:wne="http://schemas.microsoft.com/office/word/2006/wordml" xmlns:wps="http://schemas.microsoft.com/office/word/2010/wordprocessingShape" mc:Ignorable="w14 w15 w16se wp14">
+<w:ftr xmlns:wpc="http://schemas.microsoft.com/office/word/2010/wordprocessingCanvas" xmlns:cx="http://schemas.microsoft.com/office/drawing/2014/chartex" xmlns:cx1="http://schemas.microsoft.com/office/drawing/2015/9/8/chartex" xmlns:cx2="http://schemas.microsoft.com/office/drawing/2015/10/21/chartex" xmlns:cx3="http://schemas.microsoft.com/office/drawing/2016/5/9/chartex" xmlns:cx4="http://schemas.microsoft.com/office/drawing/2016/5/10/chartex" xmlns:cx5="http://schemas.microsoft.com/office/drawing/2016/5/11/chartex" xmlns:cx6="http://schemas.microsoft.com/office/drawing/2016/5/12/chartex" xmlns:cx7="http://schemas.microsoft.com/office/drawing/2016/5/13/chartex" xmlns:cx8="http://schemas.microsoft.com/office/drawing/2016/5/14/chartex" xmlns:mc="http://schemas.openxmlformats.org/markup-compatibility/2006" xmlns:aink="http://schemas.microsoft.com/office/drawing/2016/ink" xmlns:am3d="http://schemas.microsoft.com/office/drawing/2017/model3d" xmlns:o="urn:schemas-microsoft-com:office:office" xmlns:r="http://schemas.openxmlformats.org/officeDocument/2006/relationships" xmlns:m="http://schemas.openxmlformats.org/officeDocument/2006/math" xmlns:v="urn:schemas-microsoft-com:vml" xmlns:wp14="http://schemas.microsoft.com/office/word/2010/wordprocessingDrawing" xmlns:wp="http://schemas.openxmlformats.org/drawingml/2006/wordprocessingDrawing" xmlns:w10="urn:schemas-microsoft-com:office:word" xmlns:w="http://schemas.openxmlformats.org/wordprocessingml/2006/main" xmlns:w14="http://schemas.microsoft.com/office/word/2010/wordml" xmlns:w15="http://schemas.microsoft.com/office/word/2012/wordml" xmlns:w16cid="http://schemas.microsoft.com/office/word/2016/wordml/cid" xmlns:w16se="http://schemas.microsoft.com/office/word/2015/wordml/symex" xmlns:wpg="http://schemas.microsoft.com/office/word/2010/wordprocessingGroup" xmlns:wpi="http://schemas.microsoft.com/office/word/2010/wordprocessingInk" xmlns:wne="http://schemas.microsoft.com/office/word/2006/wordml" xmlns:wps="http://schemas.microsoft.com/office/word/2010/wordprocessingShape" mc:Ignorable="w14 w15 w16se w16cid wp14">
   <w:p>
     <w:pPr>
       <w:pStyle w:val="Footer"/>
@@ -5859,7 +7740,7 @@
 </file>
 
 <file path=word/footnotes.xml><?xml version="1.0" encoding="utf-8"?>
-<w:footnotes xmlns:wpc="http://schemas.microsoft.com/office/word/2010/wordprocessingCanvas" xmlns:cx="http://schemas.microsoft.com/office/drawing/2014/chartex" xmlns:cx1="http://schemas.microsoft.com/office/drawing/2015/9/8/chartex" xmlns:mc="http://schemas.openxmlformats.org/markup-compatibility/2006" xmlns:o="urn:schemas-microsoft-com:office:office" xmlns:r="http://schemas.openxmlformats.org/officeDocument/2006/relationships" xmlns:m="http://schemas.openxmlformats.org/officeDocument/2006/math" xmlns:v="urn:schemas-microsoft-com:vml" xmlns:wp14="http://schemas.microsoft.com/office/word/2010/wordprocessingDrawing" xmlns:wp="http://schemas.openxmlformats.org/drawingml/2006/wordprocessingDrawing" xmlns:w10="urn:schemas-microsoft-com:office:word" xmlns:w="http://schemas.openxmlformats.org/wordprocessingml/2006/main" xmlns:w14="http://schemas.microsoft.com/office/word/2010/wordml" xmlns:w15="http://schemas.microsoft.com/office/word/2012/wordml" xmlns:w16se="http://schemas.microsoft.com/office/word/2015/wordml/symex" xmlns:wpg="http://schemas.microsoft.com/office/word/2010/wordprocessingGroup" xmlns:wpi="http://schemas.microsoft.com/office/word/2010/wordprocessingInk" xmlns:wne="http://schemas.microsoft.com/office/word/2006/wordml" xmlns:wps="http://schemas.microsoft.com/office/word/2010/wordprocessingShape" mc:Ignorable="w14 w15 w16se wp14">
+<w:footnotes xmlns:wpc="http://schemas.microsoft.com/office/word/2010/wordprocessingCanvas" xmlns:cx="http://schemas.microsoft.com/office/drawing/2014/chartex" xmlns:cx1="http://schemas.microsoft.com/office/drawing/2015/9/8/chartex" xmlns:cx2="http://schemas.microsoft.com/office/drawing/2015/10/21/chartex" xmlns:cx3="http://schemas.microsoft.com/office/drawing/2016/5/9/chartex" xmlns:cx4="http://schemas.microsoft.com/office/drawing/2016/5/10/chartex" xmlns:cx5="http://schemas.microsoft.com/office/drawing/2016/5/11/chartex" xmlns:cx6="http://schemas.microsoft.com/office/drawing/2016/5/12/chartex" xmlns:cx7="http://schemas.microsoft.com/office/drawing/2016/5/13/chartex" xmlns:cx8="http://schemas.microsoft.com/office/drawing/2016/5/14/chartex" xmlns:mc="http://schemas.openxmlformats.org/markup-compatibility/2006" xmlns:aink="http://schemas.microsoft.com/office/drawing/2016/ink" xmlns:am3d="http://schemas.microsoft.com/office/drawing/2017/model3d" xmlns:o="urn:schemas-microsoft-com:office:office" xmlns:r="http://schemas.openxmlformats.org/officeDocument/2006/relationships" xmlns:m="http://schemas.openxmlformats.org/officeDocument/2006/math" xmlns:v="urn:schemas-microsoft-com:vml" xmlns:wp14="http://schemas.microsoft.com/office/word/2010/wordprocessingDrawing" xmlns:wp="http://schemas.openxmlformats.org/drawingml/2006/wordprocessingDrawing" xmlns:w10="urn:schemas-microsoft-com:office:word" xmlns:w="http://schemas.openxmlformats.org/wordprocessingml/2006/main" xmlns:w14="http://schemas.microsoft.com/office/word/2010/wordml" xmlns:w15="http://schemas.microsoft.com/office/word/2012/wordml" xmlns:w16cid="http://schemas.microsoft.com/office/word/2016/wordml/cid" xmlns:w16se="http://schemas.microsoft.com/office/word/2015/wordml/symex" xmlns:wpg="http://schemas.microsoft.com/office/word/2010/wordprocessingGroup" xmlns:wpi="http://schemas.microsoft.com/office/word/2010/wordprocessingInk" xmlns:wne="http://schemas.microsoft.com/office/word/2006/wordml" xmlns:wps="http://schemas.microsoft.com/office/word/2010/wordprocessingShape" mc:Ignorable="w14 w15 w16se w16cid wp14">
   <w:footnote w:type="separator" w:id="-1">
     <w:p>
       <w:r>
@@ -5904,8 +7785,13 @@
         <w:t xml:space="preserve"> </w:t>
       </w:r>
       <w:r>
-        <w:t>Interdisciplinary Center, Herzliya</w:t>
-      </w:r>
+        <w:t xml:space="preserve">Interdisciplinary Center, </w:t>
+      </w:r>
+      <w:proofErr w:type="spellStart"/>
+      <w:r>
+        <w:t>Herzliya</w:t>
+      </w:r>
+      <w:proofErr w:type="spellEnd"/>
       <w:r>
         <w:t xml:space="preserve">, Israel. </w:t>
       </w:r>
@@ -5970,7 +7856,15 @@
         <w:t xml:space="preserve"> </w:t>
       </w:r>
       <w:r>
-        <w:t>Fermi National Accelerator Laboratory (Fermilab)</w:t>
+        <w:t>Fermi National Accelerator Laboratory (</w:t>
+      </w:r>
+      <w:proofErr w:type="spellStart"/>
+      <w:r>
+        <w:t>Fermilab</w:t>
+      </w:r>
+      <w:proofErr w:type="spellEnd"/>
+      <w:r>
+        <w:t>)</w:t>
       </w:r>
       <w:r>
         <w:t xml:space="preserve">, USA. </w:t>
@@ -5988,8 +7882,13 @@
         <w:t xml:space="preserve"> </w:t>
       </w:r>
       <w:r>
-        <w:t>Rudolf Peierls</w:t>
-      </w:r>
+        <w:t xml:space="preserve">Rudolf </w:t>
+      </w:r>
+      <w:proofErr w:type="spellStart"/>
+      <w:r>
+        <w:t>Peierls</w:t>
+      </w:r>
+      <w:proofErr w:type="spellEnd"/>
       <w:r>
         <w:t xml:space="preserve"> Centre for Theoretical Physics, </w:t>
       </w:r>
@@ -6031,7 +7930,7 @@
 </file>
 
 <file path=word/header1.xml><?xml version="1.0" encoding="utf-8"?>
-<w:hdr xmlns:wpc="http://schemas.microsoft.com/office/word/2010/wordprocessingCanvas" xmlns:cx="http://schemas.microsoft.com/office/drawing/2014/chartex" xmlns:cx1="http://schemas.microsoft.com/office/drawing/2015/9/8/chartex" xmlns:mc="http://schemas.openxmlformats.org/markup-compatibility/2006" xmlns:o="urn:schemas-microsoft-com:office:office" xmlns:r="http://schemas.openxmlformats.org/officeDocument/2006/relationships" xmlns:m="http://schemas.openxmlformats.org/officeDocument/2006/math" xmlns:v="urn:schemas-microsoft-com:vml" xmlns:wp14="http://schemas.microsoft.com/office/word/2010/wordprocessingDrawing" xmlns:wp="http://schemas.openxmlformats.org/drawingml/2006/wordprocessingDrawing" xmlns:w10="urn:schemas-microsoft-com:office:word" xmlns:w="http://schemas.openxmlformats.org/wordprocessingml/2006/main" xmlns:w14="http://schemas.microsoft.com/office/word/2010/wordml" xmlns:w15="http://schemas.microsoft.com/office/word/2012/wordml" xmlns:w16se="http://schemas.microsoft.com/office/word/2015/wordml/symex" xmlns:wpg="http://schemas.microsoft.com/office/word/2010/wordprocessingGroup" xmlns:wpi="http://schemas.microsoft.com/office/word/2010/wordprocessingInk" xmlns:wne="http://schemas.microsoft.com/office/word/2006/wordml" xmlns:wps="http://schemas.microsoft.com/office/word/2010/wordprocessingShape" mc:Ignorable="w14 w15 w16se wp14">
+<w:hdr xmlns:wpc="http://schemas.microsoft.com/office/word/2010/wordprocessingCanvas" xmlns:cx="http://schemas.microsoft.com/office/drawing/2014/chartex" xmlns:cx1="http://schemas.microsoft.com/office/drawing/2015/9/8/chartex" xmlns:cx2="http://schemas.microsoft.com/office/drawing/2015/10/21/chartex" xmlns:cx3="http://schemas.microsoft.com/office/drawing/2016/5/9/chartex" xmlns:cx4="http://schemas.microsoft.com/office/drawing/2016/5/10/chartex" xmlns:cx5="http://schemas.microsoft.com/office/drawing/2016/5/11/chartex" xmlns:cx6="http://schemas.microsoft.com/office/drawing/2016/5/12/chartex" xmlns:cx7="http://schemas.microsoft.com/office/drawing/2016/5/13/chartex" xmlns:cx8="http://schemas.microsoft.com/office/drawing/2016/5/14/chartex" xmlns:mc="http://schemas.openxmlformats.org/markup-compatibility/2006" xmlns:aink="http://schemas.microsoft.com/office/drawing/2016/ink" xmlns:am3d="http://schemas.microsoft.com/office/drawing/2017/model3d" xmlns:o="urn:schemas-microsoft-com:office:office" xmlns:r="http://schemas.openxmlformats.org/officeDocument/2006/relationships" xmlns:m="http://schemas.openxmlformats.org/officeDocument/2006/math" xmlns:v="urn:schemas-microsoft-com:vml" xmlns:wp14="http://schemas.microsoft.com/office/word/2010/wordprocessingDrawing" xmlns:wp="http://schemas.openxmlformats.org/drawingml/2006/wordprocessingDrawing" xmlns:w10="urn:schemas-microsoft-com:office:word" xmlns:w="http://schemas.openxmlformats.org/wordprocessingml/2006/main" xmlns:w14="http://schemas.microsoft.com/office/word/2010/wordml" xmlns:w15="http://schemas.microsoft.com/office/word/2012/wordml" xmlns:w16cid="http://schemas.microsoft.com/office/word/2016/wordml/cid" xmlns:w16se="http://schemas.microsoft.com/office/word/2015/wordml/symex" xmlns:wpg="http://schemas.microsoft.com/office/word/2010/wordprocessingGroup" xmlns:wpi="http://schemas.microsoft.com/office/word/2010/wordprocessingInk" xmlns:wne="http://schemas.microsoft.com/office/word/2006/wordml" xmlns:wps="http://schemas.microsoft.com/office/word/2010/wordprocessingShape" mc:Ignorable="w14 w15 w16se w16cid wp14">
   <w:p>
     <w:pPr>
       <w:pStyle w:val="Header"/>
@@ -6111,7 +8010,7 @@
 </file>
 
 <file path=word/header2.xml><?xml version="1.0" encoding="utf-8"?>
-<w:hdr xmlns:wpc="http://schemas.microsoft.com/office/word/2010/wordprocessingCanvas" xmlns:cx="http://schemas.microsoft.com/office/drawing/2014/chartex" xmlns:cx1="http://schemas.microsoft.com/office/drawing/2015/9/8/chartex" xmlns:mc="http://schemas.openxmlformats.org/markup-compatibility/2006" xmlns:o="urn:schemas-microsoft-com:office:office" xmlns:r="http://schemas.openxmlformats.org/officeDocument/2006/relationships" xmlns:m="http://schemas.openxmlformats.org/officeDocument/2006/math" xmlns:v="urn:schemas-microsoft-com:vml" xmlns:wp14="http://schemas.microsoft.com/office/word/2010/wordprocessingDrawing" xmlns:wp="http://schemas.openxmlformats.org/drawingml/2006/wordprocessingDrawing" xmlns:w10="urn:schemas-microsoft-com:office:word" xmlns:w="http://schemas.openxmlformats.org/wordprocessingml/2006/main" xmlns:w14="http://schemas.microsoft.com/office/word/2010/wordml" xmlns:w15="http://schemas.microsoft.com/office/word/2012/wordml" xmlns:w16se="http://schemas.microsoft.com/office/word/2015/wordml/symex" xmlns:wpg="http://schemas.microsoft.com/office/word/2010/wordprocessingGroup" xmlns:wpi="http://schemas.microsoft.com/office/word/2010/wordprocessingInk" xmlns:wne="http://schemas.microsoft.com/office/word/2006/wordml" xmlns:wps="http://schemas.microsoft.com/office/word/2010/wordprocessingShape" mc:Ignorable="w14 w15 w16se wp14">
+<w:hdr xmlns:wpc="http://schemas.microsoft.com/office/word/2010/wordprocessingCanvas" xmlns:cx="http://schemas.microsoft.com/office/drawing/2014/chartex" xmlns:cx1="http://schemas.microsoft.com/office/drawing/2015/9/8/chartex" xmlns:cx2="http://schemas.microsoft.com/office/drawing/2015/10/21/chartex" xmlns:cx3="http://schemas.microsoft.com/office/drawing/2016/5/9/chartex" xmlns:cx4="http://schemas.microsoft.com/office/drawing/2016/5/10/chartex" xmlns:cx5="http://schemas.microsoft.com/office/drawing/2016/5/11/chartex" xmlns:cx6="http://schemas.microsoft.com/office/drawing/2016/5/12/chartex" xmlns:cx7="http://schemas.microsoft.com/office/drawing/2016/5/13/chartex" xmlns:cx8="http://schemas.microsoft.com/office/drawing/2016/5/14/chartex" xmlns:mc="http://schemas.openxmlformats.org/markup-compatibility/2006" xmlns:aink="http://schemas.microsoft.com/office/drawing/2016/ink" xmlns:am3d="http://schemas.microsoft.com/office/drawing/2017/model3d" xmlns:o="urn:schemas-microsoft-com:office:office" xmlns:r="http://schemas.openxmlformats.org/officeDocument/2006/relationships" xmlns:m="http://schemas.openxmlformats.org/officeDocument/2006/math" xmlns:v="urn:schemas-microsoft-com:vml" xmlns:wp14="http://schemas.microsoft.com/office/word/2010/wordprocessingDrawing" xmlns:wp="http://schemas.openxmlformats.org/drawingml/2006/wordprocessingDrawing" xmlns:w10="urn:schemas-microsoft-com:office:word" xmlns:w="http://schemas.openxmlformats.org/wordprocessingml/2006/main" xmlns:w14="http://schemas.microsoft.com/office/word/2010/wordml" xmlns:w15="http://schemas.microsoft.com/office/word/2012/wordml" xmlns:w16cid="http://schemas.microsoft.com/office/word/2016/wordml/cid" xmlns:w16se="http://schemas.microsoft.com/office/word/2015/wordml/symex" xmlns:wpg="http://schemas.microsoft.com/office/word/2010/wordprocessingGroup" xmlns:wpi="http://schemas.microsoft.com/office/word/2010/wordprocessingInk" xmlns:wne="http://schemas.microsoft.com/office/word/2006/wordml" xmlns:wps="http://schemas.microsoft.com/office/word/2010/wordprocessingShape" mc:Ignorable="w14 w15 w16se w16cid wp14">
   <w:p>
     <w:pPr>
       <w:pStyle w:val="Header"/>
@@ -6198,7 +8097,7 @@
 </file>
 
 <file path=word/numbering.xml><?xml version="1.0" encoding="utf-8"?>
-<w:numbering xmlns:wpc="http://schemas.microsoft.com/office/word/2010/wordprocessingCanvas" xmlns:cx="http://schemas.microsoft.com/office/drawing/2014/chartex" xmlns:cx1="http://schemas.microsoft.com/office/drawing/2015/9/8/chartex" xmlns:mc="http://schemas.openxmlformats.org/markup-compatibility/2006" xmlns:o="urn:schemas-microsoft-com:office:office" xmlns:r="http://schemas.openxmlformats.org/officeDocument/2006/relationships" xmlns:m="http://schemas.openxmlformats.org/officeDocument/2006/math" xmlns:v="urn:schemas-microsoft-com:vml" xmlns:wp14="http://schemas.microsoft.com/office/word/2010/wordprocessingDrawing" xmlns:wp="http://schemas.openxmlformats.org/drawingml/2006/wordprocessingDrawing" xmlns:w10="urn:schemas-microsoft-com:office:word" xmlns:w="http://schemas.openxmlformats.org/wordprocessingml/2006/main" xmlns:w14="http://schemas.microsoft.com/office/word/2010/wordml" xmlns:w15="http://schemas.microsoft.com/office/word/2012/wordml" xmlns:w16se="http://schemas.microsoft.com/office/word/2015/wordml/symex" xmlns:wpg="http://schemas.microsoft.com/office/word/2010/wordprocessingGroup" xmlns:wpi="http://schemas.microsoft.com/office/word/2010/wordprocessingInk" xmlns:wne="http://schemas.microsoft.com/office/word/2006/wordml" xmlns:wps="http://schemas.microsoft.com/office/word/2010/wordprocessingShape" mc:Ignorable="w14 w15 w16se wp14">
+<w:numbering xmlns:wpc="http://schemas.microsoft.com/office/word/2010/wordprocessingCanvas" xmlns:cx="http://schemas.microsoft.com/office/drawing/2014/chartex" xmlns:cx1="http://schemas.microsoft.com/office/drawing/2015/9/8/chartex" xmlns:cx2="http://schemas.microsoft.com/office/drawing/2015/10/21/chartex" xmlns:cx3="http://schemas.microsoft.com/office/drawing/2016/5/9/chartex" xmlns:cx4="http://schemas.microsoft.com/office/drawing/2016/5/10/chartex" xmlns:cx5="http://schemas.microsoft.com/office/drawing/2016/5/11/chartex" xmlns:cx6="http://schemas.microsoft.com/office/drawing/2016/5/12/chartex" xmlns:cx7="http://schemas.microsoft.com/office/drawing/2016/5/13/chartex" xmlns:cx8="http://schemas.microsoft.com/office/drawing/2016/5/14/chartex" xmlns:mc="http://schemas.openxmlformats.org/markup-compatibility/2006" xmlns:aink="http://schemas.microsoft.com/office/drawing/2016/ink" xmlns:am3d="http://schemas.microsoft.com/office/drawing/2017/model3d" xmlns:o="urn:schemas-microsoft-com:office:office" xmlns:r="http://schemas.openxmlformats.org/officeDocument/2006/relationships" xmlns:m="http://schemas.openxmlformats.org/officeDocument/2006/math" xmlns:v="urn:schemas-microsoft-com:vml" xmlns:wp14="http://schemas.microsoft.com/office/word/2010/wordprocessingDrawing" xmlns:wp="http://schemas.openxmlformats.org/drawingml/2006/wordprocessingDrawing" xmlns:w10="urn:schemas-microsoft-com:office:word" xmlns:w="http://schemas.openxmlformats.org/wordprocessingml/2006/main" xmlns:w14="http://schemas.microsoft.com/office/word/2010/wordml" xmlns:w15="http://schemas.microsoft.com/office/word/2012/wordml" xmlns:w16cid="http://schemas.microsoft.com/office/word/2016/wordml/cid" xmlns:w16se="http://schemas.microsoft.com/office/word/2015/wordml/symex" xmlns:wpg="http://schemas.microsoft.com/office/word/2010/wordprocessingGroup" xmlns:wpi="http://schemas.microsoft.com/office/word/2010/wordprocessingInk" xmlns:wne="http://schemas.microsoft.com/office/word/2006/wordml" xmlns:wps="http://schemas.microsoft.com/office/word/2010/wordprocessingShape" mc:Ignorable="w14 w15 w16se w16cid wp14">
   <w:abstractNum w:abstractNumId="0" w15:restartNumberingAfterBreak="0">
     <w:nsid w:val="FFFFFF7C"/>
     <w:multiLevelType w:val="singleLevel"/>
@@ -6753,8 +8652,16 @@
 </w:numbering>
 </file>
 
+<file path=word/people.xml><?xml version="1.0" encoding="utf-8"?>
+<w15:people xmlns:wpc="http://schemas.microsoft.com/office/word/2010/wordprocessingCanvas" xmlns:cx="http://schemas.microsoft.com/office/drawing/2014/chartex" xmlns:cx1="http://schemas.microsoft.com/office/drawing/2015/9/8/chartex" xmlns:cx2="http://schemas.microsoft.com/office/drawing/2015/10/21/chartex" xmlns:cx3="http://schemas.microsoft.com/office/drawing/2016/5/9/chartex" xmlns:cx4="http://schemas.microsoft.com/office/drawing/2016/5/10/chartex" xmlns:cx5="http://schemas.microsoft.com/office/drawing/2016/5/11/chartex" xmlns:cx6="http://schemas.microsoft.com/office/drawing/2016/5/12/chartex" xmlns:cx7="http://schemas.microsoft.com/office/drawing/2016/5/13/chartex" xmlns:cx8="http://schemas.microsoft.com/office/drawing/2016/5/14/chartex" xmlns:mc="http://schemas.openxmlformats.org/markup-compatibility/2006" xmlns:aink="http://schemas.microsoft.com/office/drawing/2016/ink" xmlns:am3d="http://schemas.microsoft.com/office/drawing/2017/model3d" xmlns:o="urn:schemas-microsoft-com:office:office" xmlns:r="http://schemas.openxmlformats.org/officeDocument/2006/relationships" xmlns:m="http://schemas.openxmlformats.org/officeDocument/2006/math" xmlns:v="urn:schemas-microsoft-com:vml" xmlns:wp14="http://schemas.microsoft.com/office/word/2010/wordprocessingDrawing" xmlns:wp="http://schemas.openxmlformats.org/drawingml/2006/wordprocessingDrawing" xmlns:w10="urn:schemas-microsoft-com:office:word" xmlns:w="http://schemas.openxmlformats.org/wordprocessingml/2006/main" xmlns:w14="http://schemas.microsoft.com/office/word/2010/wordml" xmlns:w15="http://schemas.microsoft.com/office/word/2012/wordml" xmlns:w16cid="http://schemas.microsoft.com/office/word/2016/wordml/cid" xmlns:w16se="http://schemas.microsoft.com/office/word/2015/wordml/symex" xmlns:wpg="http://schemas.microsoft.com/office/word/2010/wordprocessingGroup" xmlns:wpi="http://schemas.microsoft.com/office/word/2010/wordprocessingInk" xmlns:wne="http://schemas.microsoft.com/office/word/2006/wordml" xmlns:wps="http://schemas.microsoft.com/office/word/2010/wordprocessingShape" mc:Ignorable="w14 w15 w16se w16cid wp14">
+  <w15:person w15:author="Ian Hussey">
+    <w15:presenceInfo w15:providerId="None" w15:userId="Ian Hussey"/>
+  </w15:person>
+</w15:people>
+</file>
+
 <file path=word/styles.xml><?xml version="1.0" encoding="utf-8"?>
-<w:styles xmlns:mc="http://schemas.openxmlformats.org/markup-compatibility/2006" xmlns:r="http://schemas.openxmlformats.org/officeDocument/2006/relationships" xmlns:w="http://schemas.openxmlformats.org/wordprocessingml/2006/main" xmlns:w14="http://schemas.microsoft.com/office/word/2010/wordml" xmlns:w15="http://schemas.microsoft.com/office/word/2012/wordml" xmlns:w16se="http://schemas.microsoft.com/office/word/2015/wordml/symex" mc:Ignorable="w14 w15 w16se">
+<w:styles xmlns:mc="http://schemas.openxmlformats.org/markup-compatibility/2006" xmlns:r="http://schemas.openxmlformats.org/officeDocument/2006/relationships" xmlns:w="http://schemas.openxmlformats.org/wordprocessingml/2006/main" xmlns:w14="http://schemas.microsoft.com/office/word/2010/wordml" xmlns:w15="http://schemas.microsoft.com/office/word/2012/wordml" xmlns:w16cid="http://schemas.microsoft.com/office/word/2016/wordml/cid" xmlns:w16se="http://schemas.microsoft.com/office/word/2015/wordml/symex" mc:Ignorable="w14 w15 w16se w16cid">
   <w:docDefaults>
     <w:rPrDefault>
       <w:rPr>
@@ -6764,7 +8671,7 @@
     </w:rPrDefault>
     <w:pPrDefault/>
   </w:docDefaults>
-  <w:latentStyles w:defLockedState="0" w:defUIPriority="99" w:defSemiHidden="0" w:defUnhideWhenUsed="0" w:defQFormat="0" w:count="371">
+  <w:latentStyles w:defLockedState="0" w:defUIPriority="99" w:defSemiHidden="0" w:defUnhideWhenUsed="0" w:defQFormat="0" w:count="375">
     <w:lsdException w:name="Normal" w:uiPriority="0" w:qFormat="1"/>
     <w:lsdException w:name="heading 1" w:uiPriority="9" w:qFormat="1"/>
     <w:lsdException w:name="heading 2" w:semiHidden="1" w:uiPriority="9" w:unhideWhenUsed="1" w:qFormat="1"/>
@@ -6870,7 +8777,6 @@
     <w:lsdException w:name="HTML Sample" w:semiHidden="1" w:uiPriority="0" w:unhideWhenUsed="1"/>
     <w:lsdException w:name="HTML Typewriter" w:semiHidden="1" w:uiPriority="0" w:unhideWhenUsed="1"/>
     <w:lsdException w:name="HTML Variable" w:semiHidden="1" w:uiPriority="0" w:unhideWhenUsed="1"/>
-    <w:lsdException w:name="Normal Table" w:semiHidden="1" w:unhideWhenUsed="1"/>
     <w:lsdException w:name="annotation subject" w:semiHidden="1" w:unhideWhenUsed="1"/>
     <w:lsdException w:name="No List" w:semiHidden="1" w:unhideWhenUsed="1"/>
     <w:lsdException w:name="Outline List 1" w:semiHidden="1" w:unhideWhenUsed="1"/>
@@ -6914,10 +8820,8 @@
     <w:lsdException w:name="Table Elegant" w:semiHidden="1" w:unhideWhenUsed="1"/>
     <w:lsdException w:name="Table Professional" w:semiHidden="1" w:unhideWhenUsed="1"/>
     <w:lsdException w:name="Table Subtle 1" w:semiHidden="1" w:unhideWhenUsed="1"/>
-    <w:lsdException w:name="Table Subtle 2" w:semiHidden="1" w:unhideWhenUsed="1"/>
     <w:lsdException w:name="Table Web 1" w:semiHidden="1" w:unhideWhenUsed="1"/>
     <w:lsdException w:name="Table Web 2" w:semiHidden="1" w:unhideWhenUsed="1"/>
-    <w:lsdException w:name="Table Web 3" w:semiHidden="1" w:unhideWhenUsed="1"/>
     <w:lsdException w:name="Balloon Text" w:semiHidden="1" w:uiPriority="0" w:unhideWhenUsed="1"/>
     <w:lsdException w:name="Table Grid" w:uiPriority="59"/>
     <w:lsdException w:name="Table Theme" w:semiHidden="1" w:unhideWhenUsed="1"/>
@@ -6943,7 +8847,7 @@
     <w:lsdException w:name="Medium Shading 1 Accent 1" w:uiPriority="68"/>
     <w:lsdException w:name="Medium Shading 2 Accent 1" w:uiPriority="69"/>
     <w:lsdException w:name="Medium List 1 Accent 1" w:uiPriority="70"/>
-    <w:lsdException w:name="Revision" w:uiPriority="71"/>
+    <w:lsdException w:name="Revision" w:semiHidden="1" w:uiPriority="71"/>
     <w:lsdException w:name="List Paragraph" w:uiPriority="34" w:qFormat="1"/>
     <w:lsdException w:name="Quote" w:uiPriority="73" w:qFormat="1"/>
     <w:lsdException w:name="Intense Quote" w:uiPriority="60" w:qFormat="1"/>
@@ -7030,7 +8934,7 @@
     <w:lsdException w:name="Subtle Reference" w:uiPriority="67" w:qFormat="1"/>
     <w:lsdException w:name="Intense Reference" w:uiPriority="68" w:qFormat="1"/>
     <w:lsdException w:name="Book Title" w:uiPriority="69" w:qFormat="1"/>
-    <w:lsdException w:name="Bibliography" w:uiPriority="70"/>
+    <w:lsdException w:name="Bibliography" w:semiHidden="1" w:uiPriority="70" w:unhideWhenUsed="1"/>
     <w:lsdException w:name="TOC Heading" w:semiHidden="1" w:uiPriority="71" w:unhideWhenUsed="1" w:qFormat="1"/>
     <w:lsdException w:name="Plain Table 1" w:uiPriority="41"/>
     <w:lsdException w:name="Plain Table 2" w:uiPriority="42"/>
@@ -7136,6 +9040,10 @@
     <w:lsdException w:name="List Table 5 Dark Accent 6" w:uiPriority="50"/>
     <w:lsdException w:name="List Table 6 Colorful Accent 6" w:uiPriority="51"/>
     <w:lsdException w:name="List Table 7 Colorful Accent 6" w:uiPriority="52"/>
+    <w:lsdException w:name="Mention" w:semiHidden="1" w:unhideWhenUsed="1"/>
+    <w:lsdException w:name="Smart Hyperlink" w:semiHidden="1" w:unhideWhenUsed="1"/>
+    <w:lsdException w:name="Hashtag" w:semiHidden="1" w:unhideWhenUsed="1"/>
+    <w:lsdException w:name="Unresolved Mention" w:semiHidden="1" w:unhideWhenUsed="1"/>
   </w:latentStyles>
   <w:style w:type="paragraph" w:default="1" w:styleId="Normal">
     <w:name w:val="Normal"/>
@@ -8816,8 +10724,8 @@
     <w:qFormat/>
     <w:rsid w:val="009A7F20"/>
   </w:style>
-  <w:style w:type="character" w:customStyle="1" w:styleId="UnresolvedMention">
-    <w:name w:val="Unresolved Mention"/>
+  <w:style w:type="character" w:customStyle="1" w:styleId="UnresolvedMention1">
+    <w:name w:val="Unresolved Mention1"/>
     <w:basedOn w:val="DefaultParagraphFont"/>
     <w:uiPriority w:val="99"/>
     <w:semiHidden/>
@@ -8910,6 +10818,25 @@
       <w:sz w:val="24"/>
       <w:szCs w:val="24"/>
     </w:rPr>
+  </w:style>
+  <w:style w:type="character" w:styleId="UnresolvedMention">
+    <w:name w:val="Unresolved Mention"/>
+    <w:basedOn w:val="DefaultParagraphFont"/>
+    <w:uiPriority w:val="99"/>
+    <w:semiHidden/>
+    <w:unhideWhenUsed/>
+    <w:rsid w:val="001105E0"/>
+    <w:rPr>
+      <w:color w:val="605E5C"/>
+      <w:shd w:val="clear" w:color="auto" w:fill="E1DFDD"/>
+    </w:rPr>
+  </w:style>
+  <w:style w:type="paragraph" w:styleId="Revision">
+    <w:name w:val="Revision"/>
+    <w:hidden/>
+    <w:uiPriority w:val="71"/>
+    <w:semiHidden/>
+    <w:rsid w:val="003F6936"/>
   </w:style>
 </w:styles>
 </file>
@@ -9204,7 +11131,7 @@
 </file>
 
 <file path=customXml/itemProps1.xml><?xml version="1.0" encoding="utf-8"?>
-<ds:datastoreItem xmlns:ds="http://schemas.openxmlformats.org/officeDocument/2006/customXml" ds:itemID="{5A7FF68B-C7FA-4440-BB0A-A1DD66CF7BE3}">
+<ds:datastoreItem xmlns:ds="http://schemas.openxmlformats.org/officeDocument/2006/customXml" ds:itemID="{0B17238F-FA8A-CB4F-8716-56E1C3ACD78D}">
   <ds:schemaRefs>
     <ds:schemaRef ds:uri="http://schemas.openxmlformats.org/officeDocument/2006/bibliography"/>
   </ds:schemaRefs>
